--- a/Report.docx
+++ b/Report.docx
@@ -1,6 +1,6 @@
 
 <file path=word/document.xml><?xml version="1.0" encoding="utf-8"?>
-<w:document xmlns:wpc="http://schemas.microsoft.com/office/word/2010/wordprocessingCanvas" xmlns:cx="http://schemas.microsoft.com/office/drawing/2014/chartex" xmlns:cx1="http://schemas.microsoft.com/office/drawing/2015/9/8/chartex" xmlns:mc="http://schemas.openxmlformats.org/markup-compatibility/2006" xmlns:o="urn:schemas-microsoft-com:office:office" xmlns:r="http://schemas.openxmlformats.org/officeDocument/2006/relationships" xmlns:m="http://schemas.openxmlformats.org/officeDocument/2006/math" xmlns:v="urn:schemas-microsoft-com:vml" xmlns:wp14="http://schemas.microsoft.com/office/word/2010/wordprocessingDrawing" xmlns:wp="http://schemas.openxmlformats.org/drawingml/2006/wordprocessingDrawing" xmlns:w10="urn:schemas-microsoft-com:office:word" xmlns:w="http://schemas.openxmlformats.org/wordprocessingml/2006/main" xmlns:w14="http://schemas.microsoft.com/office/word/2010/wordml" xmlns:w15="http://schemas.microsoft.com/office/word/2012/wordml" xmlns:w16se="http://schemas.microsoft.com/office/word/2015/wordml/symex" xmlns:wpg="http://schemas.microsoft.com/office/word/2010/wordprocessingGroup" xmlns:wpi="http://schemas.microsoft.com/office/word/2010/wordprocessingInk" xmlns:wne="http://schemas.microsoft.com/office/word/2006/wordml" xmlns:wps="http://schemas.microsoft.com/office/word/2010/wordprocessingShape" mc:Ignorable="w14 w15 w16se wp14">
+<w:document xmlns:wpc="http://schemas.microsoft.com/office/word/2010/wordprocessingCanvas" xmlns:cx="http://schemas.microsoft.com/office/drawing/2014/chartex" xmlns:cx1="http://schemas.microsoft.com/office/drawing/2015/9/8/chartex" xmlns:cx2="http://schemas.microsoft.com/office/drawing/2015/10/21/chartex" xmlns:cx3="http://schemas.microsoft.com/office/drawing/2016/5/9/chartex" xmlns:cx4="http://schemas.microsoft.com/office/drawing/2016/5/10/chartex" xmlns:cx5="http://schemas.microsoft.com/office/drawing/2016/5/11/chartex" xmlns:cx6="http://schemas.microsoft.com/office/drawing/2016/5/12/chartex" xmlns:cx7="http://schemas.microsoft.com/office/drawing/2016/5/13/chartex" xmlns:cx8="http://schemas.microsoft.com/office/drawing/2016/5/14/chartex" xmlns:mc="http://schemas.openxmlformats.org/markup-compatibility/2006" xmlns:aink="http://schemas.microsoft.com/office/drawing/2016/ink" xmlns:am3d="http://schemas.microsoft.com/office/drawing/2017/model3d" xmlns:o="urn:schemas-microsoft-com:office:office" xmlns:oel="http://schemas.microsoft.com/office/2019/extlst" xmlns:r="http://schemas.openxmlformats.org/officeDocument/2006/relationships" xmlns:m="http://schemas.openxmlformats.org/officeDocument/2006/math" xmlns:v="urn:schemas-microsoft-com:vml" xmlns:wp14="http://schemas.microsoft.com/office/word/2010/wordprocessingDrawing" xmlns:wp="http://schemas.openxmlformats.org/drawingml/2006/wordprocessingDrawing" xmlns:w10="urn:schemas-microsoft-com:office:word" xmlns:w="http://schemas.openxmlformats.org/wordprocessingml/2006/main" xmlns:w14="http://schemas.microsoft.com/office/word/2010/wordml" xmlns:w15="http://schemas.microsoft.com/office/word/2012/wordml" xmlns:w16cex="http://schemas.microsoft.com/office/word/2018/wordml/cex" xmlns:w16cid="http://schemas.microsoft.com/office/word/2016/wordml/cid" xmlns:w16="http://schemas.microsoft.com/office/word/2018/wordml" xmlns:w16du="http://schemas.microsoft.com/office/word/2023/wordml/word16du" xmlns:w16sdtdh="http://schemas.microsoft.com/office/word/2020/wordml/sdtdatahash" xmlns:w16sdtfl="http://schemas.microsoft.com/office/word/2024/wordml/sdtformatlock" xmlns:w16se="http://schemas.microsoft.com/office/word/2015/wordml/symex" xmlns:wpg="http://schemas.microsoft.com/office/word/2010/wordprocessingGroup" xmlns:wpi="http://schemas.microsoft.com/office/word/2010/wordprocessingInk" xmlns:wne="http://schemas.microsoft.com/office/word/2006/wordml" xmlns:wps="http://schemas.microsoft.com/office/word/2010/wordprocessingShape" mc:Ignorable="w14 w15 w16se w16cid w16 w16cex w16sdtdh w16sdtfl w16du wp14">
   <w:body>
     <w:p>
       <w:pPr>
@@ -18,7 +18,7 @@
         <mc:AlternateContent>
           <mc:Choice Requires="wps">
             <w:drawing>
-              <wp:anchor distT="0" distB="0" distL="114300" distR="114300" simplePos="0" relativeHeight="251660288" behindDoc="0" locked="0" layoutInCell="1" allowOverlap="1">
+              <wp:anchor distT="0" distB="0" distL="114300" distR="114300" simplePos="0" relativeHeight="251660288" behindDoc="0" locked="0" layoutInCell="1" allowOverlap="1" wp14:anchorId="7A5D11D5" wp14:editId="5F821475">
                 <wp:simplePos x="0" y="0"/>
                 <wp:positionH relativeFrom="column">
                   <wp:posOffset>-438150</wp:posOffset>
@@ -125,7 +125,7 @@
                                 <w:noProof/>
                               </w:rPr>
                               <w:drawing>
-                                <wp:inline distT="0" distB="0" distL="0" distR="0">
+                                <wp:inline distT="0" distB="0" distL="0" distR="0" wp14:anchorId="410F6F6B" wp14:editId="08323976">
                                   <wp:extent cx="3809365" cy="676275"/>
                                   <wp:effectExtent l="19050" t="19050" r="19685" b="28575"/>
                                   <wp:docPr id="3" name="Shape 3"/>
@@ -488,7 +488,7 @@
           </mc:Choice>
           <mc:Fallback>
             <w:pict>
-              <v:shape id="Freeform 1" o:spid="_x0000_s1026" style="position:absolute;margin-left:-34.5pt;margin-top:-32.5pt;width:498pt;height:595.4pt;z-index:251660288;visibility:visible;mso-wrap-style:square;mso-wrap-distance-left:9pt;mso-wrap-distance-top:0;mso-wrap-distance-right:9pt;mso-wrap-distance-bottom:0;mso-position-horizontal:absolute;mso-position-horizontal-relative:text;mso-position-vertical:absolute;mso-position-vertical-relative:text;v-text-anchor:top" coordsize="6225540,9203055" o:spt="100" o:gfxdata="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" adj="-11796480,,5400" path="m,l,9203055r6225540,l6225540,,,xe" strokeweight="1.75pt">
+              <v:shape w14:anchorId="7A5D11D5" id="Freeform 1" o:spid="_x0000_s1026" style="position:absolute;margin-left:-34.5pt;margin-top:-32.5pt;width:498pt;height:595.4pt;z-index:251660288;visibility:visible;mso-wrap-style:square;mso-wrap-distance-left:9pt;mso-wrap-distance-top:0;mso-wrap-distance-right:9pt;mso-wrap-distance-bottom:0;mso-position-horizontal:absolute;mso-position-horizontal-relative:text;mso-position-vertical:absolute;mso-position-vertical-relative:text;v-text-anchor:top" coordsize="6225540,9203055" o:spt="100" o:gfxdata="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" adj="-11796480,,5400" path="m,l,9203055r6225540,l6225540,,,xe" strokeweight="1.75pt">
                 <v:stroke startarrowwidth="narrow" startarrowlength="short" endarrowwidth="narrow" endarrowlength="short" miterlimit="5243f" joinstyle="miter"/>
                 <v:formulas/>
                 <v:path arrowok="t" o:extrusionok="f" o:connecttype="custom" textboxrect="0,0,6225540,9203055"/>
@@ -540,7 +540,7 @@
                           <w:noProof/>
                         </w:rPr>
                         <w:drawing>
-                          <wp:inline distT="0" distB="0" distL="0" distR="0">
+                          <wp:inline distT="0" distB="0" distL="0" distR="0" wp14:anchorId="410F6F6B" wp14:editId="08323976">
                             <wp:extent cx="3809365" cy="676275"/>
                             <wp:effectExtent l="19050" t="19050" r="19685" b="28575"/>
                             <wp:docPr id="3" name="Shape 3"/>
@@ -922,7 +922,7 @@
         <mc:AlternateContent>
           <mc:Choice Requires="wps">
             <w:drawing>
-              <wp:anchor distT="0" distB="0" distL="114300" distR="114300" simplePos="0" relativeHeight="251659264" behindDoc="0" locked="0" layoutInCell="1" allowOverlap="1">
+              <wp:anchor distT="0" distB="0" distL="114300" distR="114300" simplePos="0" relativeHeight="251659264" behindDoc="0" locked="0" layoutInCell="1" allowOverlap="1" wp14:anchorId="1C57C4EB" wp14:editId="6E2A1AE0">
                 <wp:simplePos x="0" y="0"/>
                 <wp:positionH relativeFrom="column">
                   <wp:posOffset>2349500</wp:posOffset>
@@ -985,7 +985,7 @@
           </mc:Choice>
           <mc:Fallback>
             <w:pict>
-              <v:shape w14:anchorId="28AFBA34" id="Freeform 7" o:spid="_x0000_s1026" style="position:absolute;margin-left:185pt;margin-top:2pt;width:0;height:1pt;z-index:251659264;visibility:visible;mso-wrap-style:square;mso-wrap-distance-left:9pt;mso-wrap-distance-top:0;mso-wrap-distance-right:9pt;mso-wrap-distance-bottom:0;mso-position-horizontal:absolute;mso-position-horizontal-relative:text;mso-position-vertical:absolute;mso-position-vertical-relative:text;v-text-anchor:middle" coordsize="1781175,1" o:gfxdata="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" path="m,l1781175,e" strokeweight="1pt">
+              <v:shape w14:anchorId="7F9656D3" id="Freeform 7" o:spid="_x0000_s1026" style="position:absolute;margin-left:185pt;margin-top:2pt;width:0;height:1pt;z-index:251659264;visibility:visible;mso-wrap-style:square;mso-wrap-distance-left:9pt;mso-wrap-distance-top:0;mso-wrap-distance-right:9pt;mso-wrap-distance-bottom:0;mso-position-horizontal:absolute;mso-position-horizontal-relative:text;mso-position-vertical:absolute;mso-position-vertical-relative:text;v-text-anchor:middle" coordsize="1781175,1" o:gfxdata="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" path="m,l1781175,e" strokeweight="1pt">
                 <v:stroke startarrowwidth="narrow" startarrowlength="short" endarrowwidth="narrow" endarrowlength="short"/>
                 <v:path arrowok="t" o:extrusionok="f"/>
               </v:shape>
@@ -2851,7 +2851,23 @@
                 <w:sz w:val="26"/>
                 <w:szCs w:val="26"/>
               </w:rPr>
-              <w:t>Navigation Setup</w:t>
+              <w:t xml:space="preserve">Navigation </w:t>
+            </w:r>
+            <w:r>
+              <w:rPr>
+                <w:rFonts w:ascii="Times New Roman" w:eastAsia="Times New Roman" w:hAnsi="Times New Roman" w:cs="Times New Roman"/>
+                <w:sz w:val="26"/>
+                <w:szCs w:val="26"/>
+              </w:rPr>
+              <w:t xml:space="preserve">Tree </w:t>
+            </w:r>
+            <w:r>
+              <w:rPr>
+                <w:rFonts w:ascii="Times New Roman" w:eastAsia="Times New Roman" w:hAnsi="Times New Roman" w:cs="Times New Roman"/>
+                <w:sz w:val="26"/>
+                <w:szCs w:val="26"/>
+              </w:rPr>
+              <w:t>Setup</w:t>
             </w:r>
           </w:p>
         </w:tc>
@@ -6471,17 +6487,17 @@
       <w:tblPr>
         <w:tblStyle w:val="TableGrid"/>
         <w:tblW w:w="0" w:type="auto"/>
-        <w:tblInd w:w="675" w:type="dxa"/>
+        <w:tblInd w:w="558" w:type="dxa"/>
         <w:tblLook w:val="04A0" w:firstRow="1" w:lastRow="0" w:firstColumn="1" w:lastColumn="0" w:noHBand="0" w:noVBand="1"/>
       </w:tblPr>
       <w:tblGrid>
-        <w:gridCol w:w="2410"/>
-        <w:gridCol w:w="5437"/>
+        <w:gridCol w:w="2610"/>
+        <w:gridCol w:w="5354"/>
       </w:tblGrid>
       <w:tr>
         <w:tc>
           <w:tcPr>
-            <w:tcW w:w="2410" w:type="dxa"/>
+            <w:tcW w:w="2610" w:type="dxa"/>
             <w:hideMark/>
           </w:tcPr>
           <w:p>
@@ -6510,7 +6526,7 @@
         </w:tc>
         <w:tc>
           <w:tcPr>
-            <w:tcW w:w="5437" w:type="dxa"/>
+            <w:tcW w:w="5354" w:type="dxa"/>
             <w:hideMark/>
           </w:tcPr>
           <w:p>
@@ -6541,7 +6557,7 @@
       <w:tr>
         <w:tc>
           <w:tcPr>
-            <w:tcW w:w="2410" w:type="dxa"/>
+            <w:tcW w:w="2610" w:type="dxa"/>
             <w:hideMark/>
           </w:tcPr>
           <w:p>
@@ -6565,7 +6581,7 @@
         </w:tc>
         <w:tc>
           <w:tcPr>
-            <w:tcW w:w="5437" w:type="dxa"/>
+            <w:tcW w:w="5354" w:type="dxa"/>
             <w:hideMark/>
           </w:tcPr>
           <w:p>
@@ -6591,7 +6607,7 @@
       <w:tr>
         <w:tc>
           <w:tcPr>
-            <w:tcW w:w="2410" w:type="dxa"/>
+            <w:tcW w:w="2610" w:type="dxa"/>
             <w:hideMark/>
           </w:tcPr>
           <w:p>
@@ -6611,11 +6627,19 @@
               </w:rPr>
               <w:t>Visual Studio Code</w:t>
             </w:r>
+            <w:r>
+              <w:rPr>
+                <w:rFonts w:ascii="Times New Roman" w:eastAsia="Times New Roman" w:hAnsi="Times New Roman" w:cs="Times New Roman"/>
+                <w:sz w:val="26"/>
+                <w:szCs w:val="26"/>
+              </w:rPr>
+              <w:t xml:space="preserve"> (Or Apache Netbeans)</w:t>
+            </w:r>
           </w:p>
         </w:tc>
         <w:tc>
           <w:tcPr>
-            <w:tcW w:w="5437" w:type="dxa"/>
+            <w:tcW w:w="5354" w:type="dxa"/>
             <w:hideMark/>
           </w:tcPr>
           <w:p>
@@ -6641,8 +6665,7 @@
       <w:tr>
         <w:tc>
           <w:tcPr>
-            <w:tcW w:w="2410" w:type="dxa"/>
-            <w:hideMark/>
+            <w:tcW w:w="2610" w:type="dxa"/>
           </w:tcPr>
           <w:p>
             <w:pPr>
@@ -6659,14 +6682,13 @@
                 <w:sz w:val="26"/>
                 <w:szCs w:val="26"/>
               </w:rPr>
-              <w:t>Git &amp; GitHub</w:t>
+              <w:t>Apache Tomcat + ngrok</w:t>
             </w:r>
           </w:p>
         </w:tc>
         <w:tc>
           <w:tcPr>
-            <w:tcW w:w="5437" w:type="dxa"/>
-            <w:hideMark/>
+            <w:tcW w:w="5354" w:type="dxa"/>
           </w:tcPr>
           <w:p>
             <w:pPr>
@@ -6683,7 +6705,7 @@
                 <w:sz w:val="26"/>
                 <w:szCs w:val="26"/>
               </w:rPr>
-              <w:t>Version control and collaborative coding</w:t>
+              <w:t>Server to deploy backend and temporally exposed online</w:t>
             </w:r>
           </w:p>
         </w:tc>
@@ -6691,7 +6713,7 @@
       <w:tr>
         <w:tc>
           <w:tcPr>
-            <w:tcW w:w="2410" w:type="dxa"/>
+            <w:tcW w:w="2610" w:type="dxa"/>
             <w:hideMark/>
           </w:tcPr>
           <w:p>
@@ -6709,13 +6731,63 @@
                 <w:sz w:val="26"/>
                 <w:szCs w:val="26"/>
               </w:rPr>
-              <w:t>Postman</w:t>
+              <w:t>Git &amp; GitHub</w:t>
             </w:r>
           </w:p>
         </w:tc>
         <w:tc>
           <w:tcPr>
-            <w:tcW w:w="5437" w:type="dxa"/>
+            <w:tcW w:w="5354" w:type="dxa"/>
+            <w:hideMark/>
+          </w:tcPr>
+          <w:p>
+            <w:pPr>
+              <w:spacing w:after="0" w:line="240" w:lineRule="auto"/>
+              <w:rPr>
+                <w:rFonts w:ascii="Times New Roman" w:eastAsia="Times New Roman" w:hAnsi="Times New Roman" w:cs="Times New Roman"/>
+                <w:sz w:val="26"/>
+                <w:szCs w:val="26"/>
+              </w:rPr>
+            </w:pPr>
+            <w:r>
+              <w:rPr>
+                <w:rFonts w:ascii="Times New Roman" w:eastAsia="Times New Roman" w:hAnsi="Times New Roman" w:cs="Times New Roman"/>
+                <w:sz w:val="26"/>
+                <w:szCs w:val="26"/>
+              </w:rPr>
+              <w:t>Version control and collaborative coding</w:t>
+            </w:r>
+          </w:p>
+        </w:tc>
+      </w:tr>
+      <w:tr>
+        <w:tc>
+          <w:tcPr>
+            <w:tcW w:w="2610" w:type="dxa"/>
+            <w:hideMark/>
+          </w:tcPr>
+          <w:p>
+            <w:pPr>
+              <w:spacing w:after="0" w:line="240" w:lineRule="auto"/>
+              <w:rPr>
+                <w:rFonts w:ascii="Times New Roman" w:eastAsia="Times New Roman" w:hAnsi="Times New Roman" w:cs="Times New Roman"/>
+                <w:sz w:val="26"/>
+                <w:szCs w:val="26"/>
+              </w:rPr>
+            </w:pPr>
+            <w:r>
+              <w:rPr>
+                <w:rFonts w:ascii="Times New Roman" w:eastAsia="Times New Roman" w:hAnsi="Times New Roman" w:cs="Times New Roman"/>
+                <w:sz w:val="26"/>
+                <w:szCs w:val="26"/>
+              </w:rPr>
+              <w:t>Postman</w:t>
+            </w:r>
+          </w:p>
+        </w:tc>
+        <w:tc>
+          <w:tcPr>
+            <w:tcW w:w="5354" w:type="dxa"/>
             <w:hideMark/>
           </w:tcPr>
           <w:p>
@@ -6889,6 +6961,7 @@
           <w:sz w:val="26"/>
           <w:szCs w:val="26"/>
         </w:rPr>
+        <w:lastRenderedPageBreak/>
         <w:t>Backend &amp; API Development (Weeks 2–5):</w:t>
       </w:r>
       <w:r>
@@ -6928,7 +7001,6 @@
           <w:sz w:val="26"/>
           <w:szCs w:val="26"/>
         </w:rPr>
-        <w:lastRenderedPageBreak/>
         <w:t>Frontend Integration (Weeks 3–6):</w:t>
       </w:r>
       <w:r>
@@ -7106,7 +7178,7 @@
         <w:ind w:left="709"/>
       </w:pPr>
       <w:r>
-        <w:pict>
+        <w:pict w14:anchorId="6055E35B">
           <v:shapetype id="_x0000_t75" coordsize="21600,21600" o:spt="75" o:preferrelative="t" path="m@4@5l@4@11@9@11@9@5xe" filled="f" stroked="f">
             <v:stroke joinstyle="miter"/>
             <v:formulas>
@@ -7126,8 +7198,8 @@
             <v:path o:extrusionok="f" gradientshapeok="t" o:connecttype="rect"/>
             <o:lock v:ext="edit" aspectratio="t"/>
           </v:shapetype>
-          <v:shape id="_x0000_i1027" type="#_x0000_t75" style="width:328.8pt;height:533.4pt">
-            <v:imagedata r:id="rId10" o:title="ucdrawio.drawio"/>
+          <v:shape id="_x0000_i1025" type="#_x0000_t75" style="width:329pt;height:533.5pt">
+            <v:imagedata r:id="rId10" o:title="ucdrawio"/>
           </v:shape>
         </w:pict>
       </w:r>
@@ -7195,11 +7267,12 @@
       </w:pPr>
       <w:r>
         <w:rPr>
+          <w:noProof/>
           <w:sz w:val="26"/>
           <w:szCs w:val="26"/>
         </w:rPr>
         <w:drawing>
-          <wp:inline distT="0" distB="0" distL="0" distR="0" wp14:anchorId="204640A8" wp14:editId="4BCB6EA4">
+          <wp:inline distT="0" distB="0" distL="0" distR="0" wp14:anchorId="5A000E1F" wp14:editId="4F2AA2F6">
             <wp:extent cx="4648849" cy="4906060"/>
             <wp:effectExtent l="0" t="0" r="0" b="8890"/>
             <wp:docPr id="4" name="Picture 4"/>
@@ -7234,8 +7307,6 @@
           </wp:inline>
         </w:drawing>
       </w:r>
-      <w:bookmarkStart w:id="21" w:name="_GoBack"/>
-      <w:bookmarkEnd w:id="21"/>
     </w:p>
     <w:p>
       <w:pPr>
@@ -7250,18 +7321,15 @@
     <w:tbl>
       <w:tblPr>
         <w:tblStyle w:val="TableGrid"/>
-        <w:tblW w:w="0" w:type="auto"/>
-        <w:jc w:val="center"/>
+        <w:tblW w:w="8078" w:type="dxa"/>
+        <w:tblInd w:w="580" w:type="dxa"/>
         <w:tblLook w:val="04A0" w:firstRow="1" w:lastRow="0" w:firstColumn="1" w:lastColumn="0" w:noHBand="0" w:noVBand="1"/>
       </w:tblPr>
       <w:tblGrid>
         <w:gridCol w:w="1567"/>
-        <w:gridCol w:w="1502"/>
+        <w:gridCol w:w="6511"/>
       </w:tblGrid>
       <w:tr>
-        <w:trPr>
-          <w:jc w:val="center"/>
-        </w:trPr>
         <w:tc>
           <w:tcPr>
             <w:tcW w:w="0" w:type="auto"/>
@@ -7293,7 +7361,7 @@
         </w:tc>
         <w:tc>
           <w:tcPr>
-            <w:tcW w:w="0" w:type="auto"/>
+            <w:tcW w:w="6511" w:type="dxa"/>
             <w:hideMark/>
           </w:tcPr>
           <w:p>
@@ -7322,9 +7390,6 @@
         </w:tc>
       </w:tr>
       <w:tr>
-        <w:trPr>
-          <w:jc w:val="center"/>
-        </w:trPr>
         <w:tc>
           <w:tcPr>
             <w:tcW w:w="0" w:type="auto"/>
@@ -7338,8 +7403,41 @@
                 <w:szCs w:val="26"/>
               </w:rPr>
             </w:pPr>
+            <w:r>
+              <w:rPr>
+                <w:rFonts w:ascii="Times New Roman" w:eastAsia="Times New Roman" w:hAnsi="Times New Roman" w:cs="Times New Roman"/>
+                <w:sz w:val="26"/>
+                <w:szCs w:val="26"/>
+              </w:rPr>
+              <w:t>Users</w:t>
+            </w:r>
           </w:p>
         </w:tc>
+        <w:tc>
+          <w:tcPr>
+            <w:tcW w:w="6511" w:type="dxa"/>
+          </w:tcPr>
+          <w:p>
+            <w:pPr>
+              <w:spacing w:after="0" w:line="312" w:lineRule="auto"/>
+              <w:rPr>
+                <w:rFonts w:ascii="Times New Roman" w:eastAsia="Times New Roman" w:hAnsi="Times New Roman" w:cs="Times New Roman"/>
+                <w:sz w:val="26"/>
+                <w:szCs w:val="26"/>
+              </w:rPr>
+            </w:pPr>
+            <w:r>
+              <w:rPr>
+                <w:rFonts w:ascii="Times New Roman" w:eastAsia="Times New Roman" w:hAnsi="Times New Roman" w:cs="Times New Roman"/>
+                <w:sz w:val="26"/>
+                <w:szCs w:val="26"/>
+              </w:rPr>
+              <w:t>Containing user’s account basic information</w:t>
+            </w:r>
+          </w:p>
+        </w:tc>
+      </w:tr>
+      <w:tr>
         <w:tc>
           <w:tcPr>
             <w:tcW w:w="0" w:type="auto"/>
@@ -7353,13 +7451,49 @@
                 <w:szCs w:val="26"/>
               </w:rPr>
             </w:pPr>
+            <w:r>
+              <w:rPr>
+                <w:rFonts w:ascii="Times New Roman" w:eastAsia="Times New Roman" w:hAnsi="Times New Roman" w:cs="Times New Roman"/>
+                <w:sz w:val="26"/>
+                <w:szCs w:val="26"/>
+              </w:rPr>
+              <w:t>Categories</w:t>
+            </w:r>
+          </w:p>
+        </w:tc>
+        <w:tc>
+          <w:tcPr>
+            <w:tcW w:w="6511" w:type="dxa"/>
+          </w:tcPr>
+          <w:p>
+            <w:pPr>
+              <w:spacing w:after="0" w:line="312" w:lineRule="auto"/>
+              <w:rPr>
+                <w:rFonts w:ascii="Times New Roman" w:eastAsia="Times New Roman" w:hAnsi="Times New Roman" w:cs="Times New Roman"/>
+                <w:sz w:val="26"/>
+                <w:szCs w:val="26"/>
+              </w:rPr>
+            </w:pPr>
+            <w:r>
+              <w:rPr>
+                <w:rFonts w:ascii="Times New Roman" w:eastAsia="Times New Roman" w:hAnsi="Times New Roman" w:cs="Times New Roman"/>
+                <w:sz w:val="26"/>
+                <w:szCs w:val="26"/>
+              </w:rPr>
+              <w:t>Containing categories of each user, each category belongs to only one user.</w:t>
+            </w:r>
+            <w:r>
+              <w:rPr>
+                <w:rFonts w:ascii="Times New Roman" w:eastAsia="Times New Roman" w:hAnsi="Times New Roman" w:cs="Times New Roman"/>
+                <w:sz w:val="26"/>
+                <w:szCs w:val="26"/>
+              </w:rPr>
+              <w:t xml:space="preserve"> Can be set to Expense or Income.</w:t>
+            </w:r>
           </w:p>
         </w:tc>
       </w:tr>
       <w:tr>
-        <w:trPr>
-          <w:jc w:val="center"/>
-        </w:trPr>
         <w:tc>
           <w:tcPr>
             <w:tcW w:w="0" w:type="auto"/>
@@ -7373,8 +7507,41 @@
                 <w:szCs w:val="26"/>
               </w:rPr>
             </w:pPr>
+            <w:r>
+              <w:rPr>
+                <w:rFonts w:ascii="Times New Roman" w:eastAsia="Times New Roman" w:hAnsi="Times New Roman" w:cs="Times New Roman"/>
+                <w:sz w:val="26"/>
+                <w:szCs w:val="26"/>
+              </w:rPr>
+              <w:t>Transactions</w:t>
+            </w:r>
           </w:p>
         </w:tc>
+        <w:tc>
+          <w:tcPr>
+            <w:tcW w:w="6511" w:type="dxa"/>
+          </w:tcPr>
+          <w:p>
+            <w:pPr>
+              <w:spacing w:after="0" w:line="312" w:lineRule="auto"/>
+              <w:rPr>
+                <w:rFonts w:ascii="Times New Roman" w:eastAsia="Times New Roman" w:hAnsi="Times New Roman" w:cs="Times New Roman"/>
+                <w:sz w:val="26"/>
+                <w:szCs w:val="26"/>
+              </w:rPr>
+            </w:pPr>
+            <w:r>
+              <w:rPr>
+                <w:rFonts w:ascii="Times New Roman" w:eastAsia="Times New Roman" w:hAnsi="Times New Roman" w:cs="Times New Roman"/>
+                <w:sz w:val="26"/>
+                <w:szCs w:val="26"/>
+              </w:rPr>
+              <w:t>Containing transactions of each user for a single category of them.</w:t>
+            </w:r>
+          </w:p>
+        </w:tc>
+      </w:tr>
+      <w:tr>
         <w:tc>
           <w:tcPr>
             <w:tcW w:w="0" w:type="auto"/>
@@ -7388,13 +7555,50 @@
                 <w:szCs w:val="26"/>
               </w:rPr>
             </w:pPr>
+            <w:r>
+              <w:rPr>
+                <w:rFonts w:ascii="Times New Roman" w:eastAsia="Times New Roman" w:hAnsi="Times New Roman" w:cs="Times New Roman"/>
+                <w:sz w:val="26"/>
+                <w:szCs w:val="26"/>
+              </w:rPr>
+              <w:t>Budgets</w:t>
+            </w:r>
+          </w:p>
+        </w:tc>
+        <w:tc>
+          <w:tcPr>
+            <w:tcW w:w="6511" w:type="dxa"/>
+          </w:tcPr>
+          <w:p>
+            <w:pPr>
+              <w:spacing w:after="0" w:line="312" w:lineRule="auto"/>
+              <w:rPr>
+                <w:rFonts w:ascii="Times New Roman" w:eastAsia="Times New Roman" w:hAnsi="Times New Roman" w:cs="Times New Roman"/>
+                <w:sz w:val="26"/>
+                <w:szCs w:val="26"/>
+              </w:rPr>
+            </w:pPr>
+            <w:r>
+              <w:rPr>
+                <w:rFonts w:ascii="Times New Roman" w:eastAsia="Times New Roman" w:hAnsi="Times New Roman" w:cs="Times New Roman"/>
+                <w:sz w:val="26"/>
+                <w:szCs w:val="26"/>
+              </w:rPr>
+              <w:t xml:space="preserve">Containing budget limit for each month of a user. Each </w:t>
+            </w:r>
+            <w:r>
+              <w:rPr>
+                <w:rFonts w:ascii="Times New Roman" w:eastAsia="Times New Roman" w:hAnsi="Times New Roman" w:cs="Times New Roman"/>
+                <w:sz w:val="26"/>
+                <w:szCs w:val="26"/>
+              </w:rPr>
+              <w:lastRenderedPageBreak/>
+              <w:t>category can only have 1 budget set for each month</w:t>
+            </w:r>
           </w:p>
         </w:tc>
       </w:tr>
       <w:tr>
-        <w:trPr>
-          <w:jc w:val="center"/>
-        </w:trPr>
         <w:tc>
           <w:tcPr>
             <w:tcW w:w="0" w:type="auto"/>
@@ -7408,11 +7612,20 @@
                 <w:szCs w:val="26"/>
               </w:rPr>
             </w:pPr>
+            <w:r>
+              <w:rPr>
+                <w:rFonts w:ascii="Times New Roman" w:eastAsia="Times New Roman" w:hAnsi="Times New Roman" w:cs="Times New Roman"/>
+                <w:sz w:val="26"/>
+                <w:szCs w:val="26"/>
+              </w:rPr>
+              <w:lastRenderedPageBreak/>
+              <w:t>Prefixes</w:t>
+            </w:r>
           </w:p>
         </w:tc>
         <w:tc>
           <w:tcPr>
-            <w:tcW w:w="0" w:type="auto"/>
+            <w:tcW w:w="6511" w:type="dxa"/>
           </w:tcPr>
           <w:p>
             <w:pPr>
@@ -7423,41 +7636,14 @@
                 <w:szCs w:val="26"/>
               </w:rPr>
             </w:pPr>
-          </w:p>
-        </w:tc>
-      </w:tr>
-      <w:tr>
-        <w:trPr>
-          <w:jc w:val="center"/>
-        </w:trPr>
-        <w:tc>
-          <w:tcPr>
-            <w:tcW w:w="0" w:type="auto"/>
-          </w:tcPr>
-          <w:p>
-            <w:pPr>
-              <w:spacing w:after="0" w:line="312" w:lineRule="auto"/>
-              <w:rPr>
-                <w:rFonts w:ascii="Times New Roman" w:eastAsia="Times New Roman" w:hAnsi="Times New Roman" w:cs="Times New Roman"/>
-                <w:sz w:val="26"/>
-                <w:szCs w:val="26"/>
-              </w:rPr>
-            </w:pPr>
-          </w:p>
-        </w:tc>
-        <w:tc>
-          <w:tcPr>
-            <w:tcW w:w="0" w:type="auto"/>
-          </w:tcPr>
-          <w:p>
-            <w:pPr>
-              <w:spacing w:after="0" w:line="312" w:lineRule="auto"/>
-              <w:rPr>
-                <w:rFonts w:ascii="Times New Roman" w:eastAsia="Times New Roman" w:hAnsi="Times New Roman" w:cs="Times New Roman"/>
-                <w:sz w:val="26"/>
-                <w:szCs w:val="26"/>
-              </w:rPr>
-            </w:pPr>
+            <w:r>
+              <w:rPr>
+                <w:rFonts w:ascii="Times New Roman" w:eastAsia="Times New Roman" w:hAnsi="Times New Roman" w:cs="Times New Roman"/>
+                <w:sz w:val="26"/>
+                <w:szCs w:val="26"/>
+              </w:rPr>
+              <w:t>Containing budget’s template created by user, can be apply for a selected month.</w:t>
+            </w:r>
           </w:p>
         </w:tc>
       </w:tr>
@@ -7494,11 +7680,166 @@
     </w:p>
     <w:p>
       <w:pPr>
+        <w:spacing w:line="312" w:lineRule="auto"/>
+        <w:ind w:firstLine="426"/>
+        <w:rPr>
+          <w:rStyle w:val="Strong"/>
+          <w:rFonts w:ascii="Times New Roman" w:hAnsi="Times New Roman" w:cs="Times New Roman"/>
+          <w:sz w:val="26"/>
+          <w:szCs w:val="26"/>
+        </w:rPr>
+      </w:pPr>
+      <w:r>
+        <w:rPr>
+          <w:rStyle w:val="Strong"/>
+          <w:rFonts w:ascii="Times New Roman" w:hAnsi="Times New Roman" w:cs="Times New Roman"/>
+          <w:sz w:val="26"/>
+          <w:szCs w:val="26"/>
+        </w:rPr>
+        <w:drawing>
+          <wp:inline distT="0" distB="0" distL="0" distR="0" wp14:anchorId="3B0EB178" wp14:editId="2CF45D9B">
+            <wp:extent cx="5274310" cy="4560570"/>
+            <wp:effectExtent l="0" t="0" r="2540" b="0"/>
+            <wp:docPr id="175379339" name="Picture 1" descr="A diagram of a computer&#10;&#10;AI-generated content may be incorrect."/>
+            <wp:cNvGraphicFramePr>
+              <a:graphicFrameLocks xmlns:a="http://schemas.openxmlformats.org/drawingml/2006/main" noChangeAspect="1"/>
+            </wp:cNvGraphicFramePr>
+            <a:graphic xmlns:a="http://schemas.openxmlformats.org/drawingml/2006/main">
+              <a:graphicData uri="http://schemas.openxmlformats.org/drawingml/2006/picture">
+                <pic:pic xmlns:pic="http://schemas.openxmlformats.org/drawingml/2006/picture">
+                  <pic:nvPicPr>
+                    <pic:cNvPr id="175379339" name="Picture 1" descr="A diagram of a computer&#10;&#10;AI-generated content may be incorrect."/>
+                    <pic:cNvPicPr/>
+                  </pic:nvPicPr>
+                  <pic:blipFill>
+                    <a:blip r:embed="rId12"/>
+                    <a:stretch>
+                      <a:fillRect/>
+                    </a:stretch>
+                  </pic:blipFill>
+                  <pic:spPr>
+                    <a:xfrm>
+                      <a:off x="0" y="0"/>
+                      <a:ext cx="5274310" cy="4560570"/>
+                    </a:xfrm>
+                    <a:prstGeom prst="rect">
+                      <a:avLst/>
+                    </a:prstGeom>
+                  </pic:spPr>
+                </pic:pic>
+              </a:graphicData>
+            </a:graphic>
+          </wp:inline>
+        </w:drawing>
+      </w:r>
+    </w:p>
+    <w:p>
+      <w:pPr>
+        <w:spacing w:line="312" w:lineRule="auto"/>
+        <w:ind w:firstLine="426"/>
+        <w:rPr>
+          <w:rStyle w:val="Strong"/>
+          <w:rFonts w:ascii="Times New Roman" w:hAnsi="Times New Roman" w:cs="Times New Roman"/>
+          <w:sz w:val="26"/>
+          <w:szCs w:val="26"/>
+        </w:rPr>
+      </w:pPr>
+    </w:p>
+    <w:p>
+      <w:pPr>
+        <w:spacing w:line="312" w:lineRule="auto"/>
+        <w:ind w:firstLine="426"/>
+        <w:rPr>
+          <w:rStyle w:val="Strong"/>
+          <w:rFonts w:ascii="Times New Roman" w:hAnsi="Times New Roman" w:cs="Times New Roman"/>
+          <w:sz w:val="26"/>
+          <w:szCs w:val="26"/>
+        </w:rPr>
+      </w:pPr>
+      <w:r>
+        <w:rPr>
+          <w:rStyle w:val="Strong"/>
+          <w:rFonts w:ascii="Times New Roman" w:hAnsi="Times New Roman" w:cs="Times New Roman"/>
+          <w:sz w:val="26"/>
+          <w:szCs w:val="26"/>
+        </w:rPr>
+        <w:t>Database Diagram:</w:t>
+      </w:r>
+    </w:p>
+    <w:p>
+      <w:pPr>
+        <w:spacing w:line="312" w:lineRule="auto"/>
+        <w:ind w:firstLine="426"/>
+        <w:rPr>
+          <w:rStyle w:val="Strong"/>
+          <w:rFonts w:ascii="Times New Roman" w:hAnsi="Times New Roman" w:cs="Times New Roman"/>
+          <w:sz w:val="26"/>
+          <w:szCs w:val="26"/>
+        </w:rPr>
+      </w:pPr>
+      <w:r>
+        <w:rPr>
+          <w:rStyle w:val="Strong"/>
+          <w:rFonts w:ascii="Times New Roman" w:hAnsi="Times New Roman" w:cs="Times New Roman"/>
+          <w:sz w:val="26"/>
+          <w:szCs w:val="26"/>
+        </w:rPr>
+        <w:lastRenderedPageBreak/>
+        <w:drawing>
+          <wp:inline distT="0" distB="0" distL="0" distR="0" wp14:anchorId="382CB0AD" wp14:editId="2931489F">
+            <wp:extent cx="5274310" cy="4378325"/>
+            <wp:effectExtent l="0" t="0" r="2540" b="3175"/>
+            <wp:docPr id="352084649" name="Picture 1" descr="A screenshot of a computer&#10;&#10;AI-generated content may be incorrect."/>
+            <wp:cNvGraphicFramePr>
+              <a:graphicFrameLocks xmlns:a="http://schemas.openxmlformats.org/drawingml/2006/main" noChangeAspect="1"/>
+            </wp:cNvGraphicFramePr>
+            <a:graphic xmlns:a="http://schemas.openxmlformats.org/drawingml/2006/main">
+              <a:graphicData uri="http://schemas.openxmlformats.org/drawingml/2006/picture">
+                <pic:pic xmlns:pic="http://schemas.openxmlformats.org/drawingml/2006/picture">
+                  <pic:nvPicPr>
+                    <pic:cNvPr id="352084649" name="Picture 1" descr="A screenshot of a computer&#10;&#10;AI-generated content may be incorrect."/>
+                    <pic:cNvPicPr/>
+                  </pic:nvPicPr>
+                  <pic:blipFill>
+                    <a:blip r:embed="rId13"/>
+                    <a:stretch>
+                      <a:fillRect/>
+                    </a:stretch>
+                  </pic:blipFill>
+                  <pic:spPr>
+                    <a:xfrm>
+                      <a:off x="0" y="0"/>
+                      <a:ext cx="5274310" cy="4378325"/>
+                    </a:xfrm>
+                    <a:prstGeom prst="rect">
+                      <a:avLst/>
+                    </a:prstGeom>
+                  </pic:spPr>
+                </pic:pic>
+              </a:graphicData>
+            </a:graphic>
+          </wp:inline>
+        </w:drawing>
+      </w:r>
+    </w:p>
+    <w:p>
+      <w:pPr>
+        <w:spacing w:line="312" w:lineRule="auto"/>
+        <w:ind w:firstLine="426"/>
+        <w:rPr>
+          <w:rStyle w:val="Strong"/>
+          <w:rFonts w:ascii="Times New Roman" w:hAnsi="Times New Roman" w:cs="Times New Roman"/>
+          <w:sz w:val="26"/>
+          <w:szCs w:val="26"/>
+        </w:rPr>
+      </w:pPr>
+    </w:p>
+    <w:p>
+      <w:pPr>
         <w:pStyle w:val="Style25"/>
         <w:ind w:left="709" w:hanging="283"/>
       </w:pPr>
       <w:r>
-        <w:lastRenderedPageBreak/>
         <w:t>API Design</w:t>
       </w:r>
     </w:p>
@@ -7511,7 +7852,7 @@
           <w:szCs w:val="40"/>
         </w:rPr>
       </w:pPr>
-      <w:bookmarkStart w:id="22" w:name="_Toc3773"/>
+      <w:bookmarkStart w:id="21" w:name="_Toc3773"/>
       <w:r>
         <w:rPr>
           <w:sz w:val="40"/>
@@ -7526,7 +7867,7 @@
         </w:rPr>
         <w:t xml:space="preserve">: </w:t>
       </w:r>
-      <w:bookmarkEnd w:id="22"/>
+      <w:bookmarkEnd w:id="21"/>
       <w:r>
         <w:rPr>
           <w:sz w:val="40"/>
@@ -7710,6 +8051,7 @@
           <w:sz w:val="26"/>
           <w:szCs w:val="26"/>
         </w:rPr>
+        <w:lastRenderedPageBreak/>
         <w:t>Low-fidelity wireframe</w:t>
       </w:r>
       <w:r>
@@ -8019,7 +8361,6 @@
           <w:sz w:val="26"/>
           <w:szCs w:val="26"/>
         </w:rPr>
-        <w:lastRenderedPageBreak/>
         <w:t>Allows users to input transaction type (Income or Expense), amount, category, and date.</w:t>
       </w:r>
     </w:p>
@@ -8289,9 +8630,10 @@
         <w:ind w:left="360"/>
       </w:pPr>
       <w:r>
-        <w:pict>
-          <v:shape id="_x0000_i1025" type="#_x0000_t75" style="width:415.2pt;height:327pt">
-            <v:imagedata r:id="rId12" o:title="wireframe"/>
+        <w:lastRenderedPageBreak/>
+        <w:pict w14:anchorId="31BAA031">
+          <v:shape id="_x0000_i1026" type="#_x0000_t75" style="width:415pt;height:327pt">
+            <v:imagedata r:id="rId14" o:title="wireframe"/>
           </v:shape>
         </w:pict>
       </w:r>
@@ -8378,7 +8720,6 @@
         <w:spacing w:line="312" w:lineRule="auto"/>
       </w:pPr>
       <w:r>
-        <w:lastRenderedPageBreak/>
         <w:t>Sit</w:t>
       </w:r>
       <w:r>
@@ -8420,9 +8761,9 @@
           <w:sz w:val="26"/>
           <w:szCs w:val="26"/>
         </w:rPr>
-        <w:pict>
-          <v:shape id="_x0000_i1026" type="#_x0000_t75" style="width:414pt;height:94.2pt">
-            <v:imagedata r:id="rId13" o:title="sitemap"/>
+        <w:pict w14:anchorId="5FA0560F">
+          <v:shape id="_x0000_i1027" type="#_x0000_t75" style="width:414pt;height:94pt">
+            <v:imagedata r:id="rId15" o:title="sitemap"/>
           </v:shape>
         </w:pict>
       </w:r>
@@ -8443,10 +8784,10 @@
           <w:szCs w:val="26"/>
         </w:rPr>
       </w:pPr>
-      <w:bookmarkStart w:id="23" w:name="_heading=h.44sinio" w:colFirst="0" w:colLast="0"/>
-      <w:bookmarkStart w:id="24" w:name="_heading=h.1ksv4uv" w:colFirst="0" w:colLast="0"/>
+      <w:bookmarkStart w:id="22" w:name="_heading=h.44sinio" w:colFirst="0" w:colLast="0"/>
+      <w:bookmarkStart w:id="23" w:name="_heading=h.1ksv4uv" w:colFirst="0" w:colLast="0"/>
+      <w:bookmarkEnd w:id="22"/>
       <w:bookmarkEnd w:id="23"/>
-      <w:bookmarkEnd w:id="24"/>
     </w:p>
     <w:p>
       <w:pPr>
@@ -8458,8 +8799,8 @@
           <w:szCs w:val="24"/>
         </w:rPr>
       </w:pPr>
-      <w:bookmarkStart w:id="25" w:name="_heading=h.3j2qqm3" w:colFirst="0" w:colLast="0"/>
-      <w:bookmarkEnd w:id="25"/>
+      <w:bookmarkStart w:id="24" w:name="_heading=h.3j2qqm3" w:colFirst="0" w:colLast="0"/>
+      <w:bookmarkEnd w:id="24"/>
       <w:r>
         <w:rPr>
           <w:rFonts w:ascii="Times New Roman" w:eastAsia="Times New Roman" w:hAnsi="Times New Roman" w:cs="Times New Roman"/>
@@ -8529,16 +8870,17 @@
           <w:szCs w:val="40"/>
         </w:rPr>
       </w:pPr>
-      <w:bookmarkStart w:id="26" w:name="_heading=h.yu5spjcx9hvu" w:colFirst="0" w:colLast="0"/>
-      <w:bookmarkStart w:id="27" w:name="_heading=h.iqbf85dwod3g" w:colFirst="0" w:colLast="0"/>
-      <w:bookmarkStart w:id="28" w:name="_Toc9044"/>
+      <w:bookmarkStart w:id="25" w:name="_heading=h.yu5spjcx9hvu" w:colFirst="0" w:colLast="0"/>
+      <w:bookmarkStart w:id="26" w:name="_heading=h.iqbf85dwod3g" w:colFirst="0" w:colLast="0"/>
+      <w:bookmarkStart w:id="27" w:name="_Toc9044"/>
+      <w:bookmarkEnd w:id="25"/>
       <w:bookmarkEnd w:id="26"/>
-      <w:bookmarkEnd w:id="27"/>
       <w:r>
         <w:rPr>
           <w:sz w:val="40"/>
           <w:szCs w:val="40"/>
         </w:rPr>
+        <w:lastRenderedPageBreak/>
         <w:t>CHAPTER V</w:t>
       </w:r>
       <w:r>
@@ -8555,9 +8897,9 @@
         </w:rPr>
         <w:t xml:space="preserve">: </w:t>
       </w:r>
-      <w:bookmarkStart w:id="29" w:name="_heading=h.3hmj5ymdij21" w:colFirst="0" w:colLast="0"/>
+      <w:bookmarkStart w:id="28" w:name="_heading=h.3hmj5ymdij21" w:colFirst="0" w:colLast="0"/>
+      <w:bookmarkEnd w:id="27"/>
       <w:bookmarkEnd w:id="28"/>
-      <w:bookmarkEnd w:id="29"/>
       <w:r>
         <w:rPr>
           <w:sz w:val="40"/>
@@ -8574,19 +8916,19 @@
           <w:szCs w:val="24"/>
         </w:rPr>
       </w:pPr>
-      <w:bookmarkStart w:id="30" w:name="_heading=h.gnqsb0dvt91r" w:colFirst="0" w:colLast="0"/>
-      <w:bookmarkStart w:id="31" w:name="_heading=h.863yshdi2cu4" w:colFirst="0" w:colLast="0"/>
+      <w:bookmarkStart w:id="29" w:name="_heading=h.gnqsb0dvt91r" w:colFirst="0" w:colLast="0"/>
+      <w:bookmarkStart w:id="30" w:name="_heading=h.863yshdi2cu4" w:colFirst="0" w:colLast="0"/>
+      <w:bookmarkEnd w:id="29"/>
       <w:bookmarkEnd w:id="30"/>
-      <w:bookmarkEnd w:id="31"/>
     </w:p>
     <w:p>
       <w:pPr>
         <w:pStyle w:val="Heading1"/>
         <w:spacing w:line="360" w:lineRule="auto"/>
       </w:pPr>
-      <w:bookmarkStart w:id="32" w:name="_heading=h.1y810tw" w:colFirst="0" w:colLast="0"/>
-      <w:bookmarkStart w:id="33" w:name="_Toc2433"/>
-      <w:bookmarkEnd w:id="32"/>
+      <w:bookmarkStart w:id="31" w:name="_heading=h.1y810tw" w:colFirst="0" w:colLast="0"/>
+      <w:bookmarkStart w:id="32" w:name="_Toc2433"/>
+      <w:bookmarkEnd w:id="31"/>
       <w:r>
         <w:rPr>
           <w:sz w:val="40"/>
@@ -8608,17 +8950,17 @@
         </w:rPr>
         <w:t>: CONCLUSION</w:t>
       </w:r>
-      <w:bookmarkEnd w:id="33"/>
+      <w:bookmarkEnd w:id="32"/>
     </w:p>
     <w:p/>
     <w:p/>
     <w:p/>
     <w:p/>
     <w:sectPr>
-      <w:headerReference w:type="default" r:id="rId14"/>
-      <w:footerReference w:type="even" r:id="rId15"/>
-      <w:footerReference w:type="default" r:id="rId16"/>
-      <w:footerReference w:type="first" r:id="rId17"/>
+      <w:headerReference w:type="default" r:id="rId16"/>
+      <w:footerReference w:type="even" r:id="rId17"/>
+      <w:footerReference w:type="default" r:id="rId18"/>
+      <w:footerReference w:type="first" r:id="rId19"/>
       <w:pgSz w:w="11906" w:h="16838"/>
       <w:pgMar w:top="1440" w:right="1800" w:bottom="1440" w:left="1800" w:header="720" w:footer="720" w:gutter="0"/>
       <w:cols w:space="720"/>
@@ -8629,7 +8971,7 @@
 </file>
 
 <file path=word/endnotes.xml><?xml version="1.0" encoding="utf-8"?>
-<w:endnotes xmlns:wpc="http://schemas.microsoft.com/office/word/2010/wordprocessingCanvas" xmlns:cx="http://schemas.microsoft.com/office/drawing/2014/chartex" xmlns:cx1="http://schemas.microsoft.com/office/drawing/2015/9/8/chartex" xmlns:mc="http://schemas.openxmlformats.org/markup-compatibility/2006" xmlns:o="urn:schemas-microsoft-com:office:office" xmlns:r="http://schemas.openxmlformats.org/officeDocument/2006/relationships" xmlns:m="http://schemas.openxmlformats.org/officeDocument/2006/math" xmlns:v="urn:schemas-microsoft-com:vml" xmlns:wp14="http://schemas.microsoft.com/office/word/2010/wordprocessingDrawing" xmlns:wp="http://schemas.openxmlformats.org/drawingml/2006/wordprocessingDrawing" xmlns:w10="urn:schemas-microsoft-com:office:word" xmlns:w="http://schemas.openxmlformats.org/wordprocessingml/2006/main" xmlns:w14="http://schemas.microsoft.com/office/word/2010/wordml" xmlns:w15="http://schemas.microsoft.com/office/word/2012/wordml" xmlns:w16se="http://schemas.microsoft.com/office/word/2015/wordml/symex" xmlns:wpg="http://schemas.microsoft.com/office/word/2010/wordprocessingGroup" xmlns:wpi="http://schemas.microsoft.com/office/word/2010/wordprocessingInk" xmlns:wne="http://schemas.microsoft.com/office/word/2006/wordml" xmlns:wps="http://schemas.microsoft.com/office/word/2010/wordprocessingShape" mc:Ignorable="w14 w15 w16se wp14">
+<w:endnotes xmlns:wpc="http://schemas.microsoft.com/office/word/2010/wordprocessingCanvas" xmlns:cx="http://schemas.microsoft.com/office/drawing/2014/chartex" xmlns:cx1="http://schemas.microsoft.com/office/drawing/2015/9/8/chartex" xmlns:cx2="http://schemas.microsoft.com/office/drawing/2015/10/21/chartex" xmlns:cx3="http://schemas.microsoft.com/office/drawing/2016/5/9/chartex" xmlns:cx4="http://schemas.microsoft.com/office/drawing/2016/5/10/chartex" xmlns:cx5="http://schemas.microsoft.com/office/drawing/2016/5/11/chartex" xmlns:cx6="http://schemas.microsoft.com/office/drawing/2016/5/12/chartex" xmlns:cx7="http://schemas.microsoft.com/office/drawing/2016/5/13/chartex" xmlns:cx8="http://schemas.microsoft.com/office/drawing/2016/5/14/chartex" xmlns:mc="http://schemas.openxmlformats.org/markup-compatibility/2006" xmlns:aink="http://schemas.microsoft.com/office/drawing/2016/ink" xmlns:am3d="http://schemas.microsoft.com/office/drawing/2017/model3d" xmlns:o="urn:schemas-microsoft-com:office:office" xmlns:oel="http://schemas.microsoft.com/office/2019/extlst" xmlns:r="http://schemas.openxmlformats.org/officeDocument/2006/relationships" xmlns:m="http://schemas.openxmlformats.org/officeDocument/2006/math" xmlns:v="urn:schemas-microsoft-com:vml" xmlns:wp14="http://schemas.microsoft.com/office/word/2010/wordprocessingDrawing" xmlns:wp="http://schemas.openxmlformats.org/drawingml/2006/wordprocessingDrawing" xmlns:w10="urn:schemas-microsoft-com:office:word" xmlns:w="http://schemas.openxmlformats.org/wordprocessingml/2006/main" xmlns:w14="http://schemas.microsoft.com/office/word/2010/wordml" xmlns:w15="http://schemas.microsoft.com/office/word/2012/wordml" xmlns:w16cex="http://schemas.microsoft.com/office/word/2018/wordml/cex" xmlns:w16cid="http://schemas.microsoft.com/office/word/2016/wordml/cid" xmlns:w16="http://schemas.microsoft.com/office/word/2018/wordml" xmlns:w16du="http://schemas.microsoft.com/office/word/2023/wordml/word16du" xmlns:w16sdtdh="http://schemas.microsoft.com/office/word/2020/wordml/sdtdatahash" xmlns:w16sdtfl="http://schemas.microsoft.com/office/word/2024/wordml/sdtformatlock" xmlns:w16se="http://schemas.microsoft.com/office/word/2015/wordml/symex" xmlns:wpg="http://schemas.microsoft.com/office/word/2010/wordprocessingGroup" xmlns:wpi="http://schemas.microsoft.com/office/word/2010/wordprocessingInk" xmlns:wne="http://schemas.microsoft.com/office/word/2006/wordml" xmlns:wps="http://schemas.microsoft.com/office/word/2010/wordprocessingShape" mc:Ignorable="w14 w15 w16se w16cid w16 w16cex w16sdtdh w16sdtfl w16du wp14">
   <w:endnote w:type="separator" w:id="-1">
     <w:p>
       <w:pPr>
@@ -8654,7 +8996,7 @@
 </file>
 
 <file path=word/footer1.xml><?xml version="1.0" encoding="utf-8"?>
-<w:ftr xmlns:wpc="http://schemas.microsoft.com/office/word/2010/wordprocessingCanvas" xmlns:cx="http://schemas.microsoft.com/office/drawing/2014/chartex" xmlns:cx1="http://schemas.microsoft.com/office/drawing/2015/9/8/chartex" xmlns:mc="http://schemas.openxmlformats.org/markup-compatibility/2006" xmlns:o="urn:schemas-microsoft-com:office:office" xmlns:r="http://schemas.openxmlformats.org/officeDocument/2006/relationships" xmlns:m="http://schemas.openxmlformats.org/officeDocument/2006/math" xmlns:v="urn:schemas-microsoft-com:vml" xmlns:wp14="http://schemas.microsoft.com/office/word/2010/wordprocessingDrawing" xmlns:wp="http://schemas.openxmlformats.org/drawingml/2006/wordprocessingDrawing" xmlns:w10="urn:schemas-microsoft-com:office:word" xmlns:w="http://schemas.openxmlformats.org/wordprocessingml/2006/main" xmlns:w14="http://schemas.microsoft.com/office/word/2010/wordml" xmlns:w15="http://schemas.microsoft.com/office/word/2012/wordml" xmlns:w16se="http://schemas.microsoft.com/office/word/2015/wordml/symex" xmlns:wpg="http://schemas.microsoft.com/office/word/2010/wordprocessingGroup" xmlns:wpi="http://schemas.microsoft.com/office/word/2010/wordprocessingInk" xmlns:wne="http://schemas.microsoft.com/office/word/2006/wordml" xmlns:wps="http://schemas.microsoft.com/office/word/2010/wordprocessingShape" mc:Ignorable="w14 w15 w16se wp14">
+<w:ftr xmlns:wpc="http://schemas.microsoft.com/office/word/2010/wordprocessingCanvas" xmlns:cx="http://schemas.microsoft.com/office/drawing/2014/chartex" xmlns:cx1="http://schemas.microsoft.com/office/drawing/2015/9/8/chartex" xmlns:cx2="http://schemas.microsoft.com/office/drawing/2015/10/21/chartex" xmlns:cx3="http://schemas.microsoft.com/office/drawing/2016/5/9/chartex" xmlns:cx4="http://schemas.microsoft.com/office/drawing/2016/5/10/chartex" xmlns:cx5="http://schemas.microsoft.com/office/drawing/2016/5/11/chartex" xmlns:cx6="http://schemas.microsoft.com/office/drawing/2016/5/12/chartex" xmlns:cx7="http://schemas.microsoft.com/office/drawing/2016/5/13/chartex" xmlns:cx8="http://schemas.microsoft.com/office/drawing/2016/5/14/chartex" xmlns:mc="http://schemas.openxmlformats.org/markup-compatibility/2006" xmlns:aink="http://schemas.microsoft.com/office/drawing/2016/ink" xmlns:am3d="http://schemas.microsoft.com/office/drawing/2017/model3d" xmlns:o="urn:schemas-microsoft-com:office:office" xmlns:oel="http://schemas.microsoft.com/office/2019/extlst" xmlns:r="http://schemas.openxmlformats.org/officeDocument/2006/relationships" xmlns:m="http://schemas.openxmlformats.org/officeDocument/2006/math" xmlns:v="urn:schemas-microsoft-com:vml" xmlns:wp14="http://schemas.microsoft.com/office/word/2010/wordprocessingDrawing" xmlns:wp="http://schemas.openxmlformats.org/drawingml/2006/wordprocessingDrawing" xmlns:w10="urn:schemas-microsoft-com:office:word" xmlns:w="http://schemas.openxmlformats.org/wordprocessingml/2006/main" xmlns:w14="http://schemas.microsoft.com/office/word/2010/wordml" xmlns:w15="http://schemas.microsoft.com/office/word/2012/wordml" xmlns:w16cex="http://schemas.microsoft.com/office/word/2018/wordml/cex" xmlns:w16cid="http://schemas.microsoft.com/office/word/2016/wordml/cid" xmlns:w16="http://schemas.microsoft.com/office/word/2018/wordml" xmlns:w16du="http://schemas.microsoft.com/office/word/2023/wordml/word16du" xmlns:w16sdtdh="http://schemas.microsoft.com/office/word/2020/wordml/sdtdatahash" xmlns:w16sdtfl="http://schemas.microsoft.com/office/word/2024/wordml/sdtformatlock" xmlns:w16se="http://schemas.microsoft.com/office/word/2015/wordml/symex" xmlns:wpg="http://schemas.microsoft.com/office/word/2010/wordprocessingGroup" xmlns:wpi="http://schemas.microsoft.com/office/word/2010/wordprocessingInk" xmlns:wne="http://schemas.microsoft.com/office/word/2006/wordml" xmlns:wps="http://schemas.microsoft.com/office/word/2010/wordprocessingShape" mc:Ignorable="w14 w15 w16se w16cid w16 w16cex w16sdtdh w16sdtfl w16du wp14">
   <w:p>
     <w:pPr>
       <w:tabs>
@@ -8718,7 +9060,7 @@
 </file>
 
 <file path=word/footer2.xml><?xml version="1.0" encoding="utf-8"?>
-<w:ftr xmlns:wpc="http://schemas.microsoft.com/office/word/2010/wordprocessingCanvas" xmlns:cx="http://schemas.microsoft.com/office/drawing/2014/chartex" xmlns:cx1="http://schemas.microsoft.com/office/drawing/2015/9/8/chartex" xmlns:mc="http://schemas.openxmlformats.org/markup-compatibility/2006" xmlns:o="urn:schemas-microsoft-com:office:office" xmlns:r="http://schemas.openxmlformats.org/officeDocument/2006/relationships" xmlns:m="http://schemas.openxmlformats.org/officeDocument/2006/math" xmlns:v="urn:schemas-microsoft-com:vml" xmlns:wp14="http://schemas.microsoft.com/office/word/2010/wordprocessingDrawing" xmlns:wp="http://schemas.openxmlformats.org/drawingml/2006/wordprocessingDrawing" xmlns:w10="urn:schemas-microsoft-com:office:word" xmlns:w="http://schemas.openxmlformats.org/wordprocessingml/2006/main" xmlns:w14="http://schemas.microsoft.com/office/word/2010/wordml" xmlns:w15="http://schemas.microsoft.com/office/word/2012/wordml" xmlns:w16se="http://schemas.microsoft.com/office/word/2015/wordml/symex" xmlns:wpg="http://schemas.microsoft.com/office/word/2010/wordprocessingGroup" xmlns:wpi="http://schemas.microsoft.com/office/word/2010/wordprocessingInk" xmlns:wne="http://schemas.microsoft.com/office/word/2006/wordml" xmlns:wps="http://schemas.microsoft.com/office/word/2010/wordprocessingShape" mc:Ignorable="w14 w15 w16se wp14">
+<w:ftr xmlns:wpc="http://schemas.microsoft.com/office/word/2010/wordprocessingCanvas" xmlns:cx="http://schemas.microsoft.com/office/drawing/2014/chartex" xmlns:cx1="http://schemas.microsoft.com/office/drawing/2015/9/8/chartex" xmlns:cx2="http://schemas.microsoft.com/office/drawing/2015/10/21/chartex" xmlns:cx3="http://schemas.microsoft.com/office/drawing/2016/5/9/chartex" xmlns:cx4="http://schemas.microsoft.com/office/drawing/2016/5/10/chartex" xmlns:cx5="http://schemas.microsoft.com/office/drawing/2016/5/11/chartex" xmlns:cx6="http://schemas.microsoft.com/office/drawing/2016/5/12/chartex" xmlns:cx7="http://schemas.microsoft.com/office/drawing/2016/5/13/chartex" xmlns:cx8="http://schemas.microsoft.com/office/drawing/2016/5/14/chartex" xmlns:mc="http://schemas.openxmlformats.org/markup-compatibility/2006" xmlns:aink="http://schemas.microsoft.com/office/drawing/2016/ink" xmlns:am3d="http://schemas.microsoft.com/office/drawing/2017/model3d" xmlns:o="urn:schemas-microsoft-com:office:office" xmlns:oel="http://schemas.microsoft.com/office/2019/extlst" xmlns:r="http://schemas.openxmlformats.org/officeDocument/2006/relationships" xmlns:m="http://schemas.openxmlformats.org/officeDocument/2006/math" xmlns:v="urn:schemas-microsoft-com:vml" xmlns:wp14="http://schemas.microsoft.com/office/word/2010/wordprocessingDrawing" xmlns:wp="http://schemas.openxmlformats.org/drawingml/2006/wordprocessingDrawing" xmlns:w10="urn:schemas-microsoft-com:office:word" xmlns:w="http://schemas.openxmlformats.org/wordprocessingml/2006/main" xmlns:w14="http://schemas.microsoft.com/office/word/2010/wordml" xmlns:w15="http://schemas.microsoft.com/office/word/2012/wordml" xmlns:w16cex="http://schemas.microsoft.com/office/word/2018/wordml/cex" xmlns:w16cid="http://schemas.microsoft.com/office/word/2016/wordml/cid" xmlns:w16="http://schemas.microsoft.com/office/word/2018/wordml" xmlns:w16du="http://schemas.microsoft.com/office/word/2023/wordml/word16du" xmlns:w16sdtdh="http://schemas.microsoft.com/office/word/2020/wordml/sdtdatahash" xmlns:w16sdtfl="http://schemas.microsoft.com/office/word/2024/wordml/sdtformatlock" xmlns:w16se="http://schemas.microsoft.com/office/word/2015/wordml/symex" xmlns:wpg="http://schemas.microsoft.com/office/word/2010/wordprocessingGroup" xmlns:wpi="http://schemas.microsoft.com/office/word/2010/wordprocessingInk" xmlns:wne="http://schemas.microsoft.com/office/word/2006/wordml" xmlns:wps="http://schemas.microsoft.com/office/word/2010/wordprocessingShape" mc:Ignorable="w14 w15 w16se w16cid w16 w16cex w16sdtdh w16sdtfl w16du wp14">
   <w:p>
     <w:pPr>
       <w:tabs>
@@ -8809,7 +9151,7 @@
 </file>
 
 <file path=word/footer3.xml><?xml version="1.0" encoding="utf-8"?>
-<w:ftr xmlns:wpc="http://schemas.microsoft.com/office/word/2010/wordprocessingCanvas" xmlns:cx="http://schemas.microsoft.com/office/drawing/2014/chartex" xmlns:cx1="http://schemas.microsoft.com/office/drawing/2015/9/8/chartex" xmlns:mc="http://schemas.openxmlformats.org/markup-compatibility/2006" xmlns:o="urn:schemas-microsoft-com:office:office" xmlns:r="http://schemas.openxmlformats.org/officeDocument/2006/relationships" xmlns:m="http://schemas.openxmlformats.org/officeDocument/2006/math" xmlns:v="urn:schemas-microsoft-com:vml" xmlns:wp14="http://schemas.microsoft.com/office/word/2010/wordprocessingDrawing" xmlns:wp="http://schemas.openxmlformats.org/drawingml/2006/wordprocessingDrawing" xmlns:w10="urn:schemas-microsoft-com:office:word" xmlns:w="http://schemas.openxmlformats.org/wordprocessingml/2006/main" xmlns:w14="http://schemas.microsoft.com/office/word/2010/wordml" xmlns:w15="http://schemas.microsoft.com/office/word/2012/wordml" xmlns:w16se="http://schemas.microsoft.com/office/word/2015/wordml/symex" xmlns:wpg="http://schemas.microsoft.com/office/word/2010/wordprocessingGroup" xmlns:wpi="http://schemas.microsoft.com/office/word/2010/wordprocessingInk" xmlns:wne="http://schemas.microsoft.com/office/word/2006/wordml" xmlns:wps="http://schemas.microsoft.com/office/word/2010/wordprocessingShape" mc:Ignorable="w14 w15 w16se wp14">
+<w:ftr xmlns:wpc="http://schemas.microsoft.com/office/word/2010/wordprocessingCanvas" xmlns:cx="http://schemas.microsoft.com/office/drawing/2014/chartex" xmlns:cx1="http://schemas.microsoft.com/office/drawing/2015/9/8/chartex" xmlns:cx2="http://schemas.microsoft.com/office/drawing/2015/10/21/chartex" xmlns:cx3="http://schemas.microsoft.com/office/drawing/2016/5/9/chartex" xmlns:cx4="http://schemas.microsoft.com/office/drawing/2016/5/10/chartex" xmlns:cx5="http://schemas.microsoft.com/office/drawing/2016/5/11/chartex" xmlns:cx6="http://schemas.microsoft.com/office/drawing/2016/5/12/chartex" xmlns:cx7="http://schemas.microsoft.com/office/drawing/2016/5/13/chartex" xmlns:cx8="http://schemas.microsoft.com/office/drawing/2016/5/14/chartex" xmlns:mc="http://schemas.openxmlformats.org/markup-compatibility/2006" xmlns:aink="http://schemas.microsoft.com/office/drawing/2016/ink" xmlns:am3d="http://schemas.microsoft.com/office/drawing/2017/model3d" xmlns:o="urn:schemas-microsoft-com:office:office" xmlns:oel="http://schemas.microsoft.com/office/2019/extlst" xmlns:r="http://schemas.openxmlformats.org/officeDocument/2006/relationships" xmlns:m="http://schemas.openxmlformats.org/officeDocument/2006/math" xmlns:v="urn:schemas-microsoft-com:vml" xmlns:wp14="http://schemas.microsoft.com/office/word/2010/wordprocessingDrawing" xmlns:wp="http://schemas.openxmlformats.org/drawingml/2006/wordprocessingDrawing" xmlns:w10="urn:schemas-microsoft-com:office:word" xmlns:w="http://schemas.openxmlformats.org/wordprocessingml/2006/main" xmlns:w14="http://schemas.microsoft.com/office/word/2010/wordml" xmlns:w15="http://schemas.microsoft.com/office/word/2012/wordml" xmlns:w16cex="http://schemas.microsoft.com/office/word/2018/wordml/cex" xmlns:w16cid="http://schemas.microsoft.com/office/word/2016/wordml/cid" xmlns:w16="http://schemas.microsoft.com/office/word/2018/wordml" xmlns:w16du="http://schemas.microsoft.com/office/word/2023/wordml/word16du" xmlns:w16sdtdh="http://schemas.microsoft.com/office/word/2020/wordml/sdtdatahash" xmlns:w16sdtfl="http://schemas.microsoft.com/office/word/2024/wordml/sdtformatlock" xmlns:w16se="http://schemas.microsoft.com/office/word/2015/wordml/symex" xmlns:wpg="http://schemas.microsoft.com/office/word/2010/wordprocessingGroup" xmlns:wpi="http://schemas.microsoft.com/office/word/2010/wordprocessingInk" xmlns:wne="http://schemas.microsoft.com/office/word/2006/wordml" xmlns:wps="http://schemas.microsoft.com/office/word/2010/wordprocessingShape" mc:Ignorable="w14 w15 w16se w16cid w16 w16cex w16sdtdh w16sdtfl w16du wp14">
   <w:p>
     <w:pPr>
       <w:tabs>
@@ -8831,7 +9173,7 @@
 </file>
 
 <file path=word/footnotes.xml><?xml version="1.0" encoding="utf-8"?>
-<w:footnotes xmlns:wpc="http://schemas.microsoft.com/office/word/2010/wordprocessingCanvas" xmlns:cx="http://schemas.microsoft.com/office/drawing/2014/chartex" xmlns:cx1="http://schemas.microsoft.com/office/drawing/2015/9/8/chartex" xmlns:mc="http://schemas.openxmlformats.org/markup-compatibility/2006" xmlns:o="urn:schemas-microsoft-com:office:office" xmlns:r="http://schemas.openxmlformats.org/officeDocument/2006/relationships" xmlns:m="http://schemas.openxmlformats.org/officeDocument/2006/math" xmlns:v="urn:schemas-microsoft-com:vml" xmlns:wp14="http://schemas.microsoft.com/office/word/2010/wordprocessingDrawing" xmlns:wp="http://schemas.openxmlformats.org/drawingml/2006/wordprocessingDrawing" xmlns:w10="urn:schemas-microsoft-com:office:word" xmlns:w="http://schemas.openxmlformats.org/wordprocessingml/2006/main" xmlns:w14="http://schemas.microsoft.com/office/word/2010/wordml" xmlns:w15="http://schemas.microsoft.com/office/word/2012/wordml" xmlns:w16se="http://schemas.microsoft.com/office/word/2015/wordml/symex" xmlns:wpg="http://schemas.microsoft.com/office/word/2010/wordprocessingGroup" xmlns:wpi="http://schemas.microsoft.com/office/word/2010/wordprocessingInk" xmlns:wne="http://schemas.microsoft.com/office/word/2006/wordml" xmlns:wps="http://schemas.microsoft.com/office/word/2010/wordprocessingShape" mc:Ignorable="w14 w15 w16se wp14">
+<w:footnotes xmlns:wpc="http://schemas.microsoft.com/office/word/2010/wordprocessingCanvas" xmlns:cx="http://schemas.microsoft.com/office/drawing/2014/chartex" xmlns:cx1="http://schemas.microsoft.com/office/drawing/2015/9/8/chartex" xmlns:cx2="http://schemas.microsoft.com/office/drawing/2015/10/21/chartex" xmlns:cx3="http://schemas.microsoft.com/office/drawing/2016/5/9/chartex" xmlns:cx4="http://schemas.microsoft.com/office/drawing/2016/5/10/chartex" xmlns:cx5="http://schemas.microsoft.com/office/drawing/2016/5/11/chartex" xmlns:cx6="http://schemas.microsoft.com/office/drawing/2016/5/12/chartex" xmlns:cx7="http://schemas.microsoft.com/office/drawing/2016/5/13/chartex" xmlns:cx8="http://schemas.microsoft.com/office/drawing/2016/5/14/chartex" xmlns:mc="http://schemas.openxmlformats.org/markup-compatibility/2006" xmlns:aink="http://schemas.microsoft.com/office/drawing/2016/ink" xmlns:am3d="http://schemas.microsoft.com/office/drawing/2017/model3d" xmlns:o="urn:schemas-microsoft-com:office:office" xmlns:oel="http://schemas.microsoft.com/office/2019/extlst" xmlns:r="http://schemas.openxmlformats.org/officeDocument/2006/relationships" xmlns:m="http://schemas.openxmlformats.org/officeDocument/2006/math" xmlns:v="urn:schemas-microsoft-com:vml" xmlns:wp14="http://schemas.microsoft.com/office/word/2010/wordprocessingDrawing" xmlns:wp="http://schemas.openxmlformats.org/drawingml/2006/wordprocessingDrawing" xmlns:w10="urn:schemas-microsoft-com:office:word" xmlns:w="http://schemas.openxmlformats.org/wordprocessingml/2006/main" xmlns:w14="http://schemas.microsoft.com/office/word/2010/wordml" xmlns:w15="http://schemas.microsoft.com/office/word/2012/wordml" xmlns:w16cex="http://schemas.microsoft.com/office/word/2018/wordml/cex" xmlns:w16cid="http://schemas.microsoft.com/office/word/2016/wordml/cid" xmlns:w16="http://schemas.microsoft.com/office/word/2018/wordml" xmlns:w16du="http://schemas.microsoft.com/office/word/2023/wordml/word16du" xmlns:w16sdtdh="http://schemas.microsoft.com/office/word/2020/wordml/sdtdatahash" xmlns:w16sdtfl="http://schemas.microsoft.com/office/word/2024/wordml/sdtformatlock" xmlns:w16se="http://schemas.microsoft.com/office/word/2015/wordml/symex" xmlns:wpg="http://schemas.microsoft.com/office/word/2010/wordprocessingGroup" xmlns:wpi="http://schemas.microsoft.com/office/word/2010/wordprocessingInk" xmlns:wne="http://schemas.microsoft.com/office/word/2006/wordml" xmlns:wps="http://schemas.microsoft.com/office/word/2010/wordprocessingShape" mc:Ignorable="w14 w15 w16se w16cid w16 w16cex w16sdtdh w16sdtfl w16du wp14">
   <w:footnote w:type="separator" w:id="-1">
     <w:p>
       <w:pPr>
@@ -8856,13 +9198,13 @@
 </file>
 
 <file path=word/header1.xml><?xml version="1.0" encoding="utf-8"?>
-<w:hdr xmlns:wpc="http://schemas.microsoft.com/office/word/2010/wordprocessingCanvas" xmlns:cx="http://schemas.microsoft.com/office/drawing/2014/chartex" xmlns:cx1="http://schemas.microsoft.com/office/drawing/2015/9/8/chartex" xmlns:mc="http://schemas.openxmlformats.org/markup-compatibility/2006" xmlns:o="urn:schemas-microsoft-com:office:office" xmlns:r="http://schemas.openxmlformats.org/officeDocument/2006/relationships" xmlns:m="http://schemas.openxmlformats.org/officeDocument/2006/math" xmlns:v="urn:schemas-microsoft-com:vml" xmlns:wp14="http://schemas.microsoft.com/office/word/2010/wordprocessingDrawing" xmlns:wp="http://schemas.openxmlformats.org/drawingml/2006/wordprocessingDrawing" xmlns:w10="urn:schemas-microsoft-com:office:word" xmlns:w="http://schemas.openxmlformats.org/wordprocessingml/2006/main" xmlns:w14="http://schemas.microsoft.com/office/word/2010/wordml" xmlns:w15="http://schemas.microsoft.com/office/word/2012/wordml" xmlns:w16se="http://schemas.microsoft.com/office/word/2015/wordml/symex" xmlns:wpg="http://schemas.microsoft.com/office/word/2010/wordprocessingGroup" xmlns:wpi="http://schemas.microsoft.com/office/word/2010/wordprocessingInk" xmlns:wne="http://schemas.microsoft.com/office/word/2006/wordml" xmlns:wps="http://schemas.microsoft.com/office/word/2010/wordprocessingShape" mc:Ignorable="w14 w15 w16se wp14">
+<w:hdr xmlns:wpc="http://schemas.microsoft.com/office/word/2010/wordprocessingCanvas" xmlns:cx="http://schemas.microsoft.com/office/drawing/2014/chartex" xmlns:cx1="http://schemas.microsoft.com/office/drawing/2015/9/8/chartex" xmlns:cx2="http://schemas.microsoft.com/office/drawing/2015/10/21/chartex" xmlns:cx3="http://schemas.microsoft.com/office/drawing/2016/5/9/chartex" xmlns:cx4="http://schemas.microsoft.com/office/drawing/2016/5/10/chartex" xmlns:cx5="http://schemas.microsoft.com/office/drawing/2016/5/11/chartex" xmlns:cx6="http://schemas.microsoft.com/office/drawing/2016/5/12/chartex" xmlns:cx7="http://schemas.microsoft.com/office/drawing/2016/5/13/chartex" xmlns:cx8="http://schemas.microsoft.com/office/drawing/2016/5/14/chartex" xmlns:mc="http://schemas.openxmlformats.org/markup-compatibility/2006" xmlns:aink="http://schemas.microsoft.com/office/drawing/2016/ink" xmlns:am3d="http://schemas.microsoft.com/office/drawing/2017/model3d" xmlns:o="urn:schemas-microsoft-com:office:office" xmlns:oel="http://schemas.microsoft.com/office/2019/extlst" xmlns:r="http://schemas.openxmlformats.org/officeDocument/2006/relationships" xmlns:m="http://schemas.openxmlformats.org/officeDocument/2006/math" xmlns:v="urn:schemas-microsoft-com:vml" xmlns:wp14="http://schemas.microsoft.com/office/word/2010/wordprocessingDrawing" xmlns:wp="http://schemas.openxmlformats.org/drawingml/2006/wordprocessingDrawing" xmlns:w10="urn:schemas-microsoft-com:office:word" xmlns:w="http://schemas.openxmlformats.org/wordprocessingml/2006/main" xmlns:w14="http://schemas.microsoft.com/office/word/2010/wordml" xmlns:w15="http://schemas.microsoft.com/office/word/2012/wordml" xmlns:w16cex="http://schemas.microsoft.com/office/word/2018/wordml/cex" xmlns:w16cid="http://schemas.microsoft.com/office/word/2016/wordml/cid" xmlns:w16="http://schemas.microsoft.com/office/word/2018/wordml" xmlns:w16du="http://schemas.microsoft.com/office/word/2023/wordml/word16du" xmlns:w16sdtdh="http://schemas.microsoft.com/office/word/2020/wordml/sdtdatahash" xmlns:w16sdtfl="http://schemas.microsoft.com/office/word/2024/wordml/sdtformatlock" xmlns:w16se="http://schemas.microsoft.com/office/word/2015/wordml/symex" xmlns:wpg="http://schemas.microsoft.com/office/word/2010/wordprocessingGroup" xmlns:wpi="http://schemas.microsoft.com/office/word/2010/wordprocessingInk" xmlns:wne="http://schemas.microsoft.com/office/word/2006/wordml" xmlns:wps="http://schemas.microsoft.com/office/word/2010/wordprocessingShape" mc:Ignorable="w14 w15 w16se w16cid w16 w16cex w16sdtdh w16sdtfl w16du wp14">
   <w:p/>
 </w:hdr>
 </file>
 
 <file path=word/numbering.xml><?xml version="1.0" encoding="utf-8"?>
-<w:numbering xmlns:wpc="http://schemas.microsoft.com/office/word/2010/wordprocessingCanvas" xmlns:cx="http://schemas.microsoft.com/office/drawing/2014/chartex" xmlns:cx1="http://schemas.microsoft.com/office/drawing/2015/9/8/chartex" xmlns:mc="http://schemas.openxmlformats.org/markup-compatibility/2006" xmlns:o="urn:schemas-microsoft-com:office:office" xmlns:r="http://schemas.openxmlformats.org/officeDocument/2006/relationships" xmlns:m="http://schemas.openxmlformats.org/officeDocument/2006/math" xmlns:v="urn:schemas-microsoft-com:vml" xmlns:wp14="http://schemas.microsoft.com/office/word/2010/wordprocessingDrawing" xmlns:wp="http://schemas.openxmlformats.org/drawingml/2006/wordprocessingDrawing" xmlns:w10="urn:schemas-microsoft-com:office:word" xmlns:w="http://schemas.openxmlformats.org/wordprocessingml/2006/main" xmlns:w14="http://schemas.microsoft.com/office/word/2010/wordml" xmlns:w15="http://schemas.microsoft.com/office/word/2012/wordml" xmlns:w16se="http://schemas.microsoft.com/office/word/2015/wordml/symex" xmlns:wpg="http://schemas.microsoft.com/office/word/2010/wordprocessingGroup" xmlns:wpi="http://schemas.microsoft.com/office/word/2010/wordprocessingInk" xmlns:wne="http://schemas.microsoft.com/office/word/2006/wordml" xmlns:wps="http://schemas.microsoft.com/office/word/2010/wordprocessingShape" mc:Ignorable="w14 w15 w16se wp14">
+<w:numbering xmlns:wpc="http://schemas.microsoft.com/office/word/2010/wordprocessingCanvas" xmlns:cx="http://schemas.microsoft.com/office/drawing/2014/chartex" xmlns:cx1="http://schemas.microsoft.com/office/drawing/2015/9/8/chartex" xmlns:cx2="http://schemas.microsoft.com/office/drawing/2015/10/21/chartex" xmlns:cx3="http://schemas.microsoft.com/office/drawing/2016/5/9/chartex" xmlns:cx4="http://schemas.microsoft.com/office/drawing/2016/5/10/chartex" xmlns:cx5="http://schemas.microsoft.com/office/drawing/2016/5/11/chartex" xmlns:cx6="http://schemas.microsoft.com/office/drawing/2016/5/12/chartex" xmlns:cx7="http://schemas.microsoft.com/office/drawing/2016/5/13/chartex" xmlns:cx8="http://schemas.microsoft.com/office/drawing/2016/5/14/chartex" xmlns:mc="http://schemas.openxmlformats.org/markup-compatibility/2006" xmlns:aink="http://schemas.microsoft.com/office/drawing/2016/ink" xmlns:am3d="http://schemas.microsoft.com/office/drawing/2017/model3d" xmlns:o="urn:schemas-microsoft-com:office:office" xmlns:oel="http://schemas.microsoft.com/office/2019/extlst" xmlns:r="http://schemas.openxmlformats.org/officeDocument/2006/relationships" xmlns:m="http://schemas.openxmlformats.org/officeDocument/2006/math" xmlns:v="urn:schemas-microsoft-com:vml" xmlns:wp14="http://schemas.microsoft.com/office/word/2010/wordprocessingDrawing" xmlns:wp="http://schemas.openxmlformats.org/drawingml/2006/wordprocessingDrawing" xmlns:w10="urn:schemas-microsoft-com:office:word" xmlns:w="http://schemas.openxmlformats.org/wordprocessingml/2006/main" xmlns:w14="http://schemas.microsoft.com/office/word/2010/wordml" xmlns:w15="http://schemas.microsoft.com/office/word/2012/wordml" xmlns:w16cex="http://schemas.microsoft.com/office/word/2018/wordml/cex" xmlns:w16cid="http://schemas.microsoft.com/office/word/2016/wordml/cid" xmlns:w16="http://schemas.microsoft.com/office/word/2018/wordml" xmlns:w16du="http://schemas.microsoft.com/office/word/2023/wordml/word16du" xmlns:w16sdtdh="http://schemas.microsoft.com/office/word/2020/wordml/sdtdatahash" xmlns:w16sdtfl="http://schemas.microsoft.com/office/word/2024/wordml/sdtformatlock" xmlns:w16se="http://schemas.microsoft.com/office/word/2015/wordml/symex" xmlns:wpg="http://schemas.microsoft.com/office/word/2010/wordprocessingGroup" xmlns:wpi="http://schemas.microsoft.com/office/word/2010/wordprocessingInk" xmlns:wne="http://schemas.microsoft.com/office/word/2006/wordml" xmlns:wps="http://schemas.microsoft.com/office/word/2010/wordprocessingShape" mc:Ignorable="w14 w15 w16se w16cid w16 w16cex w16sdtdh w16sdtfl w16du wp14">
   <w:abstractNum w:abstractNumId="0" w15:restartNumberingAfterBreak="0">
     <w:nsid w:val="03562CC8"/>
     <w:multiLevelType w:val="multilevel"/>
@@ -12562,110 +12904,110 @@
       </w:rPr>
     </w:lvl>
   </w:abstractNum>
-  <w:num w:numId="1">
+  <w:num w:numId="1" w16cid:durableId="1446344351">
     <w:abstractNumId w:val="14"/>
   </w:num>
-  <w:num w:numId="2">
+  <w:num w:numId="2" w16cid:durableId="1536960448">
     <w:abstractNumId w:val="0"/>
   </w:num>
-  <w:num w:numId="3">
+  <w:num w:numId="3" w16cid:durableId="1210144392">
     <w:abstractNumId w:val="3"/>
   </w:num>
-  <w:num w:numId="4">
+  <w:num w:numId="4" w16cid:durableId="1255475827">
     <w:abstractNumId w:val="8"/>
   </w:num>
-  <w:num w:numId="5">
+  <w:num w:numId="5" w16cid:durableId="279997595">
     <w:abstractNumId w:val="26"/>
   </w:num>
-  <w:num w:numId="6">
+  <w:num w:numId="6" w16cid:durableId="714742352">
     <w:abstractNumId w:val="17"/>
   </w:num>
-  <w:num w:numId="7">
+  <w:num w:numId="7" w16cid:durableId="311712825">
     <w:abstractNumId w:val="16"/>
   </w:num>
-  <w:num w:numId="8">
+  <w:num w:numId="8" w16cid:durableId="1160006295">
     <w:abstractNumId w:val="23"/>
   </w:num>
-  <w:num w:numId="9">
+  <w:num w:numId="9" w16cid:durableId="425152962">
     <w:abstractNumId w:val="21"/>
   </w:num>
-  <w:num w:numId="10">
+  <w:num w:numId="10" w16cid:durableId="1112281659">
     <w:abstractNumId w:val="20"/>
   </w:num>
-  <w:num w:numId="11">
+  <w:num w:numId="11" w16cid:durableId="790973731">
     <w:abstractNumId w:val="5"/>
   </w:num>
-  <w:num w:numId="12">
+  <w:num w:numId="12" w16cid:durableId="2041080533">
     <w:abstractNumId w:val="15"/>
   </w:num>
-  <w:num w:numId="13">
+  <w:num w:numId="13" w16cid:durableId="1325552332">
     <w:abstractNumId w:val="7"/>
   </w:num>
-  <w:num w:numId="14">
+  <w:num w:numId="14" w16cid:durableId="379984564">
     <w:abstractNumId w:val="14"/>
   </w:num>
-  <w:num w:numId="15">
+  <w:num w:numId="15" w16cid:durableId="1834880165">
     <w:abstractNumId w:val="19"/>
   </w:num>
-  <w:num w:numId="16">
+  <w:num w:numId="16" w16cid:durableId="957833714">
     <w:abstractNumId w:val="14"/>
   </w:num>
-  <w:num w:numId="17">
+  <w:num w:numId="17" w16cid:durableId="2125340822">
     <w:abstractNumId w:val="14"/>
   </w:num>
-  <w:num w:numId="18">
+  <w:num w:numId="18" w16cid:durableId="759373380">
     <w:abstractNumId w:val="28"/>
   </w:num>
-  <w:num w:numId="19">
+  <w:num w:numId="19" w16cid:durableId="1152453177">
     <w:abstractNumId w:val="24"/>
   </w:num>
-  <w:num w:numId="20">
+  <w:num w:numId="20" w16cid:durableId="2090231555">
     <w:abstractNumId w:val="1"/>
   </w:num>
-  <w:num w:numId="21">
+  <w:num w:numId="21" w16cid:durableId="823550099">
     <w:abstractNumId w:val="13"/>
   </w:num>
-  <w:num w:numId="22">
+  <w:num w:numId="22" w16cid:durableId="1892419246">
     <w:abstractNumId w:val="2"/>
   </w:num>
-  <w:num w:numId="23">
+  <w:num w:numId="23" w16cid:durableId="513497199">
     <w:abstractNumId w:val="29"/>
   </w:num>
-  <w:num w:numId="24">
+  <w:num w:numId="24" w16cid:durableId="1004668814">
     <w:abstractNumId w:val="9"/>
   </w:num>
-  <w:num w:numId="25">
+  <w:num w:numId="25" w16cid:durableId="1012269747">
     <w:abstractNumId w:val="6"/>
   </w:num>
-  <w:num w:numId="26">
+  <w:num w:numId="26" w16cid:durableId="631864667">
     <w:abstractNumId w:val="18"/>
   </w:num>
-  <w:num w:numId="27">
+  <w:num w:numId="27" w16cid:durableId="1480996839">
     <w:abstractNumId w:val="27"/>
   </w:num>
-  <w:num w:numId="28">
+  <w:num w:numId="28" w16cid:durableId="674957130">
     <w:abstractNumId w:val="10"/>
   </w:num>
-  <w:num w:numId="29">
+  <w:num w:numId="29" w16cid:durableId="1090083325">
     <w:abstractNumId w:val="22"/>
   </w:num>
-  <w:num w:numId="30">
+  <w:num w:numId="30" w16cid:durableId="96414433">
     <w:abstractNumId w:val="25"/>
   </w:num>
-  <w:num w:numId="31">
+  <w:num w:numId="31" w16cid:durableId="976956334">
     <w:abstractNumId w:val="12"/>
   </w:num>
-  <w:num w:numId="32">
+  <w:num w:numId="32" w16cid:durableId="1379940004">
     <w:abstractNumId w:val="4"/>
   </w:num>
-  <w:num w:numId="33">
+  <w:num w:numId="33" w16cid:durableId="1024333057">
     <w:abstractNumId w:val="11"/>
   </w:num>
 </w:numbering>
 </file>
 
 <file path=word/styles.xml><?xml version="1.0" encoding="utf-8"?>
-<w:styles xmlns:mc="http://schemas.openxmlformats.org/markup-compatibility/2006" xmlns:r="http://schemas.openxmlformats.org/officeDocument/2006/relationships" xmlns:w="http://schemas.openxmlformats.org/wordprocessingml/2006/main" xmlns:w14="http://schemas.microsoft.com/office/word/2010/wordml" xmlns:w15="http://schemas.microsoft.com/office/word/2012/wordml" xmlns:w16se="http://schemas.microsoft.com/office/word/2015/wordml/symex" mc:Ignorable="w14 w15 w16se">
+<w:styles xmlns:mc="http://schemas.openxmlformats.org/markup-compatibility/2006" xmlns:r="http://schemas.openxmlformats.org/officeDocument/2006/relationships" xmlns:w="http://schemas.openxmlformats.org/wordprocessingml/2006/main" xmlns:w14="http://schemas.microsoft.com/office/word/2010/wordml" xmlns:w15="http://schemas.microsoft.com/office/word/2012/wordml" xmlns:w16cex="http://schemas.microsoft.com/office/word/2018/wordml/cex" xmlns:w16cid="http://schemas.microsoft.com/office/word/2016/wordml/cid" xmlns:w16="http://schemas.microsoft.com/office/word/2018/wordml" xmlns:w16du="http://schemas.microsoft.com/office/word/2023/wordml/word16du" xmlns:w16sdtdh="http://schemas.microsoft.com/office/word/2020/wordml/sdtdatahash" xmlns:w16sdtfl="http://schemas.microsoft.com/office/word/2024/wordml/sdtformatlock" xmlns:w16se="http://schemas.microsoft.com/office/word/2015/wordml/symex" mc:Ignorable="w14 w15 w16se w16cid w16 w16cex w16sdtdh w16sdtfl w16du">
   <w:docDefaults>
     <w:rPrDefault>
       <w:rPr>
@@ -12675,7 +13017,7 @@
     </w:rPrDefault>
     <w:pPrDefault/>
   </w:docDefaults>
-  <w:latentStyles w:defLockedState="0" w:defUIPriority="99" w:defSemiHidden="0" w:defUnhideWhenUsed="0" w:defQFormat="0" w:count="371">
+  <w:latentStyles w:defLockedState="0" w:defUIPriority="99" w:defSemiHidden="0" w:defUnhideWhenUsed="0" w:defQFormat="0" w:count="376">
     <w:lsdException w:name="Normal" w:uiPriority="0" w:qFormat="1"/>
     <w:lsdException w:name="heading 1" w:uiPriority="0" w:qFormat="1"/>
     <w:lsdException w:name="heading 2" w:uiPriority="0" w:qFormat="1"/>
@@ -13044,6 +13386,11 @@
     <w:lsdException w:name="List Table 5 Dark Accent 6" w:uiPriority="50"/>
     <w:lsdException w:name="List Table 6 Colorful Accent 6" w:uiPriority="51"/>
     <w:lsdException w:name="List Table 7 Colorful Accent 6" w:uiPriority="52"/>
+    <w:lsdException w:name="Mention" w:semiHidden="1" w:unhideWhenUsed="1"/>
+    <w:lsdException w:name="Smart Hyperlink" w:semiHidden="1" w:unhideWhenUsed="1"/>
+    <w:lsdException w:name="Hashtag" w:semiHidden="1" w:unhideWhenUsed="1"/>
+    <w:lsdException w:name="Unresolved Mention" w:semiHidden="1" w:unhideWhenUsed="1"/>
+    <w:lsdException w:name="Smart Link" w:semiHidden="1" w:unhideWhenUsed="1"/>
   </w:latentStyles>
   <w:style w:type="paragraph" w:default="1" w:styleId="Normal">
     <w:name w:val="Normal"/>
@@ -14965,6 +15312,10 @@
 </file>
 
 <file path=customXml/item1.xml><?xml version="1.0" encoding="utf-8"?>
+<b:Sources xmlns:b="http://schemas.openxmlformats.org/officeDocument/2006/bibliography" xmlns="http://schemas.openxmlformats.org/officeDocument/2006/bibliography" SelectedStyle="\IEEE2006OfficeOnline.xsl" StyleName="IEEE" Version="2006"/>
+</file>
+
+<file path=customXml/item2.xml><?xml version="1.0" encoding="utf-8"?>
 <s:customData xmlns="http://www.wps.cn/officeDocument/2013/wpsCustomData" xmlns:s="http://www.wps.cn/officeDocument/2013/wpsCustomData">
   <customSectProps/>
   <customShpExts>
@@ -14973,22 +15324,18 @@
 </s:customData>
 </file>
 
-<file path=customXml/item2.xml><?xml version="1.0" encoding="utf-8"?>
-<b:Sources xmlns:b="http://schemas.openxmlformats.org/officeDocument/2006/bibliography" xmlns="http://schemas.openxmlformats.org/officeDocument/2006/bibliography" SelectedStyle="\IEEE2006OfficeOnline.xsl" StyleName="IEEE" Version="2006"/>
+<file path=customXml/itemProps1.xml><?xml version="1.0" encoding="utf-8"?>
+<ds:datastoreItem xmlns:ds="http://schemas.openxmlformats.org/officeDocument/2006/customXml" ds:itemID="{981C2CC9-B804-411D-ACC6-78D42612F13B}">
+  <ds:schemaRefs>
+    <ds:schemaRef ds:uri="http://schemas.openxmlformats.org/officeDocument/2006/bibliography"/>
+  </ds:schemaRefs>
+</ds:datastoreItem>
 </file>
 
-<file path=customXml/itemProps1.xml><?xml version="1.0" encoding="utf-8"?>
+<file path=customXml/itemProps2.xml><?xml version="1.0" encoding="utf-8"?>
 <ds:datastoreItem xmlns:ds="http://schemas.openxmlformats.org/officeDocument/2006/customXml" ds:itemID="{B1977F7D-205B-4081-913C-38D41E755F92}">
   <ds:schemaRefs>
     <ds:schemaRef ds:uri="http://www.wps.cn/officeDocument/2013/wpsCustomData"/>
   </ds:schemaRefs>
 </ds:datastoreItem>
-</file>
-
-<file path=customXml/itemProps2.xml><?xml version="1.0" encoding="utf-8"?>
-<ds:datastoreItem xmlns:ds="http://schemas.openxmlformats.org/officeDocument/2006/customXml" ds:itemID="{981C2CC9-B804-411D-ACC6-78D42612F13B}">
-  <ds:schemaRefs>
-    <ds:schemaRef ds:uri="http://schemas.openxmlformats.org/officeDocument/2006/bibliography"/>
-  </ds:schemaRefs>
-</ds:datastoreItem>
 </file>
--- a/Report.docx
+++ b/Report.docx
@@ -985,7 +985,7 @@
           </mc:Choice>
           <mc:Fallback>
             <w:pict>
-              <v:shape w14:anchorId="7F9656D3" id="Freeform 7" o:spid="_x0000_s1026" style="position:absolute;margin-left:185pt;margin-top:2pt;width:0;height:1pt;z-index:251659264;visibility:visible;mso-wrap-style:square;mso-wrap-distance-left:9pt;mso-wrap-distance-top:0;mso-wrap-distance-right:9pt;mso-wrap-distance-bottom:0;mso-position-horizontal:absolute;mso-position-horizontal-relative:text;mso-position-vertical:absolute;mso-position-vertical-relative:text;v-text-anchor:middle" coordsize="1781175,1" o:gfxdata="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" path="m,l1781175,e" strokeweight="1pt">
+              <v:shape w14:anchorId="07E34C5C" id="Freeform 7" o:spid="_x0000_s1026" style="position:absolute;margin-left:185pt;margin-top:2pt;width:0;height:1pt;z-index:251659264;visibility:visible;mso-wrap-style:square;mso-wrap-distance-left:9pt;mso-wrap-distance-top:0;mso-wrap-distance-right:9pt;mso-wrap-distance-bottom:0;mso-position-horizontal:absolute;mso-position-horizontal-relative:text;mso-position-vertical:absolute;mso-position-vertical-relative:text;v-text-anchor:middle" coordsize="1781175,1" o:gfxdata="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" path="m,l1781175,e" strokeweight="1pt">
                 <v:stroke startarrowwidth="narrow" startarrowlength="short" endarrowwidth="narrow" endarrowlength="short"/>
                 <v:path arrowok="t" o:extrusionok="f"/>
               </v:shape>
@@ -2313,6 +2313,7 @@
                 <w:szCs w:val="26"/>
               </w:rPr>
             </w:pPr>
+            <w:proofErr w:type="spellStart"/>
             <w:r>
               <w:rPr>
                 <w:rFonts w:ascii="Times New Roman" w:eastAsia="Times New Roman" w:hAnsi="Times New Roman" w:cs="Times New Roman"/>
@@ -2320,7 +2321,17 @@
                 <w:sz w:val="26"/>
                 <w:szCs w:val="26"/>
               </w:rPr>
-              <w:t>Trần Quỳnh Anh</w:t>
+              <w:t>Trần</w:t>
+            </w:r>
+            <w:proofErr w:type="spellEnd"/>
+            <w:r>
+              <w:rPr>
+                <w:rFonts w:ascii="Times New Roman" w:eastAsia="Times New Roman" w:hAnsi="Times New Roman" w:cs="Times New Roman"/>
+                <w:bCs/>
+                <w:sz w:val="26"/>
+                <w:szCs w:val="26"/>
+              </w:rPr>
+              <w:t xml:space="preserve"> Quỳnh Anh</w:t>
             </w:r>
           </w:p>
         </w:tc>
@@ -3247,13 +3258,23 @@
                 <w:szCs w:val="26"/>
               </w:rPr>
             </w:pPr>
-            <w:r>
-              <w:rPr>
-                <w:rFonts w:ascii="Times New Roman" w:eastAsia="Times New Roman" w:hAnsi="Times New Roman" w:cs="Times New Roman"/>
-                <w:sz w:val="26"/>
-                <w:szCs w:val="26"/>
-              </w:rPr>
-              <w:t>Trần Quỳnh Anh</w:t>
+            <w:proofErr w:type="spellStart"/>
+            <w:r>
+              <w:rPr>
+                <w:rFonts w:ascii="Times New Roman" w:eastAsia="Times New Roman" w:hAnsi="Times New Roman" w:cs="Times New Roman"/>
+                <w:sz w:val="26"/>
+                <w:szCs w:val="26"/>
+              </w:rPr>
+              <w:t>Trần</w:t>
+            </w:r>
+            <w:proofErr w:type="spellEnd"/>
+            <w:r>
+              <w:rPr>
+                <w:rFonts w:ascii="Times New Roman" w:eastAsia="Times New Roman" w:hAnsi="Times New Roman" w:cs="Times New Roman"/>
+                <w:sz w:val="26"/>
+                <w:szCs w:val="26"/>
+              </w:rPr>
+              <w:t xml:space="preserve"> Quỳnh Anh</w:t>
             </w:r>
           </w:p>
         </w:tc>
@@ -3989,6 +4010,7 @@
                 <w:szCs w:val="26"/>
               </w:rPr>
             </w:pPr>
+            <w:proofErr w:type="spellStart"/>
             <w:r>
               <w:rPr>
                 <w:rFonts w:ascii="Times New Roman" w:eastAsia="Times New Roman" w:hAnsi="Times New Roman" w:cs="Times New Roman"/>
@@ -3996,7 +4018,17 @@
                 <w:sz w:val="26"/>
                 <w:szCs w:val="26"/>
               </w:rPr>
-              <w:t>Trần Quỳnh Anh</w:t>
+              <w:t>Trần</w:t>
+            </w:r>
+            <w:proofErr w:type="spellEnd"/>
+            <w:r>
+              <w:rPr>
+                <w:rFonts w:ascii="Times New Roman" w:eastAsia="Times New Roman" w:hAnsi="Times New Roman" w:cs="Times New Roman"/>
+                <w:bCs/>
+                <w:sz w:val="26"/>
+                <w:szCs w:val="26"/>
+              </w:rPr>
+              <w:t xml:space="preserve"> Quỳnh Anh</w:t>
             </w:r>
           </w:p>
         </w:tc>
@@ -4152,6 +4184,7 @@
                 <w:szCs w:val="26"/>
               </w:rPr>
             </w:pPr>
+            <w:proofErr w:type="spellStart"/>
             <w:r>
               <w:rPr>
                 <w:rFonts w:ascii="Times New Roman" w:eastAsia="Times New Roman" w:hAnsi="Times New Roman" w:cs="Times New Roman"/>
@@ -4159,7 +4192,17 @@
                 <w:sz w:val="26"/>
                 <w:szCs w:val="26"/>
               </w:rPr>
-              <w:t>Trần Quỳnh Anh</w:t>
+              <w:t>Trần</w:t>
+            </w:r>
+            <w:proofErr w:type="spellEnd"/>
+            <w:r>
+              <w:rPr>
+                <w:rFonts w:ascii="Times New Roman" w:eastAsia="Times New Roman" w:hAnsi="Times New Roman" w:cs="Times New Roman"/>
+                <w:bCs/>
+                <w:sz w:val="26"/>
+                <w:szCs w:val="26"/>
+              </w:rPr>
+              <w:t xml:space="preserve"> Quỳnh Anh</w:t>
             </w:r>
           </w:p>
         </w:tc>
@@ -4202,13 +4245,23 @@
                 <w:szCs w:val="26"/>
               </w:rPr>
             </w:pPr>
-            <w:r>
-              <w:rPr>
-                <w:rFonts w:ascii="Times New Roman" w:eastAsia="Times New Roman" w:hAnsi="Times New Roman" w:cs="Times New Roman"/>
-                <w:sz w:val="26"/>
-                <w:szCs w:val="26"/>
-              </w:rPr>
-              <w:t>TransactionController with endpoints tested</w:t>
+            <w:proofErr w:type="spellStart"/>
+            <w:r>
+              <w:rPr>
+                <w:rFonts w:ascii="Times New Roman" w:eastAsia="Times New Roman" w:hAnsi="Times New Roman" w:cs="Times New Roman"/>
+                <w:sz w:val="26"/>
+                <w:szCs w:val="26"/>
+              </w:rPr>
+              <w:t>TransactionController</w:t>
+            </w:r>
+            <w:proofErr w:type="spellEnd"/>
+            <w:r>
+              <w:rPr>
+                <w:rFonts w:ascii="Times New Roman" w:eastAsia="Times New Roman" w:hAnsi="Times New Roman" w:cs="Times New Roman"/>
+                <w:sz w:val="26"/>
+                <w:szCs w:val="26"/>
+              </w:rPr>
+              <w:t xml:space="preserve"> with endpoints tested</w:t>
             </w:r>
           </w:p>
         </w:tc>
@@ -4337,13 +4390,23 @@
                 <w:szCs w:val="26"/>
               </w:rPr>
             </w:pPr>
-            <w:r>
-              <w:rPr>
-                <w:rFonts w:ascii="Times New Roman" w:eastAsia="Times New Roman" w:hAnsi="Times New Roman" w:cs="Times New Roman"/>
-                <w:sz w:val="26"/>
-                <w:szCs w:val="26"/>
-              </w:rPr>
-              <w:t>CategoriesController with endpoints tested</w:t>
+            <w:proofErr w:type="spellStart"/>
+            <w:r>
+              <w:rPr>
+                <w:rFonts w:ascii="Times New Roman" w:eastAsia="Times New Roman" w:hAnsi="Times New Roman" w:cs="Times New Roman"/>
+                <w:sz w:val="26"/>
+                <w:szCs w:val="26"/>
+              </w:rPr>
+              <w:t>CategoriesController</w:t>
+            </w:r>
+            <w:proofErr w:type="spellEnd"/>
+            <w:r>
+              <w:rPr>
+                <w:rFonts w:ascii="Times New Roman" w:eastAsia="Times New Roman" w:hAnsi="Times New Roman" w:cs="Times New Roman"/>
+                <w:sz w:val="26"/>
+                <w:szCs w:val="26"/>
+              </w:rPr>
+              <w:t xml:space="preserve"> with endpoints tested</w:t>
             </w:r>
           </w:p>
         </w:tc>
@@ -4472,13 +4535,23 @@
                 <w:szCs w:val="26"/>
               </w:rPr>
             </w:pPr>
-            <w:r>
-              <w:rPr>
-                <w:rFonts w:ascii="Times New Roman" w:eastAsia="Times New Roman" w:hAnsi="Times New Roman" w:cs="Times New Roman"/>
-                <w:sz w:val="26"/>
-                <w:szCs w:val="26"/>
-              </w:rPr>
-              <w:t>BudgetPlanningController with endpoints tested</w:t>
+            <w:proofErr w:type="spellStart"/>
+            <w:r>
+              <w:rPr>
+                <w:rFonts w:ascii="Times New Roman" w:eastAsia="Times New Roman" w:hAnsi="Times New Roman" w:cs="Times New Roman"/>
+                <w:sz w:val="26"/>
+                <w:szCs w:val="26"/>
+              </w:rPr>
+              <w:t>BudgetPlanningController</w:t>
+            </w:r>
+            <w:proofErr w:type="spellEnd"/>
+            <w:r>
+              <w:rPr>
+                <w:rFonts w:ascii="Times New Roman" w:eastAsia="Times New Roman" w:hAnsi="Times New Roman" w:cs="Times New Roman"/>
+                <w:sz w:val="26"/>
+                <w:szCs w:val="26"/>
+              </w:rPr>
+              <w:t xml:space="preserve"> with endpoints tested</w:t>
             </w:r>
           </w:p>
         </w:tc>
@@ -4707,6 +4780,7 @@
                 <w:szCs w:val="26"/>
               </w:rPr>
             </w:pPr>
+            <w:proofErr w:type="spellStart"/>
             <w:r>
               <w:rPr>
                 <w:rFonts w:ascii="Times New Roman" w:eastAsia="Times New Roman" w:hAnsi="Times New Roman" w:cs="Times New Roman"/>
@@ -4714,7 +4788,17 @@
                 <w:sz w:val="26"/>
                 <w:szCs w:val="26"/>
               </w:rPr>
-              <w:t>Trần Quỳnh Anh</w:t>
+              <w:t>Trần</w:t>
+            </w:r>
+            <w:proofErr w:type="spellEnd"/>
+            <w:r>
+              <w:rPr>
+                <w:rFonts w:ascii="Times New Roman" w:eastAsia="Times New Roman" w:hAnsi="Times New Roman" w:cs="Times New Roman"/>
+                <w:bCs/>
+                <w:sz w:val="26"/>
+                <w:szCs w:val="26"/>
+              </w:rPr>
+              <w:t xml:space="preserve"> Quỳnh Anh</w:t>
             </w:r>
           </w:p>
         </w:tc>
@@ -4848,6 +4932,7 @@
                 <w:szCs w:val="26"/>
               </w:rPr>
             </w:pPr>
+            <w:proofErr w:type="spellStart"/>
             <w:r>
               <w:rPr>
                 <w:rFonts w:ascii="Times New Roman" w:eastAsia="Times New Roman" w:hAnsi="Times New Roman" w:cs="Times New Roman"/>
@@ -4855,7 +4940,17 @@
                 <w:sz w:val="26"/>
                 <w:szCs w:val="26"/>
               </w:rPr>
-              <w:t>Trần Quỳnh Anh</w:t>
+              <w:t>Trần</w:t>
+            </w:r>
+            <w:proofErr w:type="spellEnd"/>
+            <w:r>
+              <w:rPr>
+                <w:rFonts w:ascii="Times New Roman" w:eastAsia="Times New Roman" w:hAnsi="Times New Roman" w:cs="Times New Roman"/>
+                <w:bCs/>
+                <w:sz w:val="26"/>
+                <w:szCs w:val="26"/>
+              </w:rPr>
+              <w:t xml:space="preserve"> Quỳnh Anh</w:t>
             </w:r>
           </w:p>
         </w:tc>
@@ -6633,7 +6728,25 @@
                 <w:sz w:val="26"/>
                 <w:szCs w:val="26"/>
               </w:rPr>
-              <w:t xml:space="preserve"> (Or Apache Netbeans)</w:t>
+              <w:t xml:space="preserve"> (Or Apache </w:t>
+            </w:r>
+            <w:proofErr w:type="spellStart"/>
+            <w:r>
+              <w:rPr>
+                <w:rFonts w:ascii="Times New Roman" w:eastAsia="Times New Roman" w:hAnsi="Times New Roman" w:cs="Times New Roman"/>
+                <w:sz w:val="26"/>
+                <w:szCs w:val="26"/>
+              </w:rPr>
+              <w:t>Netbeans</w:t>
+            </w:r>
+            <w:proofErr w:type="spellEnd"/>
+            <w:r>
+              <w:rPr>
+                <w:rFonts w:ascii="Times New Roman" w:eastAsia="Times New Roman" w:hAnsi="Times New Roman" w:cs="Times New Roman"/>
+                <w:sz w:val="26"/>
+                <w:szCs w:val="26"/>
+              </w:rPr>
+              <w:t>)</w:t>
             </w:r>
           </w:p>
         </w:tc>
@@ -6682,8 +6795,18 @@
                 <w:sz w:val="26"/>
                 <w:szCs w:val="26"/>
               </w:rPr>
-              <w:t>Apache Tomcat + ngrok</w:t>
-            </w:r>
+              <w:t xml:space="preserve">Apache Tomcat + </w:t>
+            </w:r>
+            <w:proofErr w:type="spellStart"/>
+            <w:r>
+              <w:rPr>
+                <w:rFonts w:ascii="Times New Roman" w:eastAsia="Times New Roman" w:hAnsi="Times New Roman" w:cs="Times New Roman"/>
+                <w:sz w:val="26"/>
+                <w:szCs w:val="26"/>
+              </w:rPr>
+              <w:t>ngrok</w:t>
+            </w:r>
+            <w:proofErr w:type="spellEnd"/>
           </w:p>
         </w:tc>
         <w:tc>
@@ -7693,6 +7816,7 @@
         <w:rPr>
           <w:rStyle w:val="Strong"/>
           <w:rFonts w:ascii="Times New Roman" w:hAnsi="Times New Roman" w:cs="Times New Roman"/>
+          <w:noProof/>
           <w:sz w:val="26"/>
           <w:szCs w:val="26"/>
         </w:rPr>
@@ -7781,6 +7905,7 @@
         <w:rPr>
           <w:rStyle w:val="Strong"/>
           <w:rFonts w:ascii="Times New Roman" w:hAnsi="Times New Roman" w:cs="Times New Roman"/>
+          <w:noProof/>
           <w:sz w:val="26"/>
           <w:szCs w:val="26"/>
         </w:rPr>
@@ -7843,6 +7968,190 @@
         <w:t>API Design</w:t>
       </w:r>
     </w:p>
+    <w:p>
+      <w:pPr>
+        <w:pStyle w:val="Style25"/>
+        <w:numPr>
+          <w:ilvl w:val="0"/>
+          <w:numId w:val="0"/>
+        </w:numPr>
+        <w:ind w:firstLine="426"/>
+      </w:pPr>
+      <w:r>
+        <w:t>Budget API:</w:t>
+      </w:r>
+    </w:p>
+    <w:p>
+      <w:pPr>
+        <w:pStyle w:val="Style25"/>
+        <w:numPr>
+          <w:ilvl w:val="0"/>
+          <w:numId w:val="0"/>
+        </w:numPr>
+      </w:pPr>
+      <w:r>
+        <w:t xml:space="preserve">Budget mostly require simple </w:t>
+      </w:r>
+      <w:proofErr w:type="spellStart"/>
+      <w:r>
+        <w:t>api</w:t>
+      </w:r>
+      <w:proofErr w:type="spellEnd"/>
+      <w:r>
+        <w:t xml:space="preserve"> method that can be called via Repository – which has already got implemented by </w:t>
+      </w:r>
+      <w:proofErr w:type="spellStart"/>
+      <w:r>
+        <w:t>SpringBoot</w:t>
+      </w:r>
+      <w:proofErr w:type="spellEnd"/>
+      <w:r>
+        <w:t xml:space="preserve">. </w:t>
+      </w:r>
+      <w:r>
+        <w:t xml:space="preserve">For example, adding and updating method is fully supported by Repository with the “save” method, it simply require the correct input from front-end, and </w:t>
+      </w:r>
+      <w:proofErr w:type="spellStart"/>
+      <w:r>
+        <w:t>SpringBoot</w:t>
+      </w:r>
+      <w:proofErr w:type="spellEnd"/>
+      <w:r>
+        <w:t xml:space="preserve"> will process them easily.</w:t>
+      </w:r>
+    </w:p>
+    <w:p>
+      <w:pPr>
+        <w:pStyle w:val="Style25"/>
+        <w:numPr>
+          <w:ilvl w:val="0"/>
+          <w:numId w:val="0"/>
+        </w:numPr>
+      </w:pPr>
+      <w:r>
+        <w:t xml:space="preserve">However, the difficulty come from showing the budget, where it require a lot more than just those fields of the table. For example, total amount spent in that month require some further calculations that involve in other tables. </w:t>
+      </w:r>
+      <w:r>
+        <w:t>Although Repository provide ability to create custom method, it doesn’t give us enough control over what we get and what it do.</w:t>
+      </w:r>
+    </w:p>
+    <w:p>
+      <w:pPr>
+        <w:pStyle w:val="Style25"/>
+        <w:numPr>
+          <w:ilvl w:val="0"/>
+          <w:numId w:val="0"/>
+        </w:numPr>
+      </w:pPr>
+      <w:r>
+        <w:t xml:space="preserve">This is where we need more control over what the </w:t>
+      </w:r>
+      <w:proofErr w:type="spellStart"/>
+      <w:r>
+        <w:t>api</w:t>
+      </w:r>
+      <w:proofErr w:type="spellEnd"/>
+      <w:r>
+        <w:t xml:space="preserve"> do, hence the appearance of  DTO (Data Transfer Object) and DAO (Data Access Object). With DTO to control what data we send and DAO to control what the </w:t>
+      </w:r>
+      <w:proofErr w:type="spellStart"/>
+      <w:r>
+        <w:t>api</w:t>
+      </w:r>
+      <w:proofErr w:type="spellEnd"/>
+      <w:r>
+        <w:t xml:space="preserve"> do </w:t>
+      </w:r>
+      <w:r>
+        <w:lastRenderedPageBreak/>
+        <w:t>manually, we can achieve the expected result that we needed to send to front-end.</w:t>
+      </w:r>
+    </w:p>
+    <w:p>
+      <w:pPr>
+        <w:pStyle w:val="Style25"/>
+        <w:numPr>
+          <w:ilvl w:val="0"/>
+          <w:numId w:val="0"/>
+        </w:numPr>
+      </w:pPr>
+      <w:r>
+        <w:t xml:space="preserve">First, we need to have a way to </w:t>
+      </w:r>
+      <w:r>
+        <w:t xml:space="preserve">get those fields that we need. Using Store Procedure created in SQL Server, we can achieve fields even from other tables easily. This also the fastest way, as any calculations is done on Server side. Here is the </w:t>
+      </w:r>
+      <w:proofErr w:type="spellStart"/>
+      <w:r>
+        <w:t>api</w:t>
+      </w:r>
+      <w:proofErr w:type="spellEnd"/>
+      <w:r>
+        <w:t xml:space="preserve"> we use for retrieving a budget list that also contains some extra fields like Category’s name and Total spent amount in that month:</w:t>
+      </w:r>
+    </w:p>
+    <w:p>
+      <w:pPr>
+        <w:pStyle w:val="Style25"/>
+        <w:numPr>
+          <w:ilvl w:val="0"/>
+          <w:numId w:val="0"/>
+        </w:numPr>
+      </w:pPr>
+      <w:r>
+        <w:drawing>
+          <wp:inline distT="0" distB="0" distL="0" distR="0" wp14:anchorId="212EF959" wp14:editId="50860AFF">
+            <wp:extent cx="5274310" cy="6183630"/>
+            <wp:effectExtent l="0" t="0" r="2540" b="7620"/>
+            <wp:docPr id="213158439" name="Picture 1" descr="A screenshot of a computer program&#10;&#10;AI-generated content may be incorrect."/>
+            <wp:cNvGraphicFramePr>
+              <a:graphicFrameLocks xmlns:a="http://schemas.openxmlformats.org/drawingml/2006/main" noChangeAspect="1"/>
+            </wp:cNvGraphicFramePr>
+            <a:graphic xmlns:a="http://schemas.openxmlformats.org/drawingml/2006/main">
+              <a:graphicData uri="http://schemas.openxmlformats.org/drawingml/2006/picture">
+                <pic:pic xmlns:pic="http://schemas.openxmlformats.org/drawingml/2006/picture">
+                  <pic:nvPicPr>
+                    <pic:cNvPr id="213158439" name="Picture 1" descr="A screenshot of a computer program&#10;&#10;AI-generated content may be incorrect."/>
+                    <pic:cNvPicPr/>
+                  </pic:nvPicPr>
+                  <pic:blipFill>
+                    <a:blip r:embed="rId14"/>
+                    <a:stretch>
+                      <a:fillRect/>
+                    </a:stretch>
+                  </pic:blipFill>
+                  <pic:spPr>
+                    <a:xfrm>
+                      <a:off x="0" y="0"/>
+                      <a:ext cx="5274310" cy="6183630"/>
+                    </a:xfrm>
+                    <a:prstGeom prst="rect">
+                      <a:avLst/>
+                    </a:prstGeom>
+                  </pic:spPr>
+                </pic:pic>
+              </a:graphicData>
+            </a:graphic>
+          </wp:inline>
+        </w:drawing>
+      </w:r>
+    </w:p>
+    <w:p>
+      <w:pPr>
+        <w:pStyle w:val="Style25"/>
+        <w:numPr>
+          <w:ilvl w:val="0"/>
+          <w:numId w:val="0"/>
+        </w:numPr>
+      </w:pPr>
+      <w:r>
+        <w:t>Store Procedure is executed in the following flow</w:t>
+      </w:r>
+      <w:r>
+        <w:br/>
+        <w:t xml:space="preserve">Filter transaction to contain only those in the given month </w:t>
+      </w:r>
+    </w:p>
     <w:p/>
     <w:p>
       <w:pPr>
@@ -7900,7 +8209,25 @@
           <w:sz w:val="26"/>
           <w:szCs w:val="26"/>
         </w:rPr>
-        <w:t>The user interface of FinGuard was designed following a user-centered approach. The process began with identifying core user tasks and mapping out typical usage scenarios. Based on these, wireframes were developed to visualize screen layouts and user interactions before implementation.</w:t>
+        <w:t xml:space="preserve">The user interface of </w:t>
+      </w:r>
+      <w:proofErr w:type="spellStart"/>
+      <w:r>
+        <w:rPr>
+          <w:rFonts w:ascii="Times New Roman" w:hAnsi="Times New Roman" w:cs="Times New Roman"/>
+          <w:sz w:val="26"/>
+          <w:szCs w:val="26"/>
+        </w:rPr>
+        <w:t>FinGuard</w:t>
+      </w:r>
+      <w:proofErr w:type="spellEnd"/>
+      <w:r>
+        <w:rPr>
+          <w:rFonts w:ascii="Times New Roman" w:hAnsi="Times New Roman" w:cs="Times New Roman"/>
+          <w:sz w:val="26"/>
+          <w:szCs w:val="26"/>
+        </w:rPr>
+        <w:t xml:space="preserve"> was designed following a user-centered approach. The process began with identifying core user tasks and mapping out typical usage scenarios. Based on these, wireframes were developed to visualize screen layouts and user interactions before implementation.</w:t>
       </w:r>
     </w:p>
     <w:p>
@@ -8051,7 +8378,6 @@
           <w:sz w:val="26"/>
           <w:szCs w:val="26"/>
         </w:rPr>
-        <w:lastRenderedPageBreak/>
         <w:t>Low-fidelity wireframe</w:t>
       </w:r>
       <w:r>
@@ -8361,6 +8687,7 @@
           <w:sz w:val="26"/>
           <w:szCs w:val="26"/>
         </w:rPr>
+        <w:lastRenderedPageBreak/>
         <w:t>Allows users to input transaction type (Income or Expense), amount, category, and date.</w:t>
       </w:r>
     </w:p>
@@ -8630,10 +8957,9 @@
         <w:ind w:left="360"/>
       </w:pPr>
       <w:r>
-        <w:lastRenderedPageBreak/>
         <w:pict w14:anchorId="31BAA031">
           <v:shape id="_x0000_i1026" type="#_x0000_t75" style="width:415pt;height:327pt">
-            <v:imagedata r:id="rId14" o:title="wireframe"/>
+            <v:imagedata r:id="rId15" o:title="wireframe"/>
           </v:shape>
         </w:pict>
       </w:r>
@@ -8720,6 +9046,7 @@
         <w:spacing w:line="312" w:lineRule="auto"/>
       </w:pPr>
       <w:r>
+        <w:lastRenderedPageBreak/>
         <w:t>Sit</w:t>
       </w:r>
       <w:r>
@@ -8742,7 +9069,25 @@
           <w:sz w:val="26"/>
           <w:szCs w:val="26"/>
         </w:rPr>
-        <w:t>To visualize the navigation logic of FinGuard, a sitemap diagram has been created, illustrating the hierarchical structure of screens and actions. This sitemap replaces the traditional navigation flow diagram by presenting a clearer overview of how users traverse the application.</w:t>
+        <w:t xml:space="preserve">To visualize the navigation logic of </w:t>
+      </w:r>
+      <w:proofErr w:type="spellStart"/>
+      <w:r>
+        <w:rPr>
+          <w:rFonts w:ascii="Times New Roman" w:eastAsia="Times New Roman" w:hAnsi="Times New Roman" w:cs="Times New Roman"/>
+          <w:sz w:val="26"/>
+          <w:szCs w:val="26"/>
+        </w:rPr>
+        <w:t>FinGuard</w:t>
+      </w:r>
+      <w:proofErr w:type="spellEnd"/>
+      <w:r>
+        <w:rPr>
+          <w:rFonts w:ascii="Times New Roman" w:eastAsia="Times New Roman" w:hAnsi="Times New Roman" w:cs="Times New Roman"/>
+          <w:sz w:val="26"/>
+          <w:szCs w:val="26"/>
+        </w:rPr>
+        <w:t>, a sitemap diagram has been created, illustrating the hierarchical structure of screens and actions. This sitemap replaces the traditional navigation flow diagram by presenting a clearer overview of how users traverse the application.</w:t>
       </w:r>
     </w:p>
     <w:p>
@@ -8763,7 +9108,7 @@
         </w:rPr>
         <w:pict w14:anchorId="5FA0560F">
           <v:shape id="_x0000_i1027" type="#_x0000_t75" style="width:414pt;height:94pt">
-            <v:imagedata r:id="rId15" o:title="sitemap"/>
+            <v:imagedata r:id="rId16" o:title="sitemap"/>
           </v:shape>
         </w:pict>
       </w:r>
@@ -8880,7 +9225,6 @@
           <w:sz w:val="40"/>
           <w:szCs w:val="40"/>
         </w:rPr>
-        <w:lastRenderedPageBreak/>
         <w:t>CHAPTER V</w:t>
       </w:r>
       <w:r>
@@ -8957,10 +9301,10 @@
     <w:p/>
     <w:p/>
     <w:sectPr>
-      <w:headerReference w:type="default" r:id="rId16"/>
-      <w:footerReference w:type="even" r:id="rId17"/>
-      <w:footerReference w:type="default" r:id="rId18"/>
-      <w:footerReference w:type="first" r:id="rId19"/>
+      <w:headerReference w:type="default" r:id="rId17"/>
+      <w:footerReference w:type="even" r:id="rId18"/>
+      <w:footerReference w:type="default" r:id="rId19"/>
+      <w:footerReference w:type="first" r:id="rId20"/>
       <w:pgSz w:w="11906" w:h="16838"/>
       <w:pgMar w:top="1440" w:right="1800" w:bottom="1440" w:left="1800" w:header="720" w:footer="720" w:gutter="0"/>
       <w:cols w:space="720"/>
@@ -11874,7 +12218,7 @@
   <w:abstractNum w:abstractNumId="22" w15:restartNumberingAfterBreak="0">
     <w:nsid w:val="617923F7"/>
     <w:multiLevelType w:val="multilevel"/>
-    <w:tmpl w:val="FD0EAA68"/>
+    <w:tmpl w:val="368AA596"/>
     <w:lvl w:ilvl="0">
       <w:start w:val="1"/>
       <w:numFmt w:val="bullet"/>
@@ -11891,20 +12235,15 @@
         <w:sz w:val="20"/>
       </w:rPr>
     </w:lvl>
-    <w:lvl w:ilvl="1" w:tentative="1">
-      <w:start w:val="1"/>
-      <w:numFmt w:val="bullet"/>
-      <w:lvlText w:val="o"/>
-      <w:lvlJc w:val="left"/>
-      <w:pPr>
-        <w:tabs>
-          <w:tab w:val="num" w:pos="1800"/>
-        </w:tabs>
+    <w:lvl w:ilvl="1">
+      <w:numFmt w:val="bullet"/>
+      <w:lvlText w:val="-"/>
+      <w:lvlJc w:val="left"/>
+      <w:pPr>
         <w:ind w:left="1800" w:hanging="360"/>
       </w:pPr>
       <w:rPr>
-        <w:rFonts w:ascii="Courier New" w:hAnsi="Courier New" w:hint="default"/>
-        <w:sz w:val="20"/>
+        <w:rFonts w:ascii="Times New Roman" w:eastAsia="Times New Roman" w:hAnsi="Times New Roman" w:cs="Times New Roman" w:hint="default"/>
       </w:rPr>
     </w:lvl>
     <w:lvl w:ilvl="2" w:tentative="1">
@@ -15312,10 +15651,6 @@
 </file>
 
 <file path=customXml/item1.xml><?xml version="1.0" encoding="utf-8"?>
-<b:Sources xmlns:b="http://schemas.openxmlformats.org/officeDocument/2006/bibliography" xmlns="http://schemas.openxmlformats.org/officeDocument/2006/bibliography" SelectedStyle="\IEEE2006OfficeOnline.xsl" StyleName="IEEE" Version="2006"/>
-</file>
-
-<file path=customXml/item2.xml><?xml version="1.0" encoding="utf-8"?>
 <s:customData xmlns="http://www.wps.cn/officeDocument/2013/wpsCustomData" xmlns:s="http://www.wps.cn/officeDocument/2013/wpsCustomData">
   <customSectProps/>
   <customShpExts>
@@ -15324,18 +15659,22 @@
 </s:customData>
 </file>
 
+<file path=customXml/item2.xml><?xml version="1.0" encoding="utf-8"?>
+<b:Sources xmlns:b="http://schemas.openxmlformats.org/officeDocument/2006/bibliography" xmlns="http://schemas.openxmlformats.org/officeDocument/2006/bibliography" SelectedStyle="\IEEE2006OfficeOnline.xsl" StyleName="IEEE" Version="2006"/>
+</file>
+
 <file path=customXml/itemProps1.xml><?xml version="1.0" encoding="utf-8"?>
+<ds:datastoreItem xmlns:ds="http://schemas.openxmlformats.org/officeDocument/2006/customXml" ds:itemID="{B1977F7D-205B-4081-913C-38D41E755F92}">
+  <ds:schemaRefs>
+    <ds:schemaRef ds:uri="http://www.wps.cn/officeDocument/2013/wpsCustomData"/>
+  </ds:schemaRefs>
+</ds:datastoreItem>
+</file>
+
+<file path=customXml/itemProps2.xml><?xml version="1.0" encoding="utf-8"?>
 <ds:datastoreItem xmlns:ds="http://schemas.openxmlformats.org/officeDocument/2006/customXml" ds:itemID="{981C2CC9-B804-411D-ACC6-78D42612F13B}">
   <ds:schemaRefs>
     <ds:schemaRef ds:uri="http://schemas.openxmlformats.org/officeDocument/2006/bibliography"/>
   </ds:schemaRefs>
 </ds:datastoreItem>
-</file>
-
-<file path=customXml/itemProps2.xml><?xml version="1.0" encoding="utf-8"?>
-<ds:datastoreItem xmlns:ds="http://schemas.openxmlformats.org/officeDocument/2006/customXml" ds:itemID="{B1977F7D-205B-4081-913C-38D41E755F92}">
-  <ds:schemaRefs>
-    <ds:schemaRef ds:uri="http://www.wps.cn/officeDocument/2013/wpsCustomData"/>
-  </ds:schemaRefs>
-</ds:datastoreItem>
 </file>
--- a/Report.docx
+++ b/Report.docx
@@ -985,7 +985,7 @@
           </mc:Choice>
           <mc:Fallback>
             <w:pict>
-              <v:shape w14:anchorId="07E34C5C" id="Freeform 7" o:spid="_x0000_s1026" style="position:absolute;margin-left:185pt;margin-top:2pt;width:0;height:1pt;z-index:251659264;visibility:visible;mso-wrap-style:square;mso-wrap-distance-left:9pt;mso-wrap-distance-top:0;mso-wrap-distance-right:9pt;mso-wrap-distance-bottom:0;mso-position-horizontal:absolute;mso-position-horizontal-relative:text;mso-position-vertical:absolute;mso-position-vertical-relative:text;v-text-anchor:middle" coordsize="1781175,1" o:gfxdata="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" path="m,l1781175,e" strokeweight="1pt">
+              <v:shape w14:anchorId="2967ED08" id="Freeform 7" o:spid="_x0000_s1026" style="position:absolute;margin-left:185pt;margin-top:2pt;width:0;height:1pt;z-index:251659264;visibility:visible;mso-wrap-style:square;mso-wrap-distance-left:9pt;mso-wrap-distance-top:0;mso-wrap-distance-right:9pt;mso-wrap-distance-bottom:0;mso-position-horizontal:absolute;mso-position-horizontal-relative:text;mso-position-vertical:absolute;mso-position-vertical-relative:text;v-text-anchor:middle" coordsize="1781175,1" o:gfxdata="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" path="m,l1781175,e" strokeweight="1pt">
                 <v:stroke startarrowwidth="narrow" startarrowlength="short" endarrowwidth="narrow" endarrowlength="short"/>
                 <v:path arrowok="t" o:extrusionok="f"/>
               </v:shape>
@@ -5341,7 +5341,25 @@
           <w:szCs w:val="26"/>
         </w:rPr>
         <w:lastRenderedPageBreak/>
-        <w:t>To support financial goal-setting, encouraging users to save and spend more consciously.</w:t>
+        <w:t xml:space="preserve">To support financial </w:t>
+      </w:r>
+      <w:proofErr w:type="gramStart"/>
+      <w:r>
+        <w:rPr>
+          <w:rFonts w:ascii="Times New Roman" w:eastAsia="Times New Roman" w:hAnsi="Times New Roman" w:cs="Times New Roman"/>
+          <w:sz w:val="26"/>
+          <w:szCs w:val="26"/>
+        </w:rPr>
+        <w:t>goal-setting</w:t>
+      </w:r>
+      <w:proofErr w:type="gramEnd"/>
+      <w:r>
+        <w:rPr>
+          <w:rFonts w:ascii="Times New Roman" w:eastAsia="Times New Roman" w:hAnsi="Times New Roman" w:cs="Times New Roman"/>
+          <w:sz w:val="26"/>
+          <w:szCs w:val="26"/>
+        </w:rPr>
+        <w:t>, encouraging users to save and spend more consciously.</w:t>
       </w:r>
     </w:p>
     <w:p>
@@ -7965,6 +7983,7 @@
         <w:ind w:left="709" w:hanging="283"/>
       </w:pPr>
       <w:r>
+        <w:lastRenderedPageBreak/>
         <w:t>API Design</w:t>
       </w:r>
     </w:p>
@@ -7988,35 +8007,110 @@
           <w:ilvl w:val="0"/>
           <w:numId w:val="0"/>
         </w:numPr>
-      </w:pPr>
-      <w:r>
+        <w:spacing w:line="360" w:lineRule="auto"/>
+        <w:rPr>
+          <w:b w:val="0"/>
+          <w:bCs w:val="0"/>
+          <w:i w:val="0"/>
+          <w:iCs w:val="0"/>
+        </w:rPr>
+      </w:pPr>
+      <w:r>
+        <w:rPr>
+          <w:b w:val="0"/>
+          <w:bCs w:val="0"/>
+          <w:i w:val="0"/>
+          <w:iCs w:val="0"/>
+        </w:rPr>
         <w:t xml:space="preserve">Budget mostly require simple </w:t>
       </w:r>
       <w:proofErr w:type="spellStart"/>
       <w:r>
+        <w:rPr>
+          <w:b w:val="0"/>
+          <w:bCs w:val="0"/>
+          <w:i w:val="0"/>
+          <w:iCs w:val="0"/>
+        </w:rPr>
         <w:t>api</w:t>
       </w:r>
       <w:proofErr w:type="spellEnd"/>
       <w:r>
+        <w:rPr>
+          <w:b w:val="0"/>
+          <w:bCs w:val="0"/>
+          <w:i w:val="0"/>
+          <w:iCs w:val="0"/>
+        </w:rPr>
         <w:t xml:space="preserve"> method that can be called via Repository – which has already got implemented by </w:t>
       </w:r>
       <w:proofErr w:type="spellStart"/>
       <w:r>
+        <w:rPr>
+          <w:b w:val="0"/>
+          <w:bCs w:val="0"/>
+          <w:i w:val="0"/>
+          <w:iCs w:val="0"/>
+        </w:rPr>
         <w:t>SpringBoot</w:t>
       </w:r>
       <w:proofErr w:type="spellEnd"/>
       <w:r>
+        <w:rPr>
+          <w:b w:val="0"/>
+          <w:bCs w:val="0"/>
+          <w:i w:val="0"/>
+          <w:iCs w:val="0"/>
+        </w:rPr>
         <w:t xml:space="preserve">. </w:t>
       </w:r>
       <w:r>
-        <w:t xml:space="preserve">For example, adding and updating method is fully supported by Repository with the “save” method, it simply require the correct input from front-end, and </w:t>
+        <w:rPr>
+          <w:b w:val="0"/>
+          <w:bCs w:val="0"/>
+          <w:i w:val="0"/>
+          <w:iCs w:val="0"/>
+        </w:rPr>
+        <w:t xml:space="preserve">For example, adding and updating method is fully supported by Repository with the “save” method, it simply </w:t>
+      </w:r>
+      <w:proofErr w:type="gramStart"/>
+      <w:r>
+        <w:rPr>
+          <w:b w:val="0"/>
+          <w:bCs w:val="0"/>
+          <w:i w:val="0"/>
+          <w:iCs w:val="0"/>
+        </w:rPr>
+        <w:t>require</w:t>
+      </w:r>
+      <w:proofErr w:type="gramEnd"/>
+      <w:r>
+        <w:rPr>
+          <w:b w:val="0"/>
+          <w:bCs w:val="0"/>
+          <w:i w:val="0"/>
+          <w:iCs w:val="0"/>
+        </w:rPr>
+        <w:t xml:space="preserve"> the correct input from front-end, and </w:t>
       </w:r>
       <w:proofErr w:type="spellStart"/>
       <w:r>
+        <w:rPr>
+          <w:b w:val="0"/>
+          <w:bCs w:val="0"/>
+          <w:i w:val="0"/>
+          <w:iCs w:val="0"/>
+        </w:rPr>
         <w:t>SpringBoot</w:t>
       </w:r>
       <w:proofErr w:type="spellEnd"/>
       <w:r>
+        <w:rPr>
+          <w:b w:val="0"/>
+          <w:bCs w:val="0"/>
+          <w:i w:val="0"/>
+          <w:iCs w:val="0"/>
+        </w:rPr>
         <w:t xml:space="preserve"> will process them easily.</w:t>
       </w:r>
     </w:p>
@@ -8027,12 +8121,71 @@
           <w:ilvl w:val="0"/>
           <w:numId w:val="0"/>
         </w:numPr>
-      </w:pPr>
-      <w:r>
-        <w:t xml:space="preserve">However, the difficulty come from showing the budget, where it require a lot more than just those fields of the table. For example, total amount spent in that month require some further calculations that involve in other tables. </w:t>
-      </w:r>
-      <w:r>
-        <w:t>Although Repository provide ability to create custom method, it doesn’t give us enough control over what we get and what it do.</w:t>
+        <w:spacing w:line="360" w:lineRule="auto"/>
+        <w:rPr>
+          <w:b w:val="0"/>
+          <w:bCs w:val="0"/>
+          <w:i w:val="0"/>
+          <w:iCs w:val="0"/>
+        </w:rPr>
+      </w:pPr>
+      <w:r>
+        <w:rPr>
+          <w:b w:val="0"/>
+          <w:bCs w:val="0"/>
+          <w:i w:val="0"/>
+          <w:iCs w:val="0"/>
+        </w:rPr>
+        <w:t xml:space="preserve">However, the difficulty come from showing the budget, where it </w:t>
+      </w:r>
+      <w:proofErr w:type="gramStart"/>
+      <w:r>
+        <w:rPr>
+          <w:b w:val="0"/>
+          <w:bCs w:val="0"/>
+          <w:i w:val="0"/>
+          <w:iCs w:val="0"/>
+        </w:rPr>
+        <w:t>require</w:t>
+      </w:r>
+      <w:proofErr w:type="gramEnd"/>
+      <w:r>
+        <w:rPr>
+          <w:b w:val="0"/>
+          <w:bCs w:val="0"/>
+          <w:i w:val="0"/>
+          <w:iCs w:val="0"/>
+        </w:rPr>
+        <w:t xml:space="preserve"> a lot more than just those fields of the table. For example, total amount spent in that month require some further calculations that involve in other tables. </w:t>
+      </w:r>
+      <w:r>
+        <w:rPr>
+          <w:b w:val="0"/>
+          <w:bCs w:val="0"/>
+          <w:i w:val="0"/>
+          <w:iCs w:val="0"/>
+        </w:rPr>
+        <w:t xml:space="preserve">Although Repository provide ability to create custom method, it doesn’t give us enough control over what we get and what it </w:t>
+      </w:r>
+      <w:proofErr w:type="gramStart"/>
+      <w:r>
+        <w:rPr>
+          <w:b w:val="0"/>
+          <w:bCs w:val="0"/>
+          <w:i w:val="0"/>
+          <w:iCs w:val="0"/>
+        </w:rPr>
+        <w:t>do</w:t>
+      </w:r>
+      <w:proofErr w:type="gramEnd"/>
+      <w:r>
+        <w:rPr>
+          <w:b w:val="0"/>
+          <w:bCs w:val="0"/>
+          <w:i w:val="0"/>
+          <w:iCs w:val="0"/>
+        </w:rPr>
+        <w:t>.</w:t>
       </w:r>
     </w:p>
     <w:p>
@@ -8042,29 +8195,82 @@
           <w:ilvl w:val="0"/>
           <w:numId w:val="0"/>
         </w:numPr>
-      </w:pPr>
-      <w:r>
+        <w:spacing w:line="360" w:lineRule="auto"/>
+        <w:rPr>
+          <w:b w:val="0"/>
+          <w:bCs w:val="0"/>
+          <w:i w:val="0"/>
+          <w:iCs w:val="0"/>
+        </w:rPr>
+      </w:pPr>
+      <w:r>
+        <w:rPr>
+          <w:b w:val="0"/>
+          <w:bCs w:val="0"/>
+          <w:i w:val="0"/>
+          <w:iCs w:val="0"/>
+        </w:rPr>
         <w:t xml:space="preserve">This is where we need more control over what the </w:t>
       </w:r>
       <w:proofErr w:type="spellStart"/>
       <w:r>
+        <w:rPr>
+          <w:b w:val="0"/>
+          <w:bCs w:val="0"/>
+          <w:i w:val="0"/>
+          <w:iCs w:val="0"/>
+        </w:rPr>
         <w:t>api</w:t>
       </w:r>
       <w:proofErr w:type="spellEnd"/>
       <w:r>
-        <w:t xml:space="preserve"> do, hence the appearance of  DTO (Data Transfer Object) and DAO (Data Access Object). With DTO to control what data we send and DAO to control what the </w:t>
+        <w:rPr>
+          <w:b w:val="0"/>
+          <w:bCs w:val="0"/>
+          <w:i w:val="0"/>
+          <w:iCs w:val="0"/>
+        </w:rPr>
+        <w:t xml:space="preserve"> do, hence the appearance </w:t>
+      </w:r>
+      <w:proofErr w:type="gramStart"/>
+      <w:r>
+        <w:rPr>
+          <w:b w:val="0"/>
+          <w:bCs w:val="0"/>
+          <w:i w:val="0"/>
+          <w:iCs w:val="0"/>
+        </w:rPr>
+        <w:t>of  DTO</w:t>
+      </w:r>
+      <w:proofErr w:type="gramEnd"/>
+      <w:r>
+        <w:rPr>
+          <w:b w:val="0"/>
+          <w:bCs w:val="0"/>
+          <w:i w:val="0"/>
+          <w:iCs w:val="0"/>
+        </w:rPr>
+        <w:t xml:space="preserve"> (Data Transfer Object) and DAO (Data Access Object). With DTO to control what data we send and DAO to control what the </w:t>
       </w:r>
       <w:proofErr w:type="spellStart"/>
       <w:r>
+        <w:rPr>
+          <w:b w:val="0"/>
+          <w:bCs w:val="0"/>
+          <w:i w:val="0"/>
+          <w:iCs w:val="0"/>
+        </w:rPr>
         <w:t>api</w:t>
       </w:r>
       <w:proofErr w:type="spellEnd"/>
       <w:r>
-        <w:t xml:space="preserve"> do </w:t>
-      </w:r>
-      <w:r>
-        <w:lastRenderedPageBreak/>
-        <w:t>manually, we can achieve the expected result that we needed to send to front-end.</w:t>
+        <w:rPr>
+          <w:b w:val="0"/>
+          <w:bCs w:val="0"/>
+          <w:i w:val="0"/>
+          <w:iCs w:val="0"/>
+        </w:rPr>
+        <w:t xml:space="preserve"> do manually, we can achieve the expected result that we needed to send to front-end.</w:t>
       </w:r>
     </w:p>
     <w:p>
@@ -8074,19 +8280,50 @@
           <w:ilvl w:val="0"/>
           <w:numId w:val="0"/>
         </w:numPr>
-      </w:pPr>
-      <w:r>
+        <w:spacing w:line="360" w:lineRule="auto"/>
+        <w:rPr>
+          <w:b w:val="0"/>
+          <w:bCs w:val="0"/>
+          <w:i w:val="0"/>
+          <w:iCs w:val="0"/>
+        </w:rPr>
+      </w:pPr>
+      <w:r>
+        <w:rPr>
+          <w:b w:val="0"/>
+          <w:bCs w:val="0"/>
+          <w:i w:val="0"/>
+          <w:iCs w:val="0"/>
+        </w:rPr>
         <w:t xml:space="preserve">First, we need to have a way to </w:t>
       </w:r>
       <w:r>
+        <w:rPr>
+          <w:b w:val="0"/>
+          <w:bCs w:val="0"/>
+          <w:i w:val="0"/>
+          <w:iCs w:val="0"/>
+        </w:rPr>
         <w:t xml:space="preserve">get those fields that we need. Using Store Procedure created in SQL Server, we can achieve fields even from other tables easily. This also the fastest way, as any calculations is done on Server side. Here is the </w:t>
       </w:r>
       <w:proofErr w:type="spellStart"/>
       <w:r>
+        <w:rPr>
+          <w:b w:val="0"/>
+          <w:bCs w:val="0"/>
+          <w:i w:val="0"/>
+          <w:iCs w:val="0"/>
+        </w:rPr>
         <w:t>api</w:t>
       </w:r>
       <w:proofErr w:type="spellEnd"/>
       <w:r>
+        <w:rPr>
+          <w:b w:val="0"/>
+          <w:bCs w:val="0"/>
+          <w:i w:val="0"/>
+          <w:iCs w:val="0"/>
+        </w:rPr>
         <w:t xml:space="preserve"> we use for retrieving a budget list that also contains some extra fields like Category’s name and Total spent amount in that month:</w:t>
       </w:r>
     </w:p>
@@ -8099,6 +8336,7 @@
         </w:numPr>
       </w:pPr>
       <w:r>
+        <w:lastRenderedPageBreak/>
         <w:drawing>
           <wp:inline distT="0" distB="0" distL="0" distR="0" wp14:anchorId="212EF959" wp14:editId="50860AFF">
             <wp:extent cx="5274310" cy="6183630"/>
@@ -8143,14 +8381,240 @@
           <w:ilvl w:val="0"/>
           <w:numId w:val="0"/>
         </w:numPr>
-      </w:pPr>
-      <w:r>
+        <w:spacing w:line="360" w:lineRule="auto"/>
+        <w:rPr>
+          <w:b w:val="0"/>
+          <w:bCs w:val="0"/>
+          <w:i w:val="0"/>
+          <w:iCs w:val="0"/>
+        </w:rPr>
+      </w:pPr>
+      <w:r>
+        <w:rPr>
+          <w:b w:val="0"/>
+          <w:bCs w:val="0"/>
+          <w:i w:val="0"/>
+          <w:iCs w:val="0"/>
+        </w:rPr>
         <w:t>Store Procedure is executed in the following flow</w:t>
       </w:r>
       <w:r>
+        <w:rPr>
+          <w:b w:val="0"/>
+          <w:bCs w:val="0"/>
+          <w:i w:val="0"/>
+          <w:iCs w:val="0"/>
+        </w:rPr>
         <w:br/>
-        <w:t xml:space="preserve">Filter transaction to contain only those in the given month </w:t>
-      </w:r>
+      </w:r>
+      <w:r>
+        <w:rPr>
+          <w:b w:val="0"/>
+          <w:bCs w:val="0"/>
+          <w:i w:val="0"/>
+          <w:iCs w:val="0"/>
+        </w:rPr>
+        <w:t>Create f</w:t>
+      </w:r>
+      <w:r>
+        <w:rPr>
+          <w:b w:val="0"/>
+          <w:bCs w:val="0"/>
+          <w:i w:val="0"/>
+          <w:iCs w:val="0"/>
+        </w:rPr>
+        <w:t xml:space="preserve">ilter transaction to contain only those in the given month </w:t>
+      </w:r>
+      <w:r>
+        <w:rPr>
+          <w:b w:val="0"/>
+          <w:bCs w:val="0"/>
+          <w:i w:val="0"/>
+          <w:iCs w:val="0"/>
+        </w:rPr>
+        <w:t>→</w:t>
+      </w:r>
+    </w:p>
+    <w:p>
+      <w:pPr>
+        <w:pStyle w:val="Style25"/>
+        <w:numPr>
+          <w:ilvl w:val="0"/>
+          <w:numId w:val="0"/>
+        </w:numPr>
+        <w:spacing w:line="360" w:lineRule="auto"/>
+        <w:rPr>
+          <w:b w:val="0"/>
+          <w:bCs w:val="0"/>
+          <w:i w:val="0"/>
+          <w:iCs w:val="0"/>
+        </w:rPr>
+      </w:pPr>
+      <w:r>
+        <w:rPr>
+          <w:b w:val="0"/>
+          <w:bCs w:val="0"/>
+          <w:i w:val="0"/>
+          <w:iCs w:val="0"/>
+        </w:rPr>
+        <w:t xml:space="preserve">Select records that contain expected </w:t>
+      </w:r>
+      <w:proofErr w:type="spellStart"/>
+      <w:r>
+        <w:rPr>
+          <w:b w:val="0"/>
+          <w:bCs w:val="0"/>
+          <w:i w:val="0"/>
+          <w:iCs w:val="0"/>
+        </w:rPr>
+        <w:t>userID</w:t>
+      </w:r>
+      <w:proofErr w:type="spellEnd"/>
+      <w:r>
+        <w:rPr>
+          <w:b w:val="0"/>
+          <w:bCs w:val="0"/>
+          <w:i w:val="0"/>
+          <w:iCs w:val="0"/>
+        </w:rPr>
+        <w:t xml:space="preserve">, Month and Year → Only </w:t>
+      </w:r>
+      <w:r>
+        <w:rPr>
+          <w:b w:val="0"/>
+          <w:bCs w:val="0"/>
+          <w:i w:val="0"/>
+          <w:iCs w:val="0"/>
+        </w:rPr>
+        <w:t>s</w:t>
+      </w:r>
+      <w:r>
+        <w:rPr>
+          <w:b w:val="0"/>
+          <w:bCs w:val="0"/>
+          <w:i w:val="0"/>
+          <w:iCs w:val="0"/>
+        </w:rPr>
+        <w:t>elect</w:t>
+      </w:r>
+      <w:r>
+        <w:rPr>
+          <w:b w:val="0"/>
+          <w:bCs w:val="0"/>
+          <w:i w:val="0"/>
+          <w:iCs w:val="0"/>
+        </w:rPr>
+        <w:t xml:space="preserve"> budget have</w:t>
+      </w:r>
+      <w:r>
+        <w:rPr>
+          <w:b w:val="0"/>
+          <w:bCs w:val="0"/>
+          <w:i w:val="0"/>
+          <w:iCs w:val="0"/>
+        </w:rPr>
+        <w:t xml:space="preserve"> category with type “Expense” →</w:t>
+      </w:r>
+      <w:r>
+        <w:rPr>
+          <w:b w:val="0"/>
+          <w:bCs w:val="0"/>
+          <w:i w:val="0"/>
+          <w:iCs w:val="0"/>
+        </w:rPr>
+        <w:t xml:space="preserve"> Apply transaction’s filter </w:t>
+      </w:r>
+      <w:r>
+        <w:rPr>
+          <w:b w:val="0"/>
+          <w:bCs w:val="0"/>
+          <w:i w:val="0"/>
+          <w:iCs w:val="0"/>
+        </w:rPr>
+        <w:t>→</w:t>
+      </w:r>
+      <w:r>
+        <w:rPr>
+          <w:b w:val="0"/>
+          <w:bCs w:val="0"/>
+          <w:i w:val="0"/>
+          <w:iCs w:val="0"/>
+        </w:rPr>
+        <w:t xml:space="preserve"> Group up to calculate total Spent by summing transaction amount</w:t>
+      </w:r>
+      <w:r>
+        <w:rPr>
+          <w:b w:val="0"/>
+          <w:bCs w:val="0"/>
+          <w:i w:val="0"/>
+          <w:iCs w:val="0"/>
+        </w:rPr>
+        <w:t xml:space="preserve"> →</w:t>
+      </w:r>
+      <w:r>
+        <w:rPr>
+          <w:b w:val="0"/>
+          <w:bCs w:val="0"/>
+          <w:i w:val="0"/>
+          <w:iCs w:val="0"/>
+        </w:rPr>
+        <w:t xml:space="preserve"> Select all needed fields to show.</w:t>
+      </w:r>
+    </w:p>
+    <w:p>
+      <w:pPr>
+        <w:pStyle w:val="Style25"/>
+        <w:numPr>
+          <w:ilvl w:val="0"/>
+          <w:numId w:val="0"/>
+        </w:numPr>
+        <w:spacing w:line="360" w:lineRule="auto"/>
+        <w:rPr>
+          <w:b w:val="0"/>
+          <w:bCs w:val="0"/>
+          <w:i w:val="0"/>
+          <w:iCs w:val="0"/>
+        </w:rPr>
+      </w:pPr>
+      <w:r>
+        <w:rPr>
+          <w:b w:val="0"/>
+          <w:bCs w:val="0"/>
+          <w:i w:val="0"/>
+          <w:iCs w:val="0"/>
+        </w:rPr>
+        <w:lastRenderedPageBreak/>
+        <w:t xml:space="preserve">BudgetDTO class is created with the same fields receive from the SP, and DAO class containing a method that call the SP and map the received result to a list of BudgetDTO objects. Service and Controller class will then process and create a Get method that can be requested from front-end with the given </w:t>
+      </w:r>
+      <w:proofErr w:type="spellStart"/>
+      <w:r>
+        <w:rPr>
+          <w:b w:val="0"/>
+          <w:bCs w:val="0"/>
+          <w:i w:val="0"/>
+          <w:iCs w:val="0"/>
+        </w:rPr>
+        <w:t>userID</w:t>
+      </w:r>
+      <w:proofErr w:type="spellEnd"/>
+      <w:r>
+        <w:rPr>
+          <w:b w:val="0"/>
+          <w:bCs w:val="0"/>
+          <w:i w:val="0"/>
+          <w:iCs w:val="0"/>
+        </w:rPr>
+        <w:t>, month and year parameters.</w:t>
+      </w:r>
+    </w:p>
+    <w:p>
+      <w:pPr>
+        <w:pStyle w:val="Style25"/>
+        <w:numPr>
+          <w:ilvl w:val="0"/>
+          <w:numId w:val="0"/>
+        </w:numPr>
+      </w:pPr>
     </w:p>
     <w:p/>
     <w:p>
@@ -8593,6 +9057,7 @@
           <w:sz w:val="26"/>
           <w:szCs w:val="26"/>
         </w:rPr>
+        <w:lastRenderedPageBreak/>
         <w:t>Provides visual pie charts of expenses by category.</w:t>
       </w:r>
     </w:p>
@@ -8687,7 +9152,6 @@
           <w:sz w:val="26"/>
           <w:szCs w:val="26"/>
         </w:rPr>
-        <w:lastRenderedPageBreak/>
         <w:t>Allows users to input transaction type (Income or Expense), amount, category, and date.</w:t>
       </w:r>
     </w:p>
@@ -8957,6 +9421,7 @@
         <w:ind w:left="360"/>
       </w:pPr>
       <w:r>
+        <w:lastRenderedPageBreak/>
         <w:pict w14:anchorId="31BAA031">
           <v:shape id="_x0000_i1026" type="#_x0000_t75" style="width:415pt;height:327pt">
             <v:imagedata r:id="rId15" o:title="wireframe"/>
@@ -9046,7 +9511,6 @@
         <w:spacing w:line="312" w:lineRule="auto"/>
       </w:pPr>
       <w:r>
-        <w:lastRenderedPageBreak/>
         <w:t>Sit</w:t>
       </w:r>
       <w:r>
@@ -9120,6 +9584,15 @@
       <w:r>
         <w:t>Final UI Design</w:t>
       </w:r>
+    </w:p>
+    <w:p>
+      <w:pPr>
+        <w:pStyle w:val="Style26"/>
+        <w:numPr>
+          <w:ilvl w:val="0"/>
+          <w:numId w:val="0"/>
+        </w:numPr>
+      </w:pPr>
     </w:p>
     <w:p>
       <w:pPr>
@@ -9156,6 +9629,7 @@
           <w:sz w:val="40"/>
           <w:szCs w:val="40"/>
         </w:rPr>
+        <w:lastRenderedPageBreak/>
         <w:t>CHAPTER VI</w:t>
       </w:r>
       <w:r>

--- a/Report.docx
+++ b/Report.docx
@@ -985,7 +985,7 @@
           </mc:Choice>
           <mc:Fallback>
             <w:pict>
-              <v:shape w14:anchorId="2967ED08" id="Freeform 7" o:spid="_x0000_s1026" style="position:absolute;margin-left:185pt;margin-top:2pt;width:0;height:1pt;z-index:251659264;visibility:visible;mso-wrap-style:square;mso-wrap-distance-left:9pt;mso-wrap-distance-top:0;mso-wrap-distance-right:9pt;mso-wrap-distance-bottom:0;mso-position-horizontal:absolute;mso-position-horizontal-relative:text;mso-position-vertical:absolute;mso-position-vertical-relative:text;v-text-anchor:middle" coordsize="1781175,1" o:gfxdata="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" path="m,l1781175,e" strokeweight="1pt">
+              <v:shape w14:anchorId="441617D1" id="Freeform 7" o:spid="_x0000_s1026" style="position:absolute;margin-left:185pt;margin-top:2pt;width:0;height:1pt;z-index:251659264;visibility:visible;mso-wrap-style:square;mso-wrap-distance-left:9pt;mso-wrap-distance-top:0;mso-wrap-distance-right:9pt;mso-wrap-distance-bottom:0;mso-position-horizontal:absolute;mso-position-horizontal-relative:text;mso-position-vertical:absolute;mso-position-vertical-relative:text;v-text-anchor:middle" coordsize="1781175,1" o:gfxdata="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" path="m,l1781175,e" strokeweight="1pt">
                 <v:stroke startarrowwidth="narrow" startarrowlength="short" endarrowwidth="narrow" endarrowlength="short"/>
                 <v:path arrowok="t" o:extrusionok="f"/>
               </v:shape>
@@ -2313,7 +2313,6 @@
                 <w:szCs w:val="26"/>
               </w:rPr>
             </w:pPr>
-            <w:proofErr w:type="spellStart"/>
             <w:r>
               <w:rPr>
                 <w:rFonts w:ascii="Times New Roman" w:eastAsia="Times New Roman" w:hAnsi="Times New Roman" w:cs="Times New Roman"/>
@@ -2321,17 +2320,7 @@
                 <w:sz w:val="26"/>
                 <w:szCs w:val="26"/>
               </w:rPr>
-              <w:t>Trần</w:t>
-            </w:r>
-            <w:proofErr w:type="spellEnd"/>
-            <w:r>
-              <w:rPr>
-                <w:rFonts w:ascii="Times New Roman" w:eastAsia="Times New Roman" w:hAnsi="Times New Roman" w:cs="Times New Roman"/>
-                <w:bCs/>
-                <w:sz w:val="26"/>
-                <w:szCs w:val="26"/>
-              </w:rPr>
-              <w:t xml:space="preserve"> Quỳnh Anh</w:t>
+              <w:t>Trần Quỳnh Anh</w:t>
             </w:r>
           </w:p>
         </w:tc>
@@ -3258,23 +3247,13 @@
                 <w:szCs w:val="26"/>
               </w:rPr>
             </w:pPr>
-            <w:proofErr w:type="spellStart"/>
-            <w:r>
-              <w:rPr>
-                <w:rFonts w:ascii="Times New Roman" w:eastAsia="Times New Roman" w:hAnsi="Times New Roman" w:cs="Times New Roman"/>
-                <w:sz w:val="26"/>
-                <w:szCs w:val="26"/>
-              </w:rPr>
-              <w:t>Trần</w:t>
-            </w:r>
-            <w:proofErr w:type="spellEnd"/>
-            <w:r>
-              <w:rPr>
-                <w:rFonts w:ascii="Times New Roman" w:eastAsia="Times New Roman" w:hAnsi="Times New Roman" w:cs="Times New Roman"/>
-                <w:sz w:val="26"/>
-                <w:szCs w:val="26"/>
-              </w:rPr>
-              <w:t xml:space="preserve"> Quỳnh Anh</w:t>
+            <w:r>
+              <w:rPr>
+                <w:rFonts w:ascii="Times New Roman" w:eastAsia="Times New Roman" w:hAnsi="Times New Roman" w:cs="Times New Roman"/>
+                <w:sz w:val="26"/>
+                <w:szCs w:val="26"/>
+              </w:rPr>
+              <w:t>Trần Quỳnh Anh</w:t>
             </w:r>
           </w:p>
         </w:tc>
@@ -4010,7 +3989,6 @@
                 <w:szCs w:val="26"/>
               </w:rPr>
             </w:pPr>
-            <w:proofErr w:type="spellStart"/>
             <w:r>
               <w:rPr>
                 <w:rFonts w:ascii="Times New Roman" w:eastAsia="Times New Roman" w:hAnsi="Times New Roman" w:cs="Times New Roman"/>
@@ -4018,17 +3996,7 @@
                 <w:sz w:val="26"/>
                 <w:szCs w:val="26"/>
               </w:rPr>
-              <w:t>Trần</w:t>
-            </w:r>
-            <w:proofErr w:type="spellEnd"/>
-            <w:r>
-              <w:rPr>
-                <w:rFonts w:ascii="Times New Roman" w:eastAsia="Times New Roman" w:hAnsi="Times New Roman" w:cs="Times New Roman"/>
-                <w:bCs/>
-                <w:sz w:val="26"/>
-                <w:szCs w:val="26"/>
-              </w:rPr>
-              <w:t xml:space="preserve"> Quỳnh Anh</w:t>
+              <w:t>Trần Quỳnh Anh</w:t>
             </w:r>
           </w:p>
         </w:tc>
@@ -4184,7 +4152,6 @@
                 <w:szCs w:val="26"/>
               </w:rPr>
             </w:pPr>
-            <w:proofErr w:type="spellStart"/>
             <w:r>
               <w:rPr>
                 <w:rFonts w:ascii="Times New Roman" w:eastAsia="Times New Roman" w:hAnsi="Times New Roman" w:cs="Times New Roman"/>
@@ -4192,17 +4159,7 @@
                 <w:sz w:val="26"/>
                 <w:szCs w:val="26"/>
               </w:rPr>
-              <w:t>Trần</w:t>
-            </w:r>
-            <w:proofErr w:type="spellEnd"/>
-            <w:r>
-              <w:rPr>
-                <w:rFonts w:ascii="Times New Roman" w:eastAsia="Times New Roman" w:hAnsi="Times New Roman" w:cs="Times New Roman"/>
-                <w:bCs/>
-                <w:sz w:val="26"/>
-                <w:szCs w:val="26"/>
-              </w:rPr>
-              <w:t xml:space="preserve"> Quỳnh Anh</w:t>
+              <w:t>Trần Quỳnh Anh</w:t>
             </w:r>
           </w:p>
         </w:tc>
@@ -4245,23 +4202,13 @@
                 <w:szCs w:val="26"/>
               </w:rPr>
             </w:pPr>
-            <w:proofErr w:type="spellStart"/>
-            <w:r>
-              <w:rPr>
-                <w:rFonts w:ascii="Times New Roman" w:eastAsia="Times New Roman" w:hAnsi="Times New Roman" w:cs="Times New Roman"/>
-                <w:sz w:val="26"/>
-                <w:szCs w:val="26"/>
-              </w:rPr>
-              <w:t>TransactionController</w:t>
-            </w:r>
-            <w:proofErr w:type="spellEnd"/>
-            <w:r>
-              <w:rPr>
-                <w:rFonts w:ascii="Times New Roman" w:eastAsia="Times New Roman" w:hAnsi="Times New Roman" w:cs="Times New Roman"/>
-                <w:sz w:val="26"/>
-                <w:szCs w:val="26"/>
-              </w:rPr>
-              <w:t xml:space="preserve"> with endpoints tested</w:t>
+            <w:r>
+              <w:rPr>
+                <w:rFonts w:ascii="Times New Roman" w:eastAsia="Times New Roman" w:hAnsi="Times New Roman" w:cs="Times New Roman"/>
+                <w:sz w:val="26"/>
+                <w:szCs w:val="26"/>
+              </w:rPr>
+              <w:t>TransactionController with endpoints tested</w:t>
             </w:r>
           </w:p>
         </w:tc>
@@ -4390,23 +4337,13 @@
                 <w:szCs w:val="26"/>
               </w:rPr>
             </w:pPr>
-            <w:proofErr w:type="spellStart"/>
-            <w:r>
-              <w:rPr>
-                <w:rFonts w:ascii="Times New Roman" w:eastAsia="Times New Roman" w:hAnsi="Times New Roman" w:cs="Times New Roman"/>
-                <w:sz w:val="26"/>
-                <w:szCs w:val="26"/>
-              </w:rPr>
-              <w:t>CategoriesController</w:t>
-            </w:r>
-            <w:proofErr w:type="spellEnd"/>
-            <w:r>
-              <w:rPr>
-                <w:rFonts w:ascii="Times New Roman" w:eastAsia="Times New Roman" w:hAnsi="Times New Roman" w:cs="Times New Roman"/>
-                <w:sz w:val="26"/>
-                <w:szCs w:val="26"/>
-              </w:rPr>
-              <w:t xml:space="preserve"> with endpoints tested</w:t>
+            <w:r>
+              <w:rPr>
+                <w:rFonts w:ascii="Times New Roman" w:eastAsia="Times New Roman" w:hAnsi="Times New Roman" w:cs="Times New Roman"/>
+                <w:sz w:val="26"/>
+                <w:szCs w:val="26"/>
+              </w:rPr>
+              <w:t>CategoriesController with endpoints tested</w:t>
             </w:r>
           </w:p>
         </w:tc>
@@ -4535,23 +4472,13 @@
                 <w:szCs w:val="26"/>
               </w:rPr>
             </w:pPr>
-            <w:proofErr w:type="spellStart"/>
-            <w:r>
-              <w:rPr>
-                <w:rFonts w:ascii="Times New Roman" w:eastAsia="Times New Roman" w:hAnsi="Times New Roman" w:cs="Times New Roman"/>
-                <w:sz w:val="26"/>
-                <w:szCs w:val="26"/>
-              </w:rPr>
-              <w:t>BudgetPlanningController</w:t>
-            </w:r>
-            <w:proofErr w:type="spellEnd"/>
-            <w:r>
-              <w:rPr>
-                <w:rFonts w:ascii="Times New Roman" w:eastAsia="Times New Roman" w:hAnsi="Times New Roman" w:cs="Times New Roman"/>
-                <w:sz w:val="26"/>
-                <w:szCs w:val="26"/>
-              </w:rPr>
-              <w:t xml:space="preserve"> with endpoints tested</w:t>
+            <w:r>
+              <w:rPr>
+                <w:rFonts w:ascii="Times New Roman" w:eastAsia="Times New Roman" w:hAnsi="Times New Roman" w:cs="Times New Roman"/>
+                <w:sz w:val="26"/>
+                <w:szCs w:val="26"/>
+              </w:rPr>
+              <w:t>BudgetPlanningController with endpoints tested</w:t>
             </w:r>
           </w:p>
         </w:tc>
@@ -4780,7 +4707,6 @@
                 <w:szCs w:val="26"/>
               </w:rPr>
             </w:pPr>
-            <w:proofErr w:type="spellStart"/>
             <w:r>
               <w:rPr>
                 <w:rFonts w:ascii="Times New Roman" w:eastAsia="Times New Roman" w:hAnsi="Times New Roman" w:cs="Times New Roman"/>
@@ -4788,17 +4714,7 @@
                 <w:sz w:val="26"/>
                 <w:szCs w:val="26"/>
               </w:rPr>
-              <w:t>Trần</w:t>
-            </w:r>
-            <w:proofErr w:type="spellEnd"/>
-            <w:r>
-              <w:rPr>
-                <w:rFonts w:ascii="Times New Roman" w:eastAsia="Times New Roman" w:hAnsi="Times New Roman" w:cs="Times New Roman"/>
-                <w:bCs/>
-                <w:sz w:val="26"/>
-                <w:szCs w:val="26"/>
-              </w:rPr>
-              <w:t xml:space="preserve"> Quỳnh Anh</w:t>
+              <w:t>Trần Quỳnh Anh</w:t>
             </w:r>
           </w:p>
         </w:tc>
@@ -4932,7 +4848,6 @@
                 <w:szCs w:val="26"/>
               </w:rPr>
             </w:pPr>
-            <w:proofErr w:type="spellStart"/>
             <w:r>
               <w:rPr>
                 <w:rFonts w:ascii="Times New Roman" w:eastAsia="Times New Roman" w:hAnsi="Times New Roman" w:cs="Times New Roman"/>
@@ -4940,17 +4855,7 @@
                 <w:sz w:val="26"/>
                 <w:szCs w:val="26"/>
               </w:rPr>
-              <w:t>Trần</w:t>
-            </w:r>
-            <w:proofErr w:type="spellEnd"/>
-            <w:r>
-              <w:rPr>
-                <w:rFonts w:ascii="Times New Roman" w:eastAsia="Times New Roman" w:hAnsi="Times New Roman" w:cs="Times New Roman"/>
-                <w:bCs/>
-                <w:sz w:val="26"/>
-                <w:szCs w:val="26"/>
-              </w:rPr>
-              <w:t xml:space="preserve"> Quỳnh Anh</w:t>
+              <w:t>Trần Quỳnh Anh</w:t>
             </w:r>
           </w:p>
         </w:tc>
@@ -5341,25 +5246,7 @@
           <w:szCs w:val="26"/>
         </w:rPr>
         <w:lastRenderedPageBreak/>
-        <w:t xml:space="preserve">To support financial </w:t>
-      </w:r>
-      <w:proofErr w:type="gramStart"/>
-      <w:r>
-        <w:rPr>
-          <w:rFonts w:ascii="Times New Roman" w:eastAsia="Times New Roman" w:hAnsi="Times New Roman" w:cs="Times New Roman"/>
-          <w:sz w:val="26"/>
-          <w:szCs w:val="26"/>
-        </w:rPr>
-        <w:t>goal-setting</w:t>
-      </w:r>
-      <w:proofErr w:type="gramEnd"/>
-      <w:r>
-        <w:rPr>
-          <w:rFonts w:ascii="Times New Roman" w:eastAsia="Times New Roman" w:hAnsi="Times New Roman" w:cs="Times New Roman"/>
-          <w:sz w:val="26"/>
-          <w:szCs w:val="26"/>
-        </w:rPr>
-        <w:t>, encouraging users to save and spend more consciously.</w:t>
+        <w:t>To support financial goal-setting, encouraging users to save and spend more consciously.</w:t>
       </w:r>
     </w:p>
     <w:p>
@@ -6746,25 +6633,7 @@
                 <w:sz w:val="26"/>
                 <w:szCs w:val="26"/>
               </w:rPr>
-              <w:t xml:space="preserve"> (Or Apache </w:t>
-            </w:r>
-            <w:proofErr w:type="spellStart"/>
-            <w:r>
-              <w:rPr>
-                <w:rFonts w:ascii="Times New Roman" w:eastAsia="Times New Roman" w:hAnsi="Times New Roman" w:cs="Times New Roman"/>
-                <w:sz w:val="26"/>
-                <w:szCs w:val="26"/>
-              </w:rPr>
-              <w:t>Netbeans</w:t>
-            </w:r>
-            <w:proofErr w:type="spellEnd"/>
-            <w:r>
-              <w:rPr>
-                <w:rFonts w:ascii="Times New Roman" w:eastAsia="Times New Roman" w:hAnsi="Times New Roman" w:cs="Times New Roman"/>
-                <w:sz w:val="26"/>
-                <w:szCs w:val="26"/>
-              </w:rPr>
-              <w:t>)</w:t>
+              <w:t xml:space="preserve"> (Or Apache Netbeans)</w:t>
             </w:r>
           </w:p>
         </w:tc>
@@ -6813,18 +6682,8 @@
                 <w:sz w:val="26"/>
                 <w:szCs w:val="26"/>
               </w:rPr>
-              <w:t xml:space="preserve">Apache Tomcat + </w:t>
-            </w:r>
-            <w:proofErr w:type="spellStart"/>
-            <w:r>
-              <w:rPr>
-                <w:rFonts w:ascii="Times New Roman" w:eastAsia="Times New Roman" w:hAnsi="Times New Roman" w:cs="Times New Roman"/>
-                <w:sz w:val="26"/>
-                <w:szCs w:val="26"/>
-              </w:rPr>
-              <w:t>ngrok</w:t>
-            </w:r>
-            <w:proofErr w:type="spellEnd"/>
+              <w:t>Apache Tomcat + ngrok</w:t>
+            </w:r>
           </w:p>
         </w:tc>
         <w:tc>
@@ -8024,7 +7883,6 @@
         </w:rPr>
         <w:t xml:space="preserve">Budget mostly require simple </w:t>
       </w:r>
-      <w:proofErr w:type="spellStart"/>
       <w:r>
         <w:rPr>
           <w:b w:val="0"/>
@@ -8032,9 +7890,8 @@
           <w:i w:val="0"/>
           <w:iCs w:val="0"/>
         </w:rPr>
-        <w:t>api</w:t>
-      </w:r>
-      <w:proofErr w:type="spellEnd"/>
+        <w:t>API</w:t>
+      </w:r>
       <w:r>
         <w:rPr>
           <w:b w:val="0"/>
@@ -8042,9 +7899,8 @@
           <w:i w:val="0"/>
           <w:iCs w:val="0"/>
         </w:rPr>
-        <w:t xml:space="preserve"> method that can be called via Repository – which has already got implemented by </w:t>
-      </w:r>
-      <w:proofErr w:type="spellStart"/>
+        <w:t xml:space="preserve"> method that can be called via Repository – which has already got implemented by SpringBoot. </w:t>
+      </w:r>
       <w:r>
         <w:rPr>
           <w:b w:val="0"/>
@@ -8052,66 +7908,7 @@
           <w:i w:val="0"/>
           <w:iCs w:val="0"/>
         </w:rPr>
-        <w:t>SpringBoot</w:t>
-      </w:r>
-      <w:proofErr w:type="spellEnd"/>
-      <w:r>
-        <w:rPr>
-          <w:b w:val="0"/>
-          <w:bCs w:val="0"/>
-          <w:i w:val="0"/>
-          <w:iCs w:val="0"/>
-        </w:rPr>
-        <w:t xml:space="preserve">. </w:t>
-      </w:r>
-      <w:r>
-        <w:rPr>
-          <w:b w:val="0"/>
-          <w:bCs w:val="0"/>
-          <w:i w:val="0"/>
-          <w:iCs w:val="0"/>
-        </w:rPr>
-        <w:t xml:space="preserve">For example, adding and updating method is fully supported by Repository with the “save” method, it simply </w:t>
-      </w:r>
-      <w:proofErr w:type="gramStart"/>
-      <w:r>
-        <w:rPr>
-          <w:b w:val="0"/>
-          <w:bCs w:val="0"/>
-          <w:i w:val="0"/>
-          <w:iCs w:val="0"/>
-        </w:rPr>
-        <w:t>require</w:t>
-      </w:r>
-      <w:proofErr w:type="gramEnd"/>
-      <w:r>
-        <w:rPr>
-          <w:b w:val="0"/>
-          <w:bCs w:val="0"/>
-          <w:i w:val="0"/>
-          <w:iCs w:val="0"/>
-        </w:rPr>
-        <w:t xml:space="preserve"> the correct input from front-end, and </w:t>
-      </w:r>
-      <w:proofErr w:type="spellStart"/>
-      <w:r>
-        <w:rPr>
-          <w:b w:val="0"/>
-          <w:bCs w:val="0"/>
-          <w:i w:val="0"/>
-          <w:iCs w:val="0"/>
-        </w:rPr>
-        <w:t>SpringBoot</w:t>
-      </w:r>
-      <w:proofErr w:type="spellEnd"/>
-      <w:r>
-        <w:rPr>
-          <w:b w:val="0"/>
-          <w:bCs w:val="0"/>
-          <w:i w:val="0"/>
-          <w:iCs w:val="0"/>
-        </w:rPr>
-        <w:t xml:space="preserve"> will process them easily.</w:t>
+        <w:t>For example, adding and updating method is fully supported by Repository with the “save” method, it simply require the correct input from front-end, and SpringBoot will process them easily.</w:t>
       </w:r>
     </w:p>
     <w:p>
@@ -8136,9 +7933,8 @@
           <w:i w:val="0"/>
           <w:iCs w:val="0"/>
         </w:rPr>
-        <w:t xml:space="preserve">However, the difficulty come from showing the budget, where it </w:t>
-      </w:r>
-      <w:proofErr w:type="gramStart"/>
+        <w:t xml:space="preserve">However, the difficulty come from showing the budget, where it require a lot more than just those fields of the table. For example, total amount spent in that month require some further calculations that involve in other tables. </w:t>
+      </w:r>
       <w:r>
         <w:rPr>
           <w:b w:val="0"/>
@@ -8146,46 +7942,7 @@
           <w:i w:val="0"/>
           <w:iCs w:val="0"/>
         </w:rPr>
-        <w:t>require</w:t>
-      </w:r>
-      <w:proofErr w:type="gramEnd"/>
-      <w:r>
-        <w:rPr>
-          <w:b w:val="0"/>
-          <w:bCs w:val="0"/>
-          <w:i w:val="0"/>
-          <w:iCs w:val="0"/>
-        </w:rPr>
-        <w:t xml:space="preserve"> a lot more than just those fields of the table. For example, total amount spent in that month require some further calculations that involve in other tables. </w:t>
-      </w:r>
-      <w:r>
-        <w:rPr>
-          <w:b w:val="0"/>
-          <w:bCs w:val="0"/>
-          <w:i w:val="0"/>
-          <w:iCs w:val="0"/>
-        </w:rPr>
-        <w:t xml:space="preserve">Although Repository provide ability to create custom method, it doesn’t give us enough control over what we get and what it </w:t>
-      </w:r>
-      <w:proofErr w:type="gramStart"/>
-      <w:r>
-        <w:rPr>
-          <w:b w:val="0"/>
-          <w:bCs w:val="0"/>
-          <w:i w:val="0"/>
-          <w:iCs w:val="0"/>
-        </w:rPr>
-        <w:t>do</w:t>
-      </w:r>
-      <w:proofErr w:type="gramEnd"/>
-      <w:r>
-        <w:rPr>
-          <w:b w:val="0"/>
-          <w:bCs w:val="0"/>
-          <w:i w:val="0"/>
-          <w:iCs w:val="0"/>
-        </w:rPr>
-        <w:t>.</w:t>
+        <w:t>Although Repository provide ability to create custom method, it doesn’t give us enough control over what we get and what it do.</w:t>
       </w:r>
     </w:p>
     <w:p>
@@ -8212,7 +7969,6 @@
         </w:rPr>
         <w:t xml:space="preserve">This is where we need more control over what the </w:t>
       </w:r>
-      <w:proofErr w:type="spellStart"/>
       <w:r>
         <w:rPr>
           <w:b w:val="0"/>
@@ -8220,9 +7976,8 @@
           <w:i w:val="0"/>
           <w:iCs w:val="0"/>
         </w:rPr>
-        <w:t>api</w:t>
-      </w:r>
-      <w:proofErr w:type="spellEnd"/>
+        <w:t>API</w:t>
+      </w:r>
       <w:r>
         <w:rPr>
           <w:b w:val="0"/>
@@ -8230,9 +7985,8 @@
           <w:i w:val="0"/>
           <w:iCs w:val="0"/>
         </w:rPr>
-        <w:t xml:space="preserve"> do, hence the appearance </w:t>
-      </w:r>
-      <w:proofErr w:type="gramStart"/>
+        <w:t xml:space="preserve"> do, hence the appearance of  DTO (Data Transfer Object) and DAO (Data Access Object). With DTO to control what data we send and DAO to control what the </w:t>
+      </w:r>
       <w:r>
         <w:rPr>
           <w:b w:val="0"/>
@@ -8240,29 +7994,8 @@
           <w:i w:val="0"/>
           <w:iCs w:val="0"/>
         </w:rPr>
-        <w:t>of  DTO</w:t>
-      </w:r>
-      <w:proofErr w:type="gramEnd"/>
-      <w:r>
-        <w:rPr>
-          <w:b w:val="0"/>
-          <w:bCs w:val="0"/>
-          <w:i w:val="0"/>
-          <w:iCs w:val="0"/>
-        </w:rPr>
-        <w:t xml:space="preserve"> (Data Transfer Object) and DAO (Data Access Object). With DTO to control what data we send and DAO to control what the </w:t>
-      </w:r>
-      <w:proofErr w:type="spellStart"/>
-      <w:r>
-        <w:rPr>
-          <w:b w:val="0"/>
-          <w:bCs w:val="0"/>
-          <w:i w:val="0"/>
-          <w:iCs w:val="0"/>
-        </w:rPr>
-        <w:t>api</w:t>
-      </w:r>
-      <w:proofErr w:type="spellEnd"/>
+        <w:t>API</w:t>
+      </w:r>
       <w:r>
         <w:rPr>
           <w:b w:val="0"/>
@@ -8306,7 +8039,6 @@
         </w:rPr>
         <w:t xml:space="preserve">get those fields that we need. Using Store Procedure created in SQL Server, we can achieve fields even from other tables easily. This also the fastest way, as any calculations is done on Server side. Here is the </w:t>
       </w:r>
-      <w:proofErr w:type="spellStart"/>
       <w:r>
         <w:rPr>
           <w:b w:val="0"/>
@@ -8314,9 +8046,8 @@
           <w:i w:val="0"/>
           <w:iCs w:val="0"/>
         </w:rPr>
-        <w:t>api</w:t>
-      </w:r>
-      <w:proofErr w:type="spellEnd"/>
+        <w:t>API</w:t>
+      </w:r>
       <w:r>
         <w:rPr>
           <w:b w:val="0"/>
@@ -8336,6 +8067,9 @@
         </w:numPr>
       </w:pPr>
       <w:r>
+        <w:rPr>
+          <w:noProof/>
+        </w:rPr>
         <w:lastRenderedPageBreak/>
         <w:drawing>
           <wp:inline distT="0" distB="0" distL="0" distR="0" wp14:anchorId="212EF959" wp14:editId="50860AFF">
@@ -8457,27 +8191,7 @@
           <w:i w:val="0"/>
           <w:iCs w:val="0"/>
         </w:rPr>
-        <w:t xml:space="preserve">Select records that contain expected </w:t>
-      </w:r>
-      <w:proofErr w:type="spellStart"/>
-      <w:r>
-        <w:rPr>
-          <w:b w:val="0"/>
-          <w:bCs w:val="0"/>
-          <w:i w:val="0"/>
-          <w:iCs w:val="0"/>
-        </w:rPr>
-        <w:t>userID</w:t>
-      </w:r>
-      <w:proofErr w:type="spellEnd"/>
-      <w:r>
-        <w:rPr>
-          <w:b w:val="0"/>
-          <w:bCs w:val="0"/>
-          <w:i w:val="0"/>
-          <w:iCs w:val="0"/>
-        </w:rPr>
-        <w:t xml:space="preserve">, Month and Year → Only </w:t>
+        <w:t xml:space="preserve">Select records that contain expected userID, Month and Year → Only </w:t>
       </w:r>
       <w:r>
         <w:rPr>
@@ -8584,27 +8298,7 @@
           <w:iCs w:val="0"/>
         </w:rPr>
         <w:lastRenderedPageBreak/>
-        <w:t xml:space="preserve">BudgetDTO class is created with the same fields receive from the SP, and DAO class containing a method that call the SP and map the received result to a list of BudgetDTO objects. Service and Controller class will then process and create a Get method that can be requested from front-end with the given </w:t>
-      </w:r>
-      <w:proofErr w:type="spellStart"/>
-      <w:r>
-        <w:rPr>
-          <w:b w:val="0"/>
-          <w:bCs w:val="0"/>
-          <w:i w:val="0"/>
-          <w:iCs w:val="0"/>
-        </w:rPr>
-        <w:t>userID</w:t>
-      </w:r>
-      <w:proofErr w:type="spellEnd"/>
-      <w:r>
-        <w:rPr>
-          <w:b w:val="0"/>
-          <w:bCs w:val="0"/>
-          <w:i w:val="0"/>
-          <w:iCs w:val="0"/>
-        </w:rPr>
-        <w:t>, month and year parameters.</w:t>
+        <w:t>BudgetDTO class is created with the same fields receive from the SP, and DAO class containing a method that call the SP and map the received result to a list of BudgetDTO objects. Service and Controller class will then process and create a Get method that can be requested from front-end with the given userID, month and year parameters.</w:t>
       </w:r>
     </w:p>
     <w:p>
@@ -8614,6 +8308,220 @@
           <w:ilvl w:val="0"/>
           <w:numId w:val="0"/>
         </w:numPr>
+        <w:spacing w:line="360" w:lineRule="auto"/>
+        <w:rPr>
+          <w:b w:val="0"/>
+          <w:bCs w:val="0"/>
+          <w:i w:val="0"/>
+          <w:iCs w:val="0"/>
+        </w:rPr>
+      </w:pPr>
+    </w:p>
+    <w:p>
+      <w:pPr>
+        <w:pStyle w:val="Style25"/>
+        <w:numPr>
+          <w:ilvl w:val="0"/>
+          <w:numId w:val="0"/>
+        </w:numPr>
+        <w:spacing w:line="360" w:lineRule="auto"/>
+      </w:pPr>
+      <w:r>
+        <w:tab/>
+        <w:t>Prefix API:</w:t>
+      </w:r>
+    </w:p>
+    <w:p>
+      <w:pPr>
+        <w:pStyle w:val="Style25"/>
+        <w:numPr>
+          <w:ilvl w:val="0"/>
+          <w:numId w:val="0"/>
+        </w:numPr>
+        <w:spacing w:line="360" w:lineRule="auto"/>
+        <w:rPr>
+          <w:b w:val="0"/>
+          <w:bCs w:val="0"/>
+          <w:i w:val="0"/>
+          <w:iCs w:val="0"/>
+        </w:rPr>
+      </w:pPr>
+      <w:r>
+        <w:rPr>
+          <w:b w:val="0"/>
+          <w:bCs w:val="0"/>
+          <w:i w:val="0"/>
+          <w:iCs w:val="0"/>
+        </w:rPr>
+        <w:t>In case you still don’t understand what prefixes do yet, it basically the template that created by the user for creating budget each month quickly. It is especially useful when the user must set ten budget that reset each month. Most of the prefix’s method can be done by Repository, leaving only applying them the main difficulty here.</w:t>
+      </w:r>
+    </w:p>
+    <w:p>
+      <w:pPr>
+        <w:pStyle w:val="Style25"/>
+        <w:numPr>
+          <w:ilvl w:val="0"/>
+          <w:numId w:val="0"/>
+        </w:numPr>
+        <w:spacing w:line="360" w:lineRule="auto"/>
+        <w:rPr>
+          <w:noProof/>
+        </w:rPr>
+      </w:pPr>
+      <w:r>
+        <w:rPr>
+          <w:b w:val="0"/>
+          <w:bCs w:val="0"/>
+          <w:i w:val="0"/>
+          <w:iCs w:val="0"/>
+        </w:rPr>
+        <w:t>We will still use the combination of DTO, DAO and Store Procedure to efficiently do this. One of the is calling add new budget API for every instance of prefix of the user. However, doing it this way will make the request take very long to finish, especially if the user have a lot of prefixes. So instead of do it with backend API logic, we do it with i</w:t>
+      </w:r>
+      <w:r>
+        <w:rPr>
+          <w:b w:val="0"/>
+          <w:bCs w:val="0"/>
+          <w:i w:val="0"/>
+          <w:iCs w:val="0"/>
+        </w:rPr>
+        <w:t xml:space="preserve">n Server side with a different approach. We will have a Store Procedure that apply all the user’s prefix to budget instead of calling adding budget API. This way, since the adding logic </w:t>
+      </w:r>
+      <w:r>
+        <w:rPr>
+          <w:b w:val="0"/>
+          <w:bCs w:val="0"/>
+          <w:i w:val="0"/>
+          <w:iCs w:val="0"/>
+        </w:rPr>
+        <w:lastRenderedPageBreak/>
+        <w:t>is done inside SQL Server, the response speed will be improved</w:t>
+      </w:r>
+      <w:r>
+        <w:t xml:space="preserve"> </w:t>
+      </w:r>
+      <w:r>
+        <w:rPr>
+          <w:b w:val="0"/>
+          <w:bCs w:val="0"/>
+          <w:i w:val="0"/>
+          <w:iCs w:val="0"/>
+        </w:rPr>
+        <w:t>significantly.</w:t>
+      </w:r>
+      <w:r>
+        <w:rPr>
+          <w:noProof/>
+        </w:rPr>
+        <w:t xml:space="preserve"> </w:t>
+      </w:r>
+      <w:r>
+        <w:drawing>
+          <wp:inline distT="0" distB="0" distL="0" distR="0" wp14:anchorId="238F5A91" wp14:editId="3843AC83">
+            <wp:extent cx="5274310" cy="4839335"/>
+            <wp:effectExtent l="0" t="0" r="2540" b="0"/>
+            <wp:docPr id="457607293" name="Picture 1" descr="A screenshot of a computer program&#10;&#10;AI-generated content may be incorrect."/>
+            <wp:cNvGraphicFramePr>
+              <a:graphicFrameLocks xmlns:a="http://schemas.openxmlformats.org/drawingml/2006/main" noChangeAspect="1"/>
+            </wp:cNvGraphicFramePr>
+            <a:graphic xmlns:a="http://schemas.openxmlformats.org/drawingml/2006/main">
+              <a:graphicData uri="http://schemas.openxmlformats.org/drawingml/2006/picture">
+                <pic:pic xmlns:pic="http://schemas.openxmlformats.org/drawingml/2006/picture">
+                  <pic:nvPicPr>
+                    <pic:cNvPr id="457607293" name="Picture 1" descr="A screenshot of a computer program&#10;&#10;AI-generated content may be incorrect."/>
+                    <pic:cNvPicPr/>
+                  </pic:nvPicPr>
+                  <pic:blipFill>
+                    <a:blip r:embed="rId15"/>
+                    <a:stretch>
+                      <a:fillRect/>
+                    </a:stretch>
+                  </pic:blipFill>
+                  <pic:spPr>
+                    <a:xfrm>
+                      <a:off x="0" y="0"/>
+                      <a:ext cx="5274310" cy="4839335"/>
+                    </a:xfrm>
+                    <a:prstGeom prst="rect">
+                      <a:avLst/>
+                    </a:prstGeom>
+                  </pic:spPr>
+                </pic:pic>
+              </a:graphicData>
+            </a:graphic>
+          </wp:inline>
+        </w:drawing>
+      </w:r>
+    </w:p>
+    <w:p>
+      <w:pPr>
+        <w:pStyle w:val="Style25"/>
+        <w:numPr>
+          <w:ilvl w:val="0"/>
+          <w:numId w:val="0"/>
+        </w:numPr>
+        <w:spacing w:line="360" w:lineRule="auto"/>
+        <w:rPr>
+          <w:b w:val="0"/>
+          <w:bCs w:val="0"/>
+          <w:i w:val="0"/>
+          <w:iCs w:val="0"/>
+          <w:noProof/>
+        </w:rPr>
+      </w:pPr>
+      <w:r>
+        <w:rPr>
+          <w:b w:val="0"/>
+          <w:bCs w:val="0"/>
+          <w:i w:val="0"/>
+          <w:iCs w:val="0"/>
+          <w:noProof/>
+        </w:rPr>
+        <w:t>The SP will do the following: Find all prefixes set by the user through userID, then compare it with Budgets table base on the condition: same categoryID, month and year. If the condition is satisfied, it count as matched and the budget’s amount will be update. If not matched, it will insert new budget.</w:t>
+      </w:r>
+    </w:p>
+    <w:p>
+      <w:pPr>
+        <w:pStyle w:val="Style25"/>
+        <w:numPr>
+          <w:ilvl w:val="0"/>
+          <w:numId w:val="0"/>
+        </w:numPr>
+        <w:spacing w:line="360" w:lineRule="auto"/>
+        <w:rPr>
+          <w:b w:val="0"/>
+          <w:bCs w:val="0"/>
+          <w:i w:val="0"/>
+          <w:iCs w:val="0"/>
+        </w:rPr>
+      </w:pPr>
+      <w:r>
+        <w:rPr>
+          <w:b w:val="0"/>
+          <w:bCs w:val="0"/>
+          <w:i w:val="0"/>
+          <w:iCs w:val="0"/>
+          <w:noProof/>
+        </w:rPr>
+        <w:t>The SP handle the adding logic even in edge case, where user already have the budget set, or when user have budget that not in their prefix list. With this, it take only a few seconds to finish applying</w:t>
+      </w:r>
+      <w:r>
+        <w:rPr>
+          <w:b w:val="0"/>
+          <w:bCs w:val="0"/>
+          <w:i w:val="0"/>
+          <w:iCs w:val="0"/>
+          <w:noProof/>
+        </w:rPr>
+        <w:t xml:space="preserve"> all the prefixes.</w:t>
+      </w:r>
+    </w:p>
+    <w:p>
+      <w:pPr>
+        <w:pStyle w:val="Style25"/>
+        <w:numPr>
+          <w:ilvl w:val="0"/>
+          <w:numId w:val="0"/>
+        </w:numPr>
       </w:pPr>
     </w:p>
     <w:p/>
@@ -8631,6 +8539,7 @@
           <w:sz w:val="40"/>
           <w:szCs w:val="40"/>
         </w:rPr>
+        <w:lastRenderedPageBreak/>
         <w:t>CHAPTER V</w:t>
       </w:r>
       <w:r>
@@ -8673,25 +8582,7 @@
           <w:sz w:val="26"/>
           <w:szCs w:val="26"/>
         </w:rPr>
-        <w:t xml:space="preserve">The user interface of </w:t>
-      </w:r>
-      <w:proofErr w:type="spellStart"/>
-      <w:r>
-        <w:rPr>
-          <w:rFonts w:ascii="Times New Roman" w:hAnsi="Times New Roman" w:cs="Times New Roman"/>
-          <w:sz w:val="26"/>
-          <w:szCs w:val="26"/>
-        </w:rPr>
-        <w:t>FinGuard</w:t>
-      </w:r>
-      <w:proofErr w:type="spellEnd"/>
-      <w:r>
-        <w:rPr>
-          <w:rFonts w:ascii="Times New Roman" w:hAnsi="Times New Roman" w:cs="Times New Roman"/>
-          <w:sz w:val="26"/>
-          <w:szCs w:val="26"/>
-        </w:rPr>
-        <w:t xml:space="preserve"> was designed following a user-centered approach. The process began with identifying core user tasks and mapping out typical usage scenarios. Based on these, wireframes were developed to visualize screen layouts and user interactions before implementation.</w:t>
+        <w:t>The user interface of FinGuard was designed following a user-centered approach. The process began with identifying core user tasks and mapping out typical usage scenarios. Based on these, wireframes were developed to visualize screen layouts and user interactions before implementation.</w:t>
       </w:r>
     </w:p>
     <w:p>
@@ -9057,7 +8948,6 @@
           <w:sz w:val="26"/>
           <w:szCs w:val="26"/>
         </w:rPr>
-        <w:lastRenderedPageBreak/>
         <w:t>Provides visual pie charts of expenses by category.</w:t>
       </w:r>
     </w:p>
@@ -9175,6 +9065,7 @@
           <w:sz w:val="26"/>
           <w:szCs w:val="26"/>
         </w:rPr>
+        <w:lastRenderedPageBreak/>
         <w:t>Includes validation for required fields.</w:t>
       </w:r>
     </w:p>
@@ -9421,10 +9312,9 @@
         <w:ind w:left="360"/>
       </w:pPr>
       <w:r>
-        <w:lastRenderedPageBreak/>
         <w:pict w14:anchorId="31BAA031">
           <v:shape id="_x0000_i1026" type="#_x0000_t75" style="width:415pt;height:327pt">
-            <v:imagedata r:id="rId15" o:title="wireframe"/>
+            <v:imagedata r:id="rId16" o:title="wireframe"/>
           </v:shape>
         </w:pict>
       </w:r>
@@ -9533,25 +9423,16 @@
           <w:sz w:val="26"/>
           <w:szCs w:val="26"/>
         </w:rPr>
-        <w:t xml:space="preserve">To visualize the navigation logic of </w:t>
-      </w:r>
-      <w:proofErr w:type="spellStart"/>
-      <w:r>
-        <w:rPr>
-          <w:rFonts w:ascii="Times New Roman" w:eastAsia="Times New Roman" w:hAnsi="Times New Roman" w:cs="Times New Roman"/>
-          <w:sz w:val="26"/>
-          <w:szCs w:val="26"/>
-        </w:rPr>
-        <w:t>FinGuard</w:t>
-      </w:r>
-      <w:proofErr w:type="spellEnd"/>
-      <w:r>
-        <w:rPr>
-          <w:rFonts w:ascii="Times New Roman" w:eastAsia="Times New Roman" w:hAnsi="Times New Roman" w:cs="Times New Roman"/>
-          <w:sz w:val="26"/>
-          <w:szCs w:val="26"/>
-        </w:rPr>
-        <w:t>, a sitemap diagram has been created, illustrating the hierarchical structure of screens and actions. This sitemap replaces the traditional navigation flow diagram by presenting a clearer overview of how users traverse the application.</w:t>
+        <w:t xml:space="preserve">To visualize the navigation logic of FinGuard, a sitemap diagram has been created, illustrating the hierarchical structure of screens and actions. This </w:t>
+      </w:r>
+      <w:r>
+        <w:rPr>
+          <w:rFonts w:ascii="Times New Roman" w:eastAsia="Times New Roman" w:hAnsi="Times New Roman" w:cs="Times New Roman"/>
+          <w:sz w:val="26"/>
+          <w:szCs w:val="26"/>
+        </w:rPr>
+        <w:lastRenderedPageBreak/>
+        <w:t>sitemap replaces the traditional navigation flow diagram by presenting a clearer overview of how users traverse the application.</w:t>
       </w:r>
     </w:p>
     <w:p>
@@ -9572,7 +9453,7 @@
         </w:rPr>
         <w:pict w14:anchorId="5FA0560F">
           <v:shape id="_x0000_i1027" type="#_x0000_t75" style="width:414pt;height:94pt">
-            <v:imagedata r:id="rId16" o:title="sitemap"/>
+            <v:imagedata r:id="rId17" o:title="sitemap"/>
           </v:shape>
         </w:pict>
       </w:r>
@@ -9629,7 +9510,6 @@
           <w:sz w:val="40"/>
           <w:szCs w:val="40"/>
         </w:rPr>
-        <w:lastRenderedPageBreak/>
         <w:t>CHAPTER VI</w:t>
       </w:r>
       <w:r>
@@ -9684,10 +9564,6 @@
     <w:p>
       <w:pPr>
         <w:pStyle w:val="Heading1"/>
-        <w:rPr>
-          <w:sz w:val="40"/>
-          <w:szCs w:val="40"/>
-        </w:rPr>
       </w:pPr>
       <w:bookmarkStart w:id="25" w:name="_heading=h.yu5spjcx9hvu" w:colFirst="0" w:colLast="0"/>
       <w:bookmarkStart w:id="26" w:name="_heading=h.iqbf85dwod3g" w:colFirst="0" w:colLast="0"/>
@@ -9725,8 +9601,10 @@
         </w:rPr>
         <w:t>LIMITATIONS AND FUTURE WORK</w:t>
       </w:r>
-    </w:p>
-    <w:p/>
+      <w:r>
+        <w:t xml:space="preserve"> </w:t>
+      </w:r>
+    </w:p>
     <w:p>
       <w:pPr>
         <w:rPr>
@@ -9775,10 +9653,10 @@
     <w:p/>
     <w:p/>
     <w:sectPr>
-      <w:headerReference w:type="default" r:id="rId17"/>
-      <w:footerReference w:type="even" r:id="rId18"/>
-      <w:footerReference w:type="default" r:id="rId19"/>
-      <w:footerReference w:type="first" r:id="rId20"/>
+      <w:headerReference w:type="default" r:id="rId18"/>
+      <w:footerReference w:type="even" r:id="rId19"/>
+      <w:footerReference w:type="default" r:id="rId20"/>
+      <w:footerReference w:type="first" r:id="rId21"/>
       <w:pgSz w:w="11906" w:h="16838"/>
       <w:pgMar w:top="1440" w:right="1800" w:bottom="1440" w:left="1800" w:header="720" w:footer="720" w:gutter="0"/>
       <w:cols w:space="720"/>
@@ -16125,6 +16003,10 @@
 </file>
 
 <file path=customXml/item1.xml><?xml version="1.0" encoding="utf-8"?>
+<b:Sources xmlns:b="http://schemas.openxmlformats.org/officeDocument/2006/bibliography" xmlns="http://schemas.openxmlformats.org/officeDocument/2006/bibliography" SelectedStyle="\IEEE2006OfficeOnline.xsl" StyleName="IEEE" Version="2006"/>
+</file>
+
+<file path=customXml/item2.xml><?xml version="1.0" encoding="utf-8"?>
 <s:customData xmlns="http://www.wps.cn/officeDocument/2013/wpsCustomData" xmlns:s="http://www.wps.cn/officeDocument/2013/wpsCustomData">
   <customSectProps/>
   <customShpExts>
@@ -16133,22 +16015,18 @@
 </s:customData>
 </file>
 
-<file path=customXml/item2.xml><?xml version="1.0" encoding="utf-8"?>
-<b:Sources xmlns:b="http://schemas.openxmlformats.org/officeDocument/2006/bibliography" xmlns="http://schemas.openxmlformats.org/officeDocument/2006/bibliography" SelectedStyle="\IEEE2006OfficeOnline.xsl" StyleName="IEEE" Version="2006"/>
+<file path=customXml/itemProps1.xml><?xml version="1.0" encoding="utf-8"?>
+<ds:datastoreItem xmlns:ds="http://schemas.openxmlformats.org/officeDocument/2006/customXml" ds:itemID="{981C2CC9-B804-411D-ACC6-78D42612F13B}">
+  <ds:schemaRefs>
+    <ds:schemaRef ds:uri="http://schemas.openxmlformats.org/officeDocument/2006/bibliography"/>
+  </ds:schemaRefs>
+</ds:datastoreItem>
 </file>
 
-<file path=customXml/itemProps1.xml><?xml version="1.0" encoding="utf-8"?>
+<file path=customXml/itemProps2.xml><?xml version="1.0" encoding="utf-8"?>
 <ds:datastoreItem xmlns:ds="http://schemas.openxmlformats.org/officeDocument/2006/customXml" ds:itemID="{B1977F7D-205B-4081-913C-38D41E755F92}">
   <ds:schemaRefs>
     <ds:schemaRef ds:uri="http://www.wps.cn/officeDocument/2013/wpsCustomData"/>
   </ds:schemaRefs>
 </ds:datastoreItem>
-</file>
-
-<file path=customXml/itemProps2.xml><?xml version="1.0" encoding="utf-8"?>
-<ds:datastoreItem xmlns:ds="http://schemas.openxmlformats.org/officeDocument/2006/customXml" ds:itemID="{981C2CC9-B804-411D-ACC6-78D42612F13B}">
-  <ds:schemaRefs>
-    <ds:schemaRef ds:uri="http://schemas.openxmlformats.org/officeDocument/2006/bibliography"/>
-  </ds:schemaRefs>
-</ds:datastoreItem>
 </file>
--- a/Report.docx
+++ b/Report.docx
@@ -263,7 +263,27 @@
                                 <w:sz w:val="26"/>
                               </w:rPr>
                               <w:tab/>
-                              <w:t>: FinGuard: A Personal Financial Management Tool</w:t>
+                              <w:t xml:space="preserve">: </w:t>
+                            </w:r>
+                            <w:proofErr w:type="spellStart"/>
+                            <w:r>
+                              <w:rPr>
+                                <w:rFonts w:ascii="Times New Roman" w:eastAsia="Times New Roman" w:hAnsi="Times New Roman" w:cs="Times New Roman"/>
+                                <w:b/>
+                                <w:color w:val="000000"/>
+                                <w:sz w:val="26"/>
+                              </w:rPr>
+                              <w:t>FinGuard</w:t>
+                            </w:r>
+                            <w:proofErr w:type="spellEnd"/>
+                            <w:r>
+                              <w:rPr>
+                                <w:rFonts w:ascii="Times New Roman" w:eastAsia="Times New Roman" w:hAnsi="Times New Roman" w:cs="Times New Roman"/>
+                                <w:b/>
+                                <w:color w:val="000000"/>
+                                <w:sz w:val="26"/>
+                              </w:rPr>
+                              <w:t>: A Personal Financial Management Tool</w:t>
                             </w:r>
                           </w:p>
                           <w:p>
@@ -296,6 +316,7 @@
                               <w:spacing w:before="120" w:after="120" w:line="360" w:lineRule="auto"/>
                               <w:ind w:left="3600"/>
                             </w:pPr>
+                            <w:proofErr w:type="spellStart"/>
                             <w:r>
                               <w:rPr>
                                 <w:rFonts w:ascii="Times New Roman" w:eastAsia="Times New Roman" w:hAnsi="Times New Roman" w:cs="Times New Roman"/>
@@ -303,7 +324,17 @@
                                 <w:color w:val="000000"/>
                                 <w:sz w:val="26"/>
                               </w:rPr>
-                              <w:t>Trần Quỳnh Anh - BIT230008</w:t>
+                              <w:t>Trần</w:t>
+                            </w:r>
+                            <w:proofErr w:type="spellEnd"/>
+                            <w:r>
+                              <w:rPr>
+                                <w:rFonts w:ascii="Times New Roman" w:eastAsia="Times New Roman" w:hAnsi="Times New Roman" w:cs="Times New Roman"/>
+                                <w:b/>
+                                <w:color w:val="000000"/>
+                                <w:sz w:val="26"/>
+                              </w:rPr>
+                              <w:t xml:space="preserve"> Quỳnh Anh - BIT230008</w:t>
                             </w:r>
                           </w:p>
                           <w:p>
@@ -472,7 +503,67 @@
                                 <w:color w:val="000000"/>
                                 <w:sz w:val="28"/>
                               </w:rPr>
-                              <w:t>Hà Nội, tháng     năm 2024</w:t>
+                              <w:t xml:space="preserve">Hà </w:t>
+                            </w:r>
+                            <w:proofErr w:type="spellStart"/>
+                            <w:r>
+                              <w:rPr>
+                                <w:rFonts w:ascii="Calibri" w:eastAsia="Calibri" w:hAnsi="Calibri" w:cs="Calibri"/>
+                                <w:b/>
+                                <w:color w:val="000000"/>
+                                <w:sz w:val="28"/>
+                              </w:rPr>
+                              <w:t>Nội</w:t>
+                            </w:r>
+                            <w:proofErr w:type="spellEnd"/>
+                            <w:r>
+                              <w:rPr>
+                                <w:rFonts w:ascii="Calibri" w:eastAsia="Calibri" w:hAnsi="Calibri" w:cs="Calibri"/>
+                                <w:b/>
+                                <w:color w:val="000000"/>
+                                <w:sz w:val="28"/>
+                              </w:rPr>
+                              <w:t xml:space="preserve">, </w:t>
+                            </w:r>
+                            <w:proofErr w:type="spellStart"/>
+                            <w:r>
+                              <w:rPr>
+                                <w:rFonts w:ascii="Calibri" w:eastAsia="Calibri" w:hAnsi="Calibri" w:cs="Calibri"/>
+                                <w:b/>
+                                <w:color w:val="000000"/>
+                                <w:sz w:val="28"/>
+                              </w:rPr>
+                              <w:t>tháng</w:t>
+                            </w:r>
+                            <w:proofErr w:type="spellEnd"/>
+                            <w:r>
+                              <w:rPr>
+                                <w:rFonts w:ascii="Calibri" w:eastAsia="Calibri" w:hAnsi="Calibri" w:cs="Calibri"/>
+                                <w:b/>
+                                <w:color w:val="000000"/>
+                                <w:sz w:val="28"/>
+                              </w:rPr>
+                              <w:t xml:space="preserve">     </w:t>
+                            </w:r>
+                            <w:proofErr w:type="spellStart"/>
+                            <w:r>
+                              <w:rPr>
+                                <w:rFonts w:ascii="Calibri" w:eastAsia="Calibri" w:hAnsi="Calibri" w:cs="Calibri"/>
+                                <w:b/>
+                                <w:color w:val="000000"/>
+                                <w:sz w:val="28"/>
+                              </w:rPr>
+                              <w:t>năm</w:t>
+                            </w:r>
+                            <w:proofErr w:type="spellEnd"/>
+                            <w:r>
+                              <w:rPr>
+                                <w:rFonts w:ascii="Calibri" w:eastAsia="Calibri" w:hAnsi="Calibri" w:cs="Calibri"/>
+                                <w:b/>
+                                <w:color w:val="000000"/>
+                                <w:sz w:val="28"/>
+                              </w:rPr>
+                              <w:t xml:space="preserve"> 2024</w:t>
                             </w:r>
                           </w:p>
                         </w:txbxContent>
@@ -678,7 +769,27 @@
                           <w:sz w:val="26"/>
                         </w:rPr>
                         <w:tab/>
-                        <w:t>: FinGuard: A Personal Financial Management Tool</w:t>
+                        <w:t xml:space="preserve">: </w:t>
+                      </w:r>
+                      <w:proofErr w:type="spellStart"/>
+                      <w:r>
+                        <w:rPr>
+                          <w:rFonts w:ascii="Times New Roman" w:eastAsia="Times New Roman" w:hAnsi="Times New Roman" w:cs="Times New Roman"/>
+                          <w:b/>
+                          <w:color w:val="000000"/>
+                          <w:sz w:val="26"/>
+                        </w:rPr>
+                        <w:t>FinGuard</w:t>
+                      </w:r>
+                      <w:proofErr w:type="spellEnd"/>
+                      <w:r>
+                        <w:rPr>
+                          <w:rFonts w:ascii="Times New Roman" w:eastAsia="Times New Roman" w:hAnsi="Times New Roman" w:cs="Times New Roman"/>
+                          <w:b/>
+                          <w:color w:val="000000"/>
+                          <w:sz w:val="26"/>
+                        </w:rPr>
+                        <w:t>: A Personal Financial Management Tool</w:t>
                       </w:r>
                     </w:p>
                     <w:p>
@@ -711,6 +822,7 @@
                         <w:spacing w:before="120" w:after="120" w:line="360" w:lineRule="auto"/>
                         <w:ind w:left="3600"/>
                       </w:pPr>
+                      <w:proofErr w:type="spellStart"/>
                       <w:r>
                         <w:rPr>
                           <w:rFonts w:ascii="Times New Roman" w:eastAsia="Times New Roman" w:hAnsi="Times New Roman" w:cs="Times New Roman"/>
@@ -718,7 +830,17 @@
                           <w:color w:val="000000"/>
                           <w:sz w:val="26"/>
                         </w:rPr>
-                        <w:t>Trần Quỳnh Anh - BIT230008</w:t>
+                        <w:t>Trần</w:t>
+                      </w:r>
+                      <w:proofErr w:type="spellEnd"/>
+                      <w:r>
+                        <w:rPr>
+                          <w:rFonts w:ascii="Times New Roman" w:eastAsia="Times New Roman" w:hAnsi="Times New Roman" w:cs="Times New Roman"/>
+                          <w:b/>
+                          <w:color w:val="000000"/>
+                          <w:sz w:val="26"/>
+                        </w:rPr>
+                        <w:t xml:space="preserve"> Quỳnh Anh - BIT230008</w:t>
                       </w:r>
                     </w:p>
                     <w:p>
@@ -887,7 +1009,67 @@
                           <w:color w:val="000000"/>
                           <w:sz w:val="28"/>
                         </w:rPr>
-                        <w:t>Hà Nội, tháng     năm 2024</w:t>
+                        <w:t xml:space="preserve">Hà </w:t>
+                      </w:r>
+                      <w:proofErr w:type="spellStart"/>
+                      <w:r>
+                        <w:rPr>
+                          <w:rFonts w:ascii="Calibri" w:eastAsia="Calibri" w:hAnsi="Calibri" w:cs="Calibri"/>
+                          <w:b/>
+                          <w:color w:val="000000"/>
+                          <w:sz w:val="28"/>
+                        </w:rPr>
+                        <w:t>Nội</w:t>
+                      </w:r>
+                      <w:proofErr w:type="spellEnd"/>
+                      <w:r>
+                        <w:rPr>
+                          <w:rFonts w:ascii="Calibri" w:eastAsia="Calibri" w:hAnsi="Calibri" w:cs="Calibri"/>
+                          <w:b/>
+                          <w:color w:val="000000"/>
+                          <w:sz w:val="28"/>
+                        </w:rPr>
+                        <w:t xml:space="preserve">, </w:t>
+                      </w:r>
+                      <w:proofErr w:type="spellStart"/>
+                      <w:r>
+                        <w:rPr>
+                          <w:rFonts w:ascii="Calibri" w:eastAsia="Calibri" w:hAnsi="Calibri" w:cs="Calibri"/>
+                          <w:b/>
+                          <w:color w:val="000000"/>
+                          <w:sz w:val="28"/>
+                        </w:rPr>
+                        <w:t>tháng</w:t>
+                      </w:r>
+                      <w:proofErr w:type="spellEnd"/>
+                      <w:r>
+                        <w:rPr>
+                          <w:rFonts w:ascii="Calibri" w:eastAsia="Calibri" w:hAnsi="Calibri" w:cs="Calibri"/>
+                          <w:b/>
+                          <w:color w:val="000000"/>
+                          <w:sz w:val="28"/>
+                        </w:rPr>
+                        <w:t xml:space="preserve">     </w:t>
+                      </w:r>
+                      <w:proofErr w:type="spellStart"/>
+                      <w:r>
+                        <w:rPr>
+                          <w:rFonts w:ascii="Calibri" w:eastAsia="Calibri" w:hAnsi="Calibri" w:cs="Calibri"/>
+                          <w:b/>
+                          <w:color w:val="000000"/>
+                          <w:sz w:val="28"/>
+                        </w:rPr>
+                        <w:t>năm</w:t>
+                      </w:r>
+                      <w:proofErr w:type="spellEnd"/>
+                      <w:r>
+                        <w:rPr>
+                          <w:rFonts w:ascii="Calibri" w:eastAsia="Calibri" w:hAnsi="Calibri" w:cs="Calibri"/>
+                          <w:b/>
+                          <w:color w:val="000000"/>
+                          <w:sz w:val="28"/>
+                        </w:rPr>
+                        <w:t xml:space="preserve"> 2024</w:t>
                       </w:r>
                     </w:p>
                   </w:txbxContent>
@@ -985,7 +1167,7 @@
           </mc:Choice>
           <mc:Fallback>
             <w:pict>
-              <v:shape w14:anchorId="441617D1" id="Freeform 7" o:spid="_x0000_s1026" style="position:absolute;margin-left:185pt;margin-top:2pt;width:0;height:1pt;z-index:251659264;visibility:visible;mso-wrap-style:square;mso-wrap-distance-left:9pt;mso-wrap-distance-top:0;mso-wrap-distance-right:9pt;mso-wrap-distance-bottom:0;mso-position-horizontal:absolute;mso-position-horizontal-relative:text;mso-position-vertical:absolute;mso-position-vertical-relative:text;v-text-anchor:middle" coordsize="1781175,1" o:gfxdata="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" path="m,l1781175,e" strokeweight="1pt">
+              <v:shape w14:anchorId="423E07AF" id="Freeform 7" o:spid="_x0000_s1026" style="position:absolute;margin-left:185pt;margin-top:2pt;width:0;height:1pt;z-index:251659264;visibility:visible;mso-wrap-style:square;mso-wrap-distance-left:9pt;mso-wrap-distance-top:0;mso-wrap-distance-right:9pt;mso-wrap-distance-bottom:0;mso-position-horizontal:absolute;mso-position-horizontal-relative:text;mso-position-vertical:absolute;mso-position-vertical-relative:text;v-text-anchor:middle" coordsize="1781175,1" o:gfxdata="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" path="m,l1781175,e" strokeweight="1pt">
                 <v:stroke startarrowwidth="narrow" startarrowlength="short" endarrowwidth="narrow" endarrowlength="short"/>
                 <v:path arrowok="t" o:extrusionok="f"/>
               </v:shape>
@@ -1964,7 +2146,7 @@
     </w:p>
     <w:p>
       <w:pPr>
-        <w:spacing w:line="480" w:lineRule="auto"/>
+        <w:spacing w:line="360" w:lineRule="auto"/>
         <w:jc w:val="both"/>
         <w:rPr>
           <w:rFonts w:ascii="Times New Roman" w:eastAsia="Times New Roman" w:hAnsi="Times New Roman" w:cs="Times New Roman"/>
@@ -1978,8 +2160,19 @@
           <w:sz w:val="26"/>
           <w:szCs w:val="26"/>
         </w:rPr>
-        <w:t xml:space="preserve">In response to this problem, our team has developed a mobile application that helps users manage their personal finances in a simple and efficient way. The </w:t>
-      </w:r>
+        <w:t>In response to this problem, our team has developed a mobile application that helps users manage their personal finances in a simple and efficient way. The application is built using the Flutter framework, ensuring cross-platform compatibility and a smooth user experience.</w:t>
+      </w:r>
+    </w:p>
+    <w:p>
+      <w:pPr>
+        <w:spacing w:line="360" w:lineRule="auto"/>
+        <w:jc w:val="both"/>
+        <w:rPr>
+          <w:rFonts w:ascii="Times New Roman" w:eastAsia="Times New Roman" w:hAnsi="Times New Roman" w:cs="Times New Roman"/>
+          <w:sz w:val="26"/>
+          <w:szCs w:val="26"/>
+        </w:rPr>
+      </w:pPr>
       <w:r>
         <w:rPr>
           <w:rFonts w:ascii="Times New Roman" w:eastAsia="Times New Roman" w:hAnsi="Times New Roman" w:cs="Times New Roman"/>
@@ -1987,31 +2180,12 @@
           <w:szCs w:val="26"/>
         </w:rPr>
         <w:lastRenderedPageBreak/>
-        <w:t>application is built using the Flutter framework, ensuring cross-platform compatibility and a smooth user experience.</w:t>
-      </w:r>
-    </w:p>
-    <w:p>
-      <w:pPr>
-        <w:spacing w:line="480" w:lineRule="auto"/>
-        <w:jc w:val="both"/>
-        <w:rPr>
-          <w:rFonts w:ascii="Times New Roman" w:eastAsia="Times New Roman" w:hAnsi="Times New Roman" w:cs="Times New Roman"/>
-          <w:sz w:val="26"/>
-          <w:szCs w:val="26"/>
-        </w:rPr>
-      </w:pPr>
-      <w:r>
-        <w:rPr>
-          <w:rFonts w:ascii="Times New Roman" w:eastAsia="Times New Roman" w:hAnsi="Times New Roman" w:cs="Times New Roman"/>
-          <w:sz w:val="26"/>
-          <w:szCs w:val="26"/>
-        </w:rPr>
         <w:t>The app provides key features such as daily income and expense tracking, budget management, and financial goal setting. Through an intuitive and user-friendly interface, users can easily monitor their spending habits, control their budgets, and improve their overall financial health.</w:t>
       </w:r>
     </w:p>
     <w:p>
       <w:pPr>
-        <w:spacing w:line="480" w:lineRule="auto"/>
+        <w:spacing w:line="360" w:lineRule="auto"/>
         <w:jc w:val="both"/>
         <w:rPr>
           <w:rFonts w:ascii="Times New Roman" w:eastAsia="Times New Roman" w:hAnsi="Times New Roman" w:cs="Times New Roman"/>
@@ -2313,6 +2487,7 @@
                 <w:szCs w:val="26"/>
               </w:rPr>
             </w:pPr>
+            <w:proofErr w:type="spellStart"/>
             <w:r>
               <w:rPr>
                 <w:rFonts w:ascii="Times New Roman" w:eastAsia="Times New Roman" w:hAnsi="Times New Roman" w:cs="Times New Roman"/>
@@ -2320,7 +2495,17 @@
                 <w:sz w:val="26"/>
                 <w:szCs w:val="26"/>
               </w:rPr>
-              <w:t>Trần Quỳnh Anh</w:t>
+              <w:t>Trần</w:t>
+            </w:r>
+            <w:proofErr w:type="spellEnd"/>
+            <w:r>
+              <w:rPr>
+                <w:rFonts w:ascii="Times New Roman" w:eastAsia="Times New Roman" w:hAnsi="Times New Roman" w:cs="Times New Roman"/>
+                <w:bCs/>
+                <w:sz w:val="26"/>
+                <w:szCs w:val="26"/>
+              </w:rPr>
+              <w:t xml:space="preserve"> Quỳnh Anh</w:t>
             </w:r>
           </w:p>
         </w:tc>
@@ -2890,16 +3075,7 @@
                 <w:sz w:val="26"/>
                 <w:szCs w:val="26"/>
               </w:rPr>
-              <w:t xml:space="preserve">Configure screen navigation </w:t>
-            </w:r>
-            <w:r>
-              <w:rPr>
-                <w:rFonts w:ascii="Times New Roman" w:eastAsia="Times New Roman" w:hAnsi="Times New Roman" w:cs="Times New Roman"/>
-                <w:sz w:val="26"/>
-                <w:szCs w:val="26"/>
-              </w:rPr>
-              <w:lastRenderedPageBreak/>
-              <w:t>using Flutter routes</w:t>
+              <w:t>Configure screen navigation using Flutter routes</w:t>
             </w:r>
           </w:p>
         </w:tc>
@@ -2923,7 +3099,6 @@
                 <w:sz w:val="26"/>
                 <w:szCs w:val="26"/>
               </w:rPr>
-              <w:lastRenderedPageBreak/>
               <w:t>Nguyễn Hải Anh</w:t>
             </w:r>
           </w:p>
@@ -3199,7 +3374,16 @@
                 <w:sz w:val="26"/>
                 <w:szCs w:val="26"/>
               </w:rPr>
-              <w:t xml:space="preserve"> Screen</w:t>
+              <w:t xml:space="preserve"> </w:t>
+            </w:r>
+            <w:r>
+              <w:rPr>
+                <w:rFonts w:ascii="Times New Roman" w:eastAsia="Times New Roman" w:hAnsi="Times New Roman" w:cs="Times New Roman"/>
+                <w:sz w:val="26"/>
+                <w:szCs w:val="26"/>
+              </w:rPr>
+              <w:lastRenderedPageBreak/>
+              <w:t>Screen</w:t>
             </w:r>
           </w:p>
         </w:tc>
@@ -3222,6 +3406,7 @@
                 <w:sz w:val="26"/>
                 <w:szCs w:val="26"/>
               </w:rPr>
+              <w:lastRenderedPageBreak/>
               <w:t xml:space="preserve">Design </w:t>
             </w:r>
             <w:r>
@@ -3247,13 +3432,23 @@
                 <w:szCs w:val="26"/>
               </w:rPr>
             </w:pPr>
-            <w:r>
-              <w:rPr>
-                <w:rFonts w:ascii="Times New Roman" w:eastAsia="Times New Roman" w:hAnsi="Times New Roman" w:cs="Times New Roman"/>
-                <w:sz w:val="26"/>
-                <w:szCs w:val="26"/>
-              </w:rPr>
-              <w:t>Trần Quỳnh Anh</w:t>
+            <w:proofErr w:type="spellStart"/>
+            <w:r>
+              <w:rPr>
+                <w:rFonts w:ascii="Times New Roman" w:eastAsia="Times New Roman" w:hAnsi="Times New Roman" w:cs="Times New Roman"/>
+                <w:sz w:val="26"/>
+                <w:szCs w:val="26"/>
+              </w:rPr>
+              <w:t>Trần</w:t>
+            </w:r>
+            <w:proofErr w:type="spellEnd"/>
+            <w:r>
+              <w:rPr>
+                <w:rFonts w:ascii="Times New Roman" w:eastAsia="Times New Roman" w:hAnsi="Times New Roman" w:cs="Times New Roman"/>
+                <w:sz w:val="26"/>
+                <w:szCs w:val="26"/>
+              </w:rPr>
+              <w:t xml:space="preserve"> Quỳnh Anh</w:t>
             </w:r>
           </w:p>
         </w:tc>
@@ -3989,6 +4184,7 @@
                 <w:szCs w:val="26"/>
               </w:rPr>
             </w:pPr>
+            <w:proofErr w:type="spellStart"/>
             <w:r>
               <w:rPr>
                 <w:rFonts w:ascii="Times New Roman" w:eastAsia="Times New Roman" w:hAnsi="Times New Roman" w:cs="Times New Roman"/>
@@ -3996,7 +4192,17 @@
                 <w:sz w:val="26"/>
                 <w:szCs w:val="26"/>
               </w:rPr>
-              <w:t>Trần Quỳnh Anh</w:t>
+              <w:t>Trần</w:t>
+            </w:r>
+            <w:proofErr w:type="spellEnd"/>
+            <w:r>
+              <w:rPr>
+                <w:rFonts w:ascii="Times New Roman" w:eastAsia="Times New Roman" w:hAnsi="Times New Roman" w:cs="Times New Roman"/>
+                <w:bCs/>
+                <w:sz w:val="26"/>
+                <w:szCs w:val="26"/>
+              </w:rPr>
+              <w:t xml:space="preserve"> Quỳnh Anh</w:t>
             </w:r>
           </w:p>
         </w:tc>
@@ -4152,6 +4358,7 @@
                 <w:szCs w:val="26"/>
               </w:rPr>
             </w:pPr>
+            <w:proofErr w:type="spellStart"/>
             <w:r>
               <w:rPr>
                 <w:rFonts w:ascii="Times New Roman" w:eastAsia="Times New Roman" w:hAnsi="Times New Roman" w:cs="Times New Roman"/>
@@ -4159,7 +4366,17 @@
                 <w:sz w:val="26"/>
                 <w:szCs w:val="26"/>
               </w:rPr>
-              <w:t>Trần Quỳnh Anh</w:t>
+              <w:t>Trần</w:t>
+            </w:r>
+            <w:proofErr w:type="spellEnd"/>
+            <w:r>
+              <w:rPr>
+                <w:rFonts w:ascii="Times New Roman" w:eastAsia="Times New Roman" w:hAnsi="Times New Roman" w:cs="Times New Roman"/>
+                <w:bCs/>
+                <w:sz w:val="26"/>
+                <w:szCs w:val="26"/>
+              </w:rPr>
+              <w:t xml:space="preserve"> Quỳnh Anh</w:t>
             </w:r>
           </w:p>
         </w:tc>
@@ -4202,13 +4419,23 @@
                 <w:szCs w:val="26"/>
               </w:rPr>
             </w:pPr>
-            <w:r>
-              <w:rPr>
-                <w:rFonts w:ascii="Times New Roman" w:eastAsia="Times New Roman" w:hAnsi="Times New Roman" w:cs="Times New Roman"/>
-                <w:sz w:val="26"/>
-                <w:szCs w:val="26"/>
-              </w:rPr>
-              <w:t>TransactionController with endpoints tested</w:t>
+            <w:proofErr w:type="spellStart"/>
+            <w:r>
+              <w:rPr>
+                <w:rFonts w:ascii="Times New Roman" w:eastAsia="Times New Roman" w:hAnsi="Times New Roman" w:cs="Times New Roman"/>
+                <w:sz w:val="26"/>
+                <w:szCs w:val="26"/>
+              </w:rPr>
+              <w:t>TransactionController</w:t>
+            </w:r>
+            <w:proofErr w:type="spellEnd"/>
+            <w:r>
+              <w:rPr>
+                <w:rFonts w:ascii="Times New Roman" w:eastAsia="Times New Roman" w:hAnsi="Times New Roman" w:cs="Times New Roman"/>
+                <w:sz w:val="26"/>
+                <w:szCs w:val="26"/>
+              </w:rPr>
+              <w:t xml:space="preserve"> with endpoints tested</w:t>
             </w:r>
           </w:p>
         </w:tc>
@@ -4337,13 +4564,23 @@
                 <w:szCs w:val="26"/>
               </w:rPr>
             </w:pPr>
-            <w:r>
-              <w:rPr>
-                <w:rFonts w:ascii="Times New Roman" w:eastAsia="Times New Roman" w:hAnsi="Times New Roman" w:cs="Times New Roman"/>
-                <w:sz w:val="26"/>
-                <w:szCs w:val="26"/>
-              </w:rPr>
-              <w:t>CategoriesController with endpoints tested</w:t>
+            <w:proofErr w:type="spellStart"/>
+            <w:r>
+              <w:rPr>
+                <w:rFonts w:ascii="Times New Roman" w:eastAsia="Times New Roman" w:hAnsi="Times New Roman" w:cs="Times New Roman"/>
+                <w:sz w:val="26"/>
+                <w:szCs w:val="26"/>
+              </w:rPr>
+              <w:t>CategoriesController</w:t>
+            </w:r>
+            <w:proofErr w:type="spellEnd"/>
+            <w:r>
+              <w:rPr>
+                <w:rFonts w:ascii="Times New Roman" w:eastAsia="Times New Roman" w:hAnsi="Times New Roman" w:cs="Times New Roman"/>
+                <w:sz w:val="26"/>
+                <w:szCs w:val="26"/>
+              </w:rPr>
+              <w:t xml:space="preserve"> with endpoints tested</w:t>
             </w:r>
           </w:p>
         </w:tc>
@@ -4472,13 +4709,23 @@
                 <w:szCs w:val="26"/>
               </w:rPr>
             </w:pPr>
-            <w:r>
-              <w:rPr>
-                <w:rFonts w:ascii="Times New Roman" w:eastAsia="Times New Roman" w:hAnsi="Times New Roman" w:cs="Times New Roman"/>
-                <w:sz w:val="26"/>
-                <w:szCs w:val="26"/>
-              </w:rPr>
-              <w:t>BudgetPlanningController with endpoints tested</w:t>
+            <w:proofErr w:type="spellStart"/>
+            <w:r>
+              <w:rPr>
+                <w:rFonts w:ascii="Times New Roman" w:eastAsia="Times New Roman" w:hAnsi="Times New Roman" w:cs="Times New Roman"/>
+                <w:sz w:val="26"/>
+                <w:szCs w:val="26"/>
+              </w:rPr>
+              <w:t>BudgetPlanningController</w:t>
+            </w:r>
+            <w:proofErr w:type="spellEnd"/>
+            <w:r>
+              <w:rPr>
+                <w:rFonts w:ascii="Times New Roman" w:eastAsia="Times New Roman" w:hAnsi="Times New Roman" w:cs="Times New Roman"/>
+                <w:sz w:val="26"/>
+                <w:szCs w:val="26"/>
+              </w:rPr>
+              <w:t xml:space="preserve"> with endpoints tested</w:t>
             </w:r>
           </w:p>
         </w:tc>
@@ -4707,6 +4954,7 @@
                 <w:szCs w:val="26"/>
               </w:rPr>
             </w:pPr>
+            <w:proofErr w:type="spellStart"/>
             <w:r>
               <w:rPr>
                 <w:rFonts w:ascii="Times New Roman" w:eastAsia="Times New Roman" w:hAnsi="Times New Roman" w:cs="Times New Roman"/>
@@ -4714,7 +4962,17 @@
                 <w:sz w:val="26"/>
                 <w:szCs w:val="26"/>
               </w:rPr>
-              <w:t>Trần Quỳnh Anh</w:t>
+              <w:t>Trần</w:t>
+            </w:r>
+            <w:proofErr w:type="spellEnd"/>
+            <w:r>
+              <w:rPr>
+                <w:rFonts w:ascii="Times New Roman" w:eastAsia="Times New Roman" w:hAnsi="Times New Roman" w:cs="Times New Roman"/>
+                <w:bCs/>
+                <w:sz w:val="26"/>
+                <w:szCs w:val="26"/>
+              </w:rPr>
+              <w:t xml:space="preserve"> Quỳnh Anh</w:t>
             </w:r>
           </w:p>
         </w:tc>
@@ -4848,6 +5106,7 @@
                 <w:szCs w:val="26"/>
               </w:rPr>
             </w:pPr>
+            <w:proofErr w:type="spellStart"/>
             <w:r>
               <w:rPr>
                 <w:rFonts w:ascii="Times New Roman" w:eastAsia="Times New Roman" w:hAnsi="Times New Roman" w:cs="Times New Roman"/>
@@ -4855,7 +5114,17 @@
                 <w:sz w:val="26"/>
                 <w:szCs w:val="26"/>
               </w:rPr>
-              <w:t>Trần Quỳnh Anh</w:t>
+              <w:t>Trần</w:t>
+            </w:r>
+            <w:proofErr w:type="spellEnd"/>
+            <w:r>
+              <w:rPr>
+                <w:rFonts w:ascii="Times New Roman" w:eastAsia="Times New Roman" w:hAnsi="Times New Roman" w:cs="Times New Roman"/>
+                <w:bCs/>
+                <w:sz w:val="26"/>
+                <w:szCs w:val="26"/>
+              </w:rPr>
+              <w:t xml:space="preserve"> Quỳnh Anh</w:t>
             </w:r>
           </w:p>
         </w:tc>
@@ -4926,7 +5195,6 @@
           <w:sz w:val="40"/>
           <w:szCs w:val="40"/>
         </w:rPr>
-        <w:lastRenderedPageBreak/>
         <w:t xml:space="preserve">CHAPTER I: </w:t>
       </w:r>
       <w:bookmarkEnd w:id="7"/>
@@ -4984,7 +5252,16 @@
           <w:sz w:val="26"/>
           <w:szCs w:val="26"/>
         </w:rPr>
-        <w:t>In the modern era, where economic instability and rapid lifestyle changes are common, managing personal finances has become a critical life skill. The ability to track income, monitor expenses, and set realistic financial goals plays a key role in achieving long-term financial stability. Despite the importance of these habits, many individuals still struggle to manage their finances effectively, often due to a lack of suitable tools or knowledge.</w:t>
+        <w:t xml:space="preserve">In the modern era, where economic instability and rapid lifestyle changes are common, managing personal finances has become a critical life </w:t>
+      </w:r>
+      <w:r>
+        <w:rPr>
+          <w:rFonts w:ascii="Times New Roman" w:hAnsi="Times New Roman" w:cs="Times New Roman"/>
+          <w:sz w:val="26"/>
+          <w:szCs w:val="26"/>
+        </w:rPr>
+        <w:lastRenderedPageBreak/>
+        <w:t>skill. The ability to track income, monitor expenses, and set realistic financial goals plays a key role in achieving long-term financial stability. Despite the importance of these habits, many individuals still struggle to manage their finances effectively, often due to a lack of suitable tools or knowledge.</w:t>
       </w:r>
     </w:p>
     <w:p>
@@ -5245,8 +5522,25 @@
           <w:sz w:val="26"/>
           <w:szCs w:val="26"/>
         </w:rPr>
-        <w:lastRenderedPageBreak/>
-        <w:t>To support financial goal-setting, encouraging users to save and spend more consciously.</w:t>
+        <w:t xml:space="preserve">To support financial </w:t>
+      </w:r>
+      <w:proofErr w:type="gramStart"/>
+      <w:r>
+        <w:rPr>
+          <w:rFonts w:ascii="Times New Roman" w:eastAsia="Times New Roman" w:hAnsi="Times New Roman" w:cs="Times New Roman"/>
+          <w:sz w:val="26"/>
+          <w:szCs w:val="26"/>
+        </w:rPr>
+        <w:t>goal-setting</w:t>
+      </w:r>
+      <w:proofErr w:type="gramEnd"/>
+      <w:r>
+        <w:rPr>
+          <w:rFonts w:ascii="Times New Roman" w:eastAsia="Times New Roman" w:hAnsi="Times New Roman" w:cs="Times New Roman"/>
+          <w:sz w:val="26"/>
+          <w:szCs w:val="26"/>
+        </w:rPr>
+        <w:t>, encouraging users to save and spend more consciously.</w:t>
       </w:r>
     </w:p>
     <w:p>
@@ -5334,6 +5628,7 @@
           <w:sz w:val="26"/>
           <w:szCs w:val="26"/>
         </w:rPr>
+        <w:lastRenderedPageBreak/>
         <w:t>Students learning to manage their personal finances independently.</w:t>
       </w:r>
     </w:p>
@@ -5793,7 +6088,6 @@
           <w:sz w:val="26"/>
           <w:szCs w:val="26"/>
         </w:rPr>
-        <w:lastRenderedPageBreak/>
         <w:t>Transaction History:</w:t>
       </w:r>
     </w:p>
@@ -5911,6 +6205,7 @@
           <w:sz w:val="26"/>
           <w:szCs w:val="26"/>
         </w:rPr>
+        <w:lastRenderedPageBreak/>
         <w:t>Show real-time updates of financial activities.</w:t>
       </w:r>
     </w:p>
@@ -6633,7 +6928,25 @@
                 <w:sz w:val="26"/>
                 <w:szCs w:val="26"/>
               </w:rPr>
-              <w:t xml:space="preserve"> (Or Apache Netbeans)</w:t>
+              <w:t xml:space="preserve"> (Or Apache </w:t>
+            </w:r>
+            <w:proofErr w:type="spellStart"/>
+            <w:r>
+              <w:rPr>
+                <w:rFonts w:ascii="Times New Roman" w:eastAsia="Times New Roman" w:hAnsi="Times New Roman" w:cs="Times New Roman"/>
+                <w:sz w:val="26"/>
+                <w:szCs w:val="26"/>
+              </w:rPr>
+              <w:t>Netbeans</w:t>
+            </w:r>
+            <w:proofErr w:type="spellEnd"/>
+            <w:r>
+              <w:rPr>
+                <w:rFonts w:ascii="Times New Roman" w:eastAsia="Times New Roman" w:hAnsi="Times New Roman" w:cs="Times New Roman"/>
+                <w:sz w:val="26"/>
+                <w:szCs w:val="26"/>
+              </w:rPr>
+              <w:t>)</w:t>
             </w:r>
           </w:p>
         </w:tc>
@@ -6682,8 +6995,18 @@
                 <w:sz w:val="26"/>
                 <w:szCs w:val="26"/>
               </w:rPr>
-              <w:t>Apache Tomcat + ngrok</w:t>
-            </w:r>
+              <w:t xml:space="preserve">Apache Tomcat + </w:t>
+            </w:r>
+            <w:proofErr w:type="spellStart"/>
+            <w:r>
+              <w:rPr>
+                <w:rFonts w:ascii="Times New Roman" w:eastAsia="Times New Roman" w:hAnsi="Times New Roman" w:cs="Times New Roman"/>
+                <w:sz w:val="26"/>
+                <w:szCs w:val="26"/>
+              </w:rPr>
+              <w:t>ngrok</w:t>
+            </w:r>
+            <w:proofErr w:type="spellEnd"/>
           </w:p>
         </w:tc>
         <w:tc>
@@ -7899,8 +8222,9 @@
           <w:i w:val="0"/>
           <w:iCs w:val="0"/>
         </w:rPr>
-        <w:t xml:space="preserve"> method that can be called via Repository – which has already got implemented by SpringBoot. </w:t>
-      </w:r>
+        <w:t xml:space="preserve"> method that can be called via Repository – which has already got implemented by </w:t>
+      </w:r>
+      <w:proofErr w:type="spellStart"/>
       <w:r>
         <w:rPr>
           <w:b w:val="0"/>
@@ -7908,7 +8232,64 @@
           <w:i w:val="0"/>
           <w:iCs w:val="0"/>
         </w:rPr>
-        <w:t>For example, adding and updating method is fully supported by Repository with the “save” method, it simply require the correct input from front-end, and SpringBoot will process them easily.</w:t>
+        <w:t>SpringBoot</w:t>
+      </w:r>
+      <w:proofErr w:type="spellEnd"/>
+      <w:r>
+        <w:rPr>
+          <w:b w:val="0"/>
+          <w:bCs w:val="0"/>
+          <w:i w:val="0"/>
+          <w:iCs w:val="0"/>
+        </w:rPr>
+        <w:t xml:space="preserve">. </w:t>
+      </w:r>
+      <w:r>
+        <w:rPr>
+          <w:b w:val="0"/>
+          <w:bCs w:val="0"/>
+          <w:i w:val="0"/>
+          <w:iCs w:val="0"/>
+        </w:rPr>
+        <w:t xml:space="preserve">For example, adding and updating method is fully supported by Repository with the “save” method, it simply </w:t>
+      </w:r>
+      <w:r>
+        <w:rPr>
+          <w:b w:val="0"/>
+          <w:bCs w:val="0"/>
+          <w:i w:val="0"/>
+          <w:iCs w:val="0"/>
+        </w:rPr>
+        <w:t>requires</w:t>
+      </w:r>
+      <w:r>
+        <w:rPr>
+          <w:b w:val="0"/>
+          <w:bCs w:val="0"/>
+          <w:i w:val="0"/>
+          <w:iCs w:val="0"/>
+        </w:rPr>
+        <w:t xml:space="preserve"> the correct input from front-end, and </w:t>
+      </w:r>
+      <w:proofErr w:type="spellStart"/>
+      <w:r>
+        <w:rPr>
+          <w:b w:val="0"/>
+          <w:bCs w:val="0"/>
+          <w:i w:val="0"/>
+          <w:iCs w:val="0"/>
+        </w:rPr>
+        <w:t>SpringBoot</w:t>
+      </w:r>
+      <w:proofErr w:type="spellEnd"/>
+      <w:r>
+        <w:rPr>
+          <w:b w:val="0"/>
+          <w:bCs w:val="0"/>
+          <w:i w:val="0"/>
+          <w:iCs w:val="0"/>
+        </w:rPr>
+        <w:t xml:space="preserve"> will process them easily.</w:t>
       </w:r>
     </w:p>
     <w:p>
@@ -7933,7 +8314,7 @@
           <w:i w:val="0"/>
           <w:iCs w:val="0"/>
         </w:rPr>
-        <w:t xml:space="preserve">However, the difficulty come from showing the budget, where it require a lot more than just those fields of the table. For example, total amount spent in that month require some further calculations that involve in other tables. </w:t>
+        <w:t xml:space="preserve">However, the difficulty come from showing the budget, where it </w:t>
       </w:r>
       <w:r>
         <w:rPr>
@@ -7942,7 +8323,43 @@
           <w:i w:val="0"/>
           <w:iCs w:val="0"/>
         </w:rPr>
-        <w:t>Although Repository provide ability to create custom method, it doesn’t give us enough control over what we get and what it do.</w:t>
+        <w:t>requires</w:t>
+      </w:r>
+      <w:r>
+        <w:rPr>
+          <w:b w:val="0"/>
+          <w:bCs w:val="0"/>
+          <w:i w:val="0"/>
+          <w:iCs w:val="0"/>
+        </w:rPr>
+        <w:t xml:space="preserve"> a lot more than just those fields of the table. For example, total amount spent in that month require some further calculations that involve in other tables. </w:t>
+      </w:r>
+      <w:r>
+        <w:rPr>
+          <w:b w:val="0"/>
+          <w:bCs w:val="0"/>
+          <w:i w:val="0"/>
+          <w:iCs w:val="0"/>
+        </w:rPr>
+        <w:t xml:space="preserve">Although Repository provide ability to create custom method, it doesn’t give us enough control over what we get and what it </w:t>
+      </w:r>
+      <w:r>
+        <w:rPr>
+          <w:b w:val="0"/>
+          <w:bCs w:val="0"/>
+          <w:i w:val="0"/>
+          <w:iCs w:val="0"/>
+        </w:rPr>
+        <w:t>does</w:t>
+      </w:r>
+      <w:r>
+        <w:rPr>
+          <w:b w:val="0"/>
+          <w:bCs w:val="0"/>
+          <w:i w:val="0"/>
+          <w:iCs w:val="0"/>
+        </w:rPr>
+        <w:t>.</w:t>
       </w:r>
     </w:p>
     <w:p>
@@ -7985,7 +8402,25 @@
           <w:i w:val="0"/>
           <w:iCs w:val="0"/>
         </w:rPr>
-        <w:t xml:space="preserve"> do, hence the appearance of  DTO (Data Transfer Object) and DAO (Data Access Object). With DTO to control what data we send and DAO to control what the </w:t>
+        <w:t xml:space="preserve"> do, hence the appearance </w:t>
+      </w:r>
+      <w:r>
+        <w:rPr>
+          <w:b w:val="0"/>
+          <w:bCs w:val="0"/>
+          <w:i w:val="0"/>
+          <w:iCs w:val="0"/>
+        </w:rPr>
+        <w:t>of DTO</w:t>
+      </w:r>
+      <w:r>
+        <w:rPr>
+          <w:b w:val="0"/>
+          <w:bCs w:val="0"/>
+          <w:i w:val="0"/>
+          <w:iCs w:val="0"/>
+        </w:rPr>
+        <w:t xml:space="preserve"> (Data Transfer Object) and DAO (Data Access Object). With DTO to control what data we send and DAO to control what the </w:t>
       </w:r>
       <w:r>
         <w:rPr>
@@ -8191,7 +8626,27 @@
           <w:i w:val="0"/>
           <w:iCs w:val="0"/>
         </w:rPr>
-        <w:t xml:space="preserve">Select records that contain expected userID, Month and Year → Only </w:t>
+        <w:t xml:space="preserve">Select records that contain expected </w:t>
+      </w:r>
+      <w:proofErr w:type="spellStart"/>
+      <w:r>
+        <w:rPr>
+          <w:b w:val="0"/>
+          <w:bCs w:val="0"/>
+          <w:i w:val="0"/>
+          <w:iCs w:val="0"/>
+        </w:rPr>
+        <w:t>userID</w:t>
+      </w:r>
+      <w:proofErr w:type="spellEnd"/>
+      <w:r>
+        <w:rPr>
+          <w:b w:val="0"/>
+          <w:bCs w:val="0"/>
+          <w:i w:val="0"/>
+          <w:iCs w:val="0"/>
+        </w:rPr>
+        <w:t xml:space="preserve">, Month and Year → Only </w:t>
       </w:r>
       <w:r>
         <w:rPr>
@@ -8298,7 +8753,27 @@
           <w:iCs w:val="0"/>
         </w:rPr>
         <w:lastRenderedPageBreak/>
-        <w:t>BudgetDTO class is created with the same fields receive from the SP, and DAO class containing a method that call the SP and map the received result to a list of BudgetDTO objects. Service and Controller class will then process and create a Get method that can be requested from front-end with the given userID, month and year parameters.</w:t>
+        <w:t xml:space="preserve">BudgetDTO class is created with the same fields receive from the SP, and DAO class containing a method that call the SP and map the received result to a list of BudgetDTO objects. Service and Controller class will then process and create a Get method that can be requested from front-end with the given </w:t>
+      </w:r>
+      <w:proofErr w:type="spellStart"/>
+      <w:r>
+        <w:rPr>
+          <w:b w:val="0"/>
+          <w:bCs w:val="0"/>
+          <w:i w:val="0"/>
+          <w:iCs w:val="0"/>
+        </w:rPr>
+        <w:t>userID</w:t>
+      </w:r>
+      <w:proofErr w:type="spellEnd"/>
+      <w:r>
+        <w:rPr>
+          <w:b w:val="0"/>
+          <w:bCs w:val="0"/>
+          <w:i w:val="0"/>
+          <w:iCs w:val="0"/>
+        </w:rPr>
+        <w:t>, month and year parameters.</w:t>
       </w:r>
     </w:p>
     <w:p>
@@ -8415,6 +8890,9 @@
         <w:t xml:space="preserve"> </w:t>
       </w:r>
       <w:r>
+        <w:rPr>
+          <w:noProof/>
+        </w:rPr>
         <w:drawing>
           <wp:inline distT="0" distB="0" distL="0" distR="0" wp14:anchorId="238F5A91" wp14:editId="3843AC83">
             <wp:extent cx="5274310" cy="4839335"/>
@@ -8582,7 +9060,25 @@
           <w:sz w:val="26"/>
           <w:szCs w:val="26"/>
         </w:rPr>
-        <w:t>The user interface of FinGuard was designed following a user-centered approach. The process began with identifying core user tasks and mapping out typical usage scenarios. Based on these, wireframes were developed to visualize screen layouts and user interactions before implementation.</w:t>
+        <w:t xml:space="preserve">The user interface of </w:t>
+      </w:r>
+      <w:proofErr w:type="spellStart"/>
+      <w:r>
+        <w:rPr>
+          <w:rFonts w:ascii="Times New Roman" w:hAnsi="Times New Roman" w:cs="Times New Roman"/>
+          <w:sz w:val="26"/>
+          <w:szCs w:val="26"/>
+        </w:rPr>
+        <w:t>FinGuard</w:t>
+      </w:r>
+      <w:proofErr w:type="spellEnd"/>
+      <w:r>
+        <w:rPr>
+          <w:rFonts w:ascii="Times New Roman" w:hAnsi="Times New Roman" w:cs="Times New Roman"/>
+          <w:sz w:val="26"/>
+          <w:szCs w:val="26"/>
+        </w:rPr>
+        <w:t xml:space="preserve"> was designed following a user-centered approach. The process began with identifying core user tasks and mapping out typical usage scenarios. Based on these, wireframes were developed to visualize screen layouts and user interactions before implementation.</w:t>
       </w:r>
     </w:p>
     <w:p>
@@ -9423,7 +9919,25 @@
           <w:sz w:val="26"/>
           <w:szCs w:val="26"/>
         </w:rPr>
-        <w:t xml:space="preserve">To visualize the navigation logic of FinGuard, a sitemap diagram has been created, illustrating the hierarchical structure of screens and actions. This </w:t>
+        <w:t xml:space="preserve">To visualize the navigation logic of </w:t>
+      </w:r>
+      <w:proofErr w:type="spellStart"/>
+      <w:r>
+        <w:rPr>
+          <w:rFonts w:ascii="Times New Roman" w:eastAsia="Times New Roman" w:hAnsi="Times New Roman" w:cs="Times New Roman"/>
+          <w:sz w:val="26"/>
+          <w:szCs w:val="26"/>
+        </w:rPr>
+        <w:t>FinGuard</w:t>
+      </w:r>
+      <w:proofErr w:type="spellEnd"/>
+      <w:r>
+        <w:rPr>
+          <w:rFonts w:ascii="Times New Roman" w:eastAsia="Times New Roman" w:hAnsi="Times New Roman" w:cs="Times New Roman"/>
+          <w:sz w:val="26"/>
+          <w:szCs w:val="26"/>
+        </w:rPr>
+        <w:t xml:space="preserve">, a sitemap diagram has been created, illustrating the hierarchical structure of screens and actions. This </w:t>
       </w:r>
       <w:r>
         <w:rPr>
@@ -9463,6 +9977,7 @@
         <w:pStyle w:val="Style26"/>
       </w:pPr>
       <w:r>
+        <w:lastRenderedPageBreak/>
         <w:t>Final UI Design</w:t>
       </w:r>
     </w:p>
@@ -9474,6 +9989,640 @@
           <w:numId w:val="0"/>
         </w:numPr>
       </w:pPr>
+      <w:r>
+        <w:drawing>
+          <wp:inline distT="0" distB="0" distL="0" distR="0" wp14:anchorId="417EA3D6" wp14:editId="5182D3DD">
+            <wp:extent cx="2203450" cy="4553710"/>
+            <wp:effectExtent l="0" t="0" r="6350" b="0"/>
+            <wp:docPr id="980772167" name="Picture 1" descr="A screenshot of a login form&#10;&#10;AI-generated content may be incorrect."/>
+            <wp:cNvGraphicFramePr>
+              <a:graphicFrameLocks xmlns:a="http://schemas.openxmlformats.org/drawingml/2006/main" noChangeAspect="1"/>
+            </wp:cNvGraphicFramePr>
+            <a:graphic xmlns:a="http://schemas.openxmlformats.org/drawingml/2006/main">
+              <a:graphicData uri="http://schemas.openxmlformats.org/drawingml/2006/picture">
+                <pic:pic xmlns:pic="http://schemas.openxmlformats.org/drawingml/2006/picture">
+                  <pic:nvPicPr>
+                    <pic:cNvPr id="980772167" name="Picture 1" descr="A screenshot of a login form&#10;&#10;AI-generated content may be incorrect."/>
+                    <pic:cNvPicPr/>
+                  </pic:nvPicPr>
+                  <pic:blipFill>
+                    <a:blip r:embed="rId18"/>
+                    <a:stretch>
+                      <a:fillRect/>
+                    </a:stretch>
+                  </pic:blipFill>
+                  <pic:spPr>
+                    <a:xfrm>
+                      <a:off x="0" y="0"/>
+                      <a:ext cx="2215551" cy="4578719"/>
+                    </a:xfrm>
+                    <a:prstGeom prst="rect">
+                      <a:avLst/>
+                    </a:prstGeom>
+                  </pic:spPr>
+                </pic:pic>
+              </a:graphicData>
+            </a:graphic>
+          </wp:inline>
+        </w:drawing>
+      </w:r>
+      <w:r>
+        <w:tab/>
+      </w:r>
+      <w:r>
+        <w:tab/>
+      </w:r>
+      <w:r>
+        <w:drawing>
+          <wp:inline distT="0" distB="0" distL="0" distR="0" wp14:anchorId="4CE6F60F" wp14:editId="58E57DBB">
+            <wp:extent cx="2197100" cy="4564916"/>
+            <wp:effectExtent l="0" t="0" r="0" b="7620"/>
+            <wp:docPr id="1971402727" name="Picture 1" descr="A screenshot of a phone&#10;&#10;AI-generated content may be incorrect."/>
+            <wp:cNvGraphicFramePr>
+              <a:graphicFrameLocks xmlns:a="http://schemas.openxmlformats.org/drawingml/2006/main" noChangeAspect="1"/>
+            </wp:cNvGraphicFramePr>
+            <a:graphic xmlns:a="http://schemas.openxmlformats.org/drawingml/2006/main">
+              <a:graphicData uri="http://schemas.openxmlformats.org/drawingml/2006/picture">
+                <pic:pic xmlns:pic="http://schemas.openxmlformats.org/drawingml/2006/picture">
+                  <pic:nvPicPr>
+                    <pic:cNvPr id="1971402727" name="Picture 1" descr="A screenshot of a phone&#10;&#10;AI-generated content may be incorrect."/>
+                    <pic:cNvPicPr/>
+                  </pic:nvPicPr>
+                  <pic:blipFill>
+                    <a:blip r:embed="rId19"/>
+                    <a:stretch>
+                      <a:fillRect/>
+                    </a:stretch>
+                  </pic:blipFill>
+                  <pic:spPr>
+                    <a:xfrm>
+                      <a:off x="0" y="0"/>
+                      <a:ext cx="2210070" cy="4591864"/>
+                    </a:xfrm>
+                    <a:prstGeom prst="rect">
+                      <a:avLst/>
+                    </a:prstGeom>
+                  </pic:spPr>
+                </pic:pic>
+              </a:graphicData>
+            </a:graphic>
+          </wp:inline>
+        </w:drawing>
+      </w:r>
+    </w:p>
+    <w:p>
+      <w:pPr>
+        <w:pStyle w:val="Style26"/>
+        <w:numPr>
+          <w:ilvl w:val="0"/>
+          <w:numId w:val="0"/>
+        </w:numPr>
+        <w:jc w:val="center"/>
+      </w:pPr>
+      <w:r>
+        <w:t>Login And Dashboard screens</w:t>
+      </w:r>
+    </w:p>
+    <w:p>
+      <w:pPr>
+        <w:pStyle w:val="Style26"/>
+        <w:numPr>
+          <w:ilvl w:val="0"/>
+          <w:numId w:val="0"/>
+        </w:numPr>
+      </w:pPr>
+      <w:r>
+        <w:lastRenderedPageBreak/>
+        <w:drawing>
+          <wp:inline distT="0" distB="0" distL="0" distR="0" wp14:anchorId="4BA8E752" wp14:editId="10D54422">
+            <wp:extent cx="2286000" cy="4748214"/>
+            <wp:effectExtent l="0" t="0" r="0" b="0"/>
+            <wp:docPr id="1130303039" name="Picture 1" descr="A screenshot of a phone&#10;&#10;AI-generated content may be incorrect."/>
+            <wp:cNvGraphicFramePr>
+              <a:graphicFrameLocks xmlns:a="http://schemas.openxmlformats.org/drawingml/2006/main" noChangeAspect="1"/>
+            </wp:cNvGraphicFramePr>
+            <a:graphic xmlns:a="http://schemas.openxmlformats.org/drawingml/2006/main">
+              <a:graphicData uri="http://schemas.openxmlformats.org/drawingml/2006/picture">
+                <pic:pic xmlns:pic="http://schemas.openxmlformats.org/drawingml/2006/picture">
+                  <pic:nvPicPr>
+                    <pic:cNvPr id="1130303039" name="Picture 1" descr="A screenshot of a phone&#10;&#10;AI-generated content may be incorrect."/>
+                    <pic:cNvPicPr/>
+                  </pic:nvPicPr>
+                  <pic:blipFill>
+                    <a:blip r:embed="rId20"/>
+                    <a:stretch>
+                      <a:fillRect/>
+                    </a:stretch>
+                  </pic:blipFill>
+                  <pic:spPr>
+                    <a:xfrm>
+                      <a:off x="0" y="0"/>
+                      <a:ext cx="2299358" cy="4775960"/>
+                    </a:xfrm>
+                    <a:prstGeom prst="rect">
+                      <a:avLst/>
+                    </a:prstGeom>
+                  </pic:spPr>
+                </pic:pic>
+              </a:graphicData>
+            </a:graphic>
+          </wp:inline>
+        </w:drawing>
+      </w:r>
+      <w:r>
+        <w:tab/>
+      </w:r>
+      <w:r>
+        <w:drawing>
+          <wp:inline distT="0" distB="0" distL="0" distR="0" wp14:anchorId="4EB3707B" wp14:editId="531897CF">
+            <wp:extent cx="2289124" cy="4762500"/>
+            <wp:effectExtent l="0" t="0" r="0" b="0"/>
+            <wp:docPr id="648136516" name="Picture 1" descr="A screenshot of a phone&#10;&#10;AI-generated content may be incorrect."/>
+            <wp:cNvGraphicFramePr>
+              <a:graphicFrameLocks xmlns:a="http://schemas.openxmlformats.org/drawingml/2006/main" noChangeAspect="1"/>
+            </wp:cNvGraphicFramePr>
+            <a:graphic xmlns:a="http://schemas.openxmlformats.org/drawingml/2006/main">
+              <a:graphicData uri="http://schemas.openxmlformats.org/drawingml/2006/picture">
+                <pic:pic xmlns:pic="http://schemas.openxmlformats.org/drawingml/2006/picture">
+                  <pic:nvPicPr>
+                    <pic:cNvPr id="648136516" name="Picture 1" descr="A screenshot of a phone&#10;&#10;AI-generated content may be incorrect."/>
+                    <pic:cNvPicPr/>
+                  </pic:nvPicPr>
+                  <pic:blipFill>
+                    <a:blip r:embed="rId21"/>
+                    <a:stretch>
+                      <a:fillRect/>
+                    </a:stretch>
+                  </pic:blipFill>
+                  <pic:spPr>
+                    <a:xfrm>
+                      <a:off x="0" y="0"/>
+                      <a:ext cx="2294773" cy="4774254"/>
+                    </a:xfrm>
+                    <a:prstGeom prst="rect">
+                      <a:avLst/>
+                    </a:prstGeom>
+                  </pic:spPr>
+                </pic:pic>
+              </a:graphicData>
+            </a:graphic>
+          </wp:inline>
+        </w:drawing>
+      </w:r>
+    </w:p>
+    <w:p>
+      <w:pPr>
+        <w:pStyle w:val="Style26"/>
+        <w:numPr>
+          <w:ilvl w:val="0"/>
+          <w:numId w:val="0"/>
+        </w:numPr>
+        <w:jc w:val="center"/>
+      </w:pPr>
+      <w:r>
+        <w:t>Transaction History and Add New Transaction screens</w:t>
+      </w:r>
+    </w:p>
+    <w:p>
+      <w:pPr>
+        <w:pStyle w:val="Style26"/>
+        <w:numPr>
+          <w:ilvl w:val="0"/>
+          <w:numId w:val="0"/>
+        </w:numPr>
+        <w:jc w:val="center"/>
+      </w:pPr>
+    </w:p>
+    <w:p>
+      <w:pPr>
+        <w:pStyle w:val="Style26"/>
+        <w:numPr>
+          <w:ilvl w:val="0"/>
+          <w:numId w:val="0"/>
+        </w:numPr>
+      </w:pPr>
+      <w:r>
+        <w:lastRenderedPageBreak/>
+        <w:drawing>
+          <wp:inline distT="0" distB="0" distL="0" distR="0" wp14:anchorId="621820AA" wp14:editId="56D96A43">
+            <wp:extent cx="2298700" cy="4832120"/>
+            <wp:effectExtent l="0" t="0" r="6350" b="6985"/>
+            <wp:docPr id="1252357798" name="Picture 1" descr="A screenshot of a phone&#10;&#10;AI-generated content may be incorrect."/>
+            <wp:cNvGraphicFramePr>
+              <a:graphicFrameLocks xmlns:a="http://schemas.openxmlformats.org/drawingml/2006/main" noChangeAspect="1"/>
+            </wp:cNvGraphicFramePr>
+            <a:graphic xmlns:a="http://schemas.openxmlformats.org/drawingml/2006/main">
+              <a:graphicData uri="http://schemas.openxmlformats.org/drawingml/2006/picture">
+                <pic:pic xmlns:pic="http://schemas.openxmlformats.org/drawingml/2006/picture">
+                  <pic:nvPicPr>
+                    <pic:cNvPr id="1252357798" name="Picture 1" descr="A screenshot of a phone&#10;&#10;AI-generated content may be incorrect."/>
+                    <pic:cNvPicPr/>
+                  </pic:nvPicPr>
+                  <pic:blipFill>
+                    <a:blip r:embed="rId22"/>
+                    <a:stretch>
+                      <a:fillRect/>
+                    </a:stretch>
+                  </pic:blipFill>
+                  <pic:spPr>
+                    <a:xfrm>
+                      <a:off x="0" y="0"/>
+                      <a:ext cx="2318029" cy="4872752"/>
+                    </a:xfrm>
+                    <a:prstGeom prst="rect">
+                      <a:avLst/>
+                    </a:prstGeom>
+                  </pic:spPr>
+                </pic:pic>
+              </a:graphicData>
+            </a:graphic>
+          </wp:inline>
+        </w:drawing>
+      </w:r>
+      <w:r>
+        <w:tab/>
+      </w:r>
+      <w:r>
+        <w:drawing>
+          <wp:inline distT="0" distB="0" distL="0" distR="0" wp14:anchorId="4E104B2D" wp14:editId="0139E642">
+            <wp:extent cx="2296972" cy="4857750"/>
+            <wp:effectExtent l="0" t="0" r="8255" b="0"/>
+            <wp:docPr id="807638989" name="Picture 1" descr="A screenshot of a phone&#10;&#10;AI-generated content may be incorrect."/>
+            <wp:cNvGraphicFramePr>
+              <a:graphicFrameLocks xmlns:a="http://schemas.openxmlformats.org/drawingml/2006/main" noChangeAspect="1"/>
+            </wp:cNvGraphicFramePr>
+            <a:graphic xmlns:a="http://schemas.openxmlformats.org/drawingml/2006/main">
+              <a:graphicData uri="http://schemas.openxmlformats.org/drawingml/2006/picture">
+                <pic:pic xmlns:pic="http://schemas.openxmlformats.org/drawingml/2006/picture">
+                  <pic:nvPicPr>
+                    <pic:cNvPr id="807638989" name="Picture 1" descr="A screenshot of a phone&#10;&#10;AI-generated content may be incorrect."/>
+                    <pic:cNvPicPr/>
+                  </pic:nvPicPr>
+                  <pic:blipFill>
+                    <a:blip r:embed="rId23"/>
+                    <a:stretch>
+                      <a:fillRect/>
+                    </a:stretch>
+                  </pic:blipFill>
+                  <pic:spPr>
+                    <a:xfrm>
+                      <a:off x="0" y="0"/>
+                      <a:ext cx="2310581" cy="4886531"/>
+                    </a:xfrm>
+                    <a:prstGeom prst="rect">
+                      <a:avLst/>
+                    </a:prstGeom>
+                  </pic:spPr>
+                </pic:pic>
+              </a:graphicData>
+            </a:graphic>
+          </wp:inline>
+        </w:drawing>
+      </w:r>
+    </w:p>
+    <w:p>
+      <w:pPr>
+        <w:pStyle w:val="Style26"/>
+        <w:numPr>
+          <w:ilvl w:val="0"/>
+          <w:numId w:val="0"/>
+        </w:numPr>
+        <w:jc w:val="center"/>
+      </w:pPr>
+      <w:r>
+        <w:t>Budget and Adding budget for month screens</w:t>
+      </w:r>
+    </w:p>
+    <w:p>
+      <w:pPr>
+        <w:pStyle w:val="Style26"/>
+        <w:numPr>
+          <w:ilvl w:val="0"/>
+          <w:numId w:val="0"/>
+        </w:numPr>
+      </w:pPr>
+    </w:p>
+    <w:p>
+      <w:pPr>
+        <w:pStyle w:val="Style26"/>
+        <w:numPr>
+          <w:ilvl w:val="0"/>
+          <w:numId w:val="0"/>
+        </w:numPr>
+      </w:pPr>
+      <w:r>
+        <w:lastRenderedPageBreak/>
+        <w:drawing>
+          <wp:inline distT="0" distB="0" distL="0" distR="0" wp14:anchorId="7D868DF3" wp14:editId="0A0B96D1">
+            <wp:extent cx="2355850" cy="4931456"/>
+            <wp:effectExtent l="0" t="0" r="6350" b="2540"/>
+            <wp:docPr id="1619380030" name="Picture 1" descr="A screenshot of a cell phone&#10;&#10;AI-generated content may be incorrect."/>
+            <wp:cNvGraphicFramePr>
+              <a:graphicFrameLocks xmlns:a="http://schemas.openxmlformats.org/drawingml/2006/main" noChangeAspect="1"/>
+            </wp:cNvGraphicFramePr>
+            <a:graphic xmlns:a="http://schemas.openxmlformats.org/drawingml/2006/main">
+              <a:graphicData uri="http://schemas.openxmlformats.org/drawingml/2006/picture">
+                <pic:pic xmlns:pic="http://schemas.openxmlformats.org/drawingml/2006/picture">
+                  <pic:nvPicPr>
+                    <pic:cNvPr id="1619380030" name="Picture 1" descr="A screenshot of a cell phone&#10;&#10;AI-generated content may be incorrect."/>
+                    <pic:cNvPicPr/>
+                  </pic:nvPicPr>
+                  <pic:blipFill>
+                    <a:blip r:embed="rId24"/>
+                    <a:stretch>
+                      <a:fillRect/>
+                    </a:stretch>
+                  </pic:blipFill>
+                  <pic:spPr>
+                    <a:xfrm>
+                      <a:off x="0" y="0"/>
+                      <a:ext cx="2358443" cy="4936884"/>
+                    </a:xfrm>
+                    <a:prstGeom prst="rect">
+                      <a:avLst/>
+                    </a:prstGeom>
+                  </pic:spPr>
+                </pic:pic>
+              </a:graphicData>
+            </a:graphic>
+          </wp:inline>
+        </w:drawing>
+      </w:r>
+      <w:r>
+        <w:tab/>
+      </w:r>
+      <w:r>
+        <w:drawing>
+          <wp:inline distT="0" distB="0" distL="0" distR="0" wp14:anchorId="3FC3DE00" wp14:editId="218440D9">
+            <wp:extent cx="2336800" cy="4919615"/>
+            <wp:effectExtent l="0" t="0" r="6350" b="0"/>
+            <wp:docPr id="280119235" name="Picture 1" descr="A screenshot of a phone&#10;&#10;AI-generated content may be incorrect."/>
+            <wp:cNvGraphicFramePr>
+              <a:graphicFrameLocks xmlns:a="http://schemas.openxmlformats.org/drawingml/2006/main" noChangeAspect="1"/>
+            </wp:cNvGraphicFramePr>
+            <a:graphic xmlns:a="http://schemas.openxmlformats.org/drawingml/2006/main">
+              <a:graphicData uri="http://schemas.openxmlformats.org/drawingml/2006/picture">
+                <pic:pic xmlns:pic="http://schemas.openxmlformats.org/drawingml/2006/picture">
+                  <pic:nvPicPr>
+                    <pic:cNvPr id="280119235" name="Picture 1" descr="A screenshot of a phone&#10;&#10;AI-generated content may be incorrect."/>
+                    <pic:cNvPicPr/>
+                  </pic:nvPicPr>
+                  <pic:blipFill>
+                    <a:blip r:embed="rId25"/>
+                    <a:stretch>
+                      <a:fillRect/>
+                    </a:stretch>
+                  </pic:blipFill>
+                  <pic:spPr>
+                    <a:xfrm>
+                      <a:off x="0" y="0"/>
+                      <a:ext cx="2344590" cy="4936015"/>
+                    </a:xfrm>
+                    <a:prstGeom prst="rect">
+                      <a:avLst/>
+                    </a:prstGeom>
+                  </pic:spPr>
+                </pic:pic>
+              </a:graphicData>
+            </a:graphic>
+          </wp:inline>
+        </w:drawing>
+      </w:r>
+    </w:p>
+    <w:p>
+      <w:pPr>
+        <w:pStyle w:val="Style26"/>
+        <w:numPr>
+          <w:ilvl w:val="0"/>
+          <w:numId w:val="0"/>
+        </w:numPr>
+        <w:jc w:val="center"/>
+      </w:pPr>
+      <w:r>
+        <w:t>Prefix and Add New Prefix screens</w:t>
+      </w:r>
+    </w:p>
+    <w:p>
+      <w:pPr>
+        <w:pStyle w:val="Style26"/>
+        <w:numPr>
+          <w:ilvl w:val="0"/>
+          <w:numId w:val="0"/>
+        </w:numPr>
+        <w:jc w:val="center"/>
+      </w:pPr>
+    </w:p>
+    <w:p>
+      <w:pPr>
+        <w:pStyle w:val="Style26"/>
+        <w:numPr>
+          <w:ilvl w:val="0"/>
+          <w:numId w:val="0"/>
+        </w:numPr>
+      </w:pPr>
+      <w:r>
+        <w:lastRenderedPageBreak/>
+        <w:drawing>
+          <wp:inline distT="0" distB="0" distL="0" distR="0" wp14:anchorId="208A2931" wp14:editId="657BBFAB">
+            <wp:extent cx="2239366" cy="4718050"/>
+            <wp:effectExtent l="0" t="0" r="8890" b="6350"/>
+            <wp:docPr id="211537533" name="Picture 1" descr="A screenshot of a phone&#10;&#10;AI-generated content may be incorrect."/>
+            <wp:cNvGraphicFramePr>
+              <a:graphicFrameLocks xmlns:a="http://schemas.openxmlformats.org/drawingml/2006/main" noChangeAspect="1"/>
+            </wp:cNvGraphicFramePr>
+            <a:graphic xmlns:a="http://schemas.openxmlformats.org/drawingml/2006/main">
+              <a:graphicData uri="http://schemas.openxmlformats.org/drawingml/2006/picture">
+                <pic:pic xmlns:pic="http://schemas.openxmlformats.org/drawingml/2006/picture">
+                  <pic:nvPicPr>
+                    <pic:cNvPr id="211537533" name="Picture 1" descr="A screenshot of a phone&#10;&#10;AI-generated content may be incorrect."/>
+                    <pic:cNvPicPr/>
+                  </pic:nvPicPr>
+                  <pic:blipFill>
+                    <a:blip r:embed="rId26"/>
+                    <a:stretch>
+                      <a:fillRect/>
+                    </a:stretch>
+                  </pic:blipFill>
+                  <pic:spPr>
+                    <a:xfrm>
+                      <a:off x="0" y="0"/>
+                      <a:ext cx="2245676" cy="4731344"/>
+                    </a:xfrm>
+                    <a:prstGeom prst="rect">
+                      <a:avLst/>
+                    </a:prstGeom>
+                  </pic:spPr>
+                </pic:pic>
+              </a:graphicData>
+            </a:graphic>
+          </wp:inline>
+        </w:drawing>
+      </w:r>
+      <w:r>
+        <w:tab/>
+      </w:r>
+      <w:r>
+        <w:tab/>
+      </w:r>
+      <w:r>
+        <w:drawing>
+          <wp:inline distT="0" distB="0" distL="0" distR="0" wp14:anchorId="0855FAD6" wp14:editId="161CC082">
+            <wp:extent cx="2324877" cy="4749800"/>
+            <wp:effectExtent l="0" t="0" r="0" b="0"/>
+            <wp:docPr id="1885913945" name="Picture 1" descr="A screenshot of a phone&#10;&#10;AI-generated content may be incorrect."/>
+            <wp:cNvGraphicFramePr>
+              <a:graphicFrameLocks xmlns:a="http://schemas.openxmlformats.org/drawingml/2006/main" noChangeAspect="1"/>
+            </wp:cNvGraphicFramePr>
+            <a:graphic xmlns:a="http://schemas.openxmlformats.org/drawingml/2006/main">
+              <a:graphicData uri="http://schemas.openxmlformats.org/drawingml/2006/picture">
+                <pic:pic xmlns:pic="http://schemas.openxmlformats.org/drawingml/2006/picture">
+                  <pic:nvPicPr>
+                    <pic:cNvPr id="1885913945" name="Picture 1" descr="A screenshot of a phone&#10;&#10;AI-generated content may be incorrect."/>
+                    <pic:cNvPicPr/>
+                  </pic:nvPicPr>
+                  <pic:blipFill>
+                    <a:blip r:embed="rId27"/>
+                    <a:stretch>
+                      <a:fillRect/>
+                    </a:stretch>
+                  </pic:blipFill>
+                  <pic:spPr>
+                    <a:xfrm>
+                      <a:off x="0" y="0"/>
+                      <a:ext cx="2328006" cy="4756193"/>
+                    </a:xfrm>
+                    <a:prstGeom prst="rect">
+                      <a:avLst/>
+                    </a:prstGeom>
+                  </pic:spPr>
+                </pic:pic>
+              </a:graphicData>
+            </a:graphic>
+          </wp:inline>
+        </w:drawing>
+      </w:r>
+    </w:p>
+    <w:p>
+      <w:pPr>
+        <w:pStyle w:val="Style26"/>
+        <w:numPr>
+          <w:ilvl w:val="0"/>
+          <w:numId w:val="0"/>
+        </w:numPr>
+        <w:jc w:val="center"/>
+      </w:pPr>
+      <w:r>
+        <w:t>Category Management and Add New Category Modal screens</w:t>
+      </w:r>
+    </w:p>
+    <w:p>
+      <w:pPr>
+        <w:pStyle w:val="Style26"/>
+        <w:numPr>
+          <w:ilvl w:val="0"/>
+          <w:numId w:val="0"/>
+        </w:numPr>
+      </w:pPr>
+    </w:p>
+    <w:p>
+      <w:pPr>
+        <w:pStyle w:val="Style26"/>
+        <w:numPr>
+          <w:ilvl w:val="0"/>
+          <w:numId w:val="0"/>
+        </w:numPr>
+      </w:pPr>
+      <w:r>
+        <w:lastRenderedPageBreak/>
+        <w:drawing>
+          <wp:inline distT="0" distB="0" distL="0" distR="0" wp14:anchorId="6DEA8139" wp14:editId="07CB6487">
+            <wp:extent cx="2382887" cy="4908550"/>
+            <wp:effectExtent l="0" t="0" r="0" b="6350"/>
+            <wp:docPr id="1695022287" name="Picture 1" descr="A screenshot of a tablet&#10;&#10;AI-generated content may be incorrect."/>
+            <wp:cNvGraphicFramePr>
+              <a:graphicFrameLocks xmlns:a="http://schemas.openxmlformats.org/drawingml/2006/main" noChangeAspect="1"/>
+            </wp:cNvGraphicFramePr>
+            <a:graphic xmlns:a="http://schemas.openxmlformats.org/drawingml/2006/main">
+              <a:graphicData uri="http://schemas.openxmlformats.org/drawingml/2006/picture">
+                <pic:pic xmlns:pic="http://schemas.openxmlformats.org/drawingml/2006/picture">
+                  <pic:nvPicPr>
+                    <pic:cNvPr id="1695022287" name="Picture 1" descr="A screenshot of a tablet&#10;&#10;AI-generated content may be incorrect."/>
+                    <pic:cNvPicPr/>
+                  </pic:nvPicPr>
+                  <pic:blipFill>
+                    <a:blip r:embed="rId28"/>
+                    <a:stretch>
+                      <a:fillRect/>
+                    </a:stretch>
+                  </pic:blipFill>
+                  <pic:spPr>
+                    <a:xfrm>
+                      <a:off x="0" y="0"/>
+                      <a:ext cx="2386429" cy="4915845"/>
+                    </a:xfrm>
+                    <a:prstGeom prst="rect">
+                      <a:avLst/>
+                    </a:prstGeom>
+                  </pic:spPr>
+                </pic:pic>
+              </a:graphicData>
+            </a:graphic>
+          </wp:inline>
+        </w:drawing>
+      </w:r>
+      <w:r>
+        <w:tab/>
+      </w:r>
+      <w:r>
+        <w:drawing>
+          <wp:inline distT="0" distB="0" distL="0" distR="0" wp14:anchorId="14D09730" wp14:editId="25F89CBD">
+            <wp:extent cx="2304435" cy="4883150"/>
+            <wp:effectExtent l="0" t="0" r="635" b="0"/>
+            <wp:docPr id="1987068003" name="Picture 1" descr="A screenshot of a phone&#10;&#10;AI-generated content may be incorrect."/>
+            <wp:cNvGraphicFramePr>
+              <a:graphicFrameLocks xmlns:a="http://schemas.openxmlformats.org/drawingml/2006/main" noChangeAspect="1"/>
+            </wp:cNvGraphicFramePr>
+            <a:graphic xmlns:a="http://schemas.openxmlformats.org/drawingml/2006/main">
+              <a:graphicData uri="http://schemas.openxmlformats.org/drawingml/2006/picture">
+                <pic:pic xmlns:pic="http://schemas.openxmlformats.org/drawingml/2006/picture">
+                  <pic:nvPicPr>
+                    <pic:cNvPr id="1987068003" name="Picture 1" descr="A screenshot of a phone&#10;&#10;AI-generated content may be incorrect."/>
+                    <pic:cNvPicPr/>
+                  </pic:nvPicPr>
+                  <pic:blipFill>
+                    <a:blip r:embed="rId29"/>
+                    <a:stretch>
+                      <a:fillRect/>
+                    </a:stretch>
+                  </pic:blipFill>
+                  <pic:spPr>
+                    <a:xfrm>
+                      <a:off x="0" y="0"/>
+                      <a:ext cx="2311679" cy="4898500"/>
+                    </a:xfrm>
+                    <a:prstGeom prst="rect">
+                      <a:avLst/>
+                    </a:prstGeom>
+                  </pic:spPr>
+                </pic:pic>
+              </a:graphicData>
+            </a:graphic>
+          </wp:inline>
+        </w:drawing>
+      </w:r>
+    </w:p>
+    <w:p>
+      <w:pPr>
+        <w:pStyle w:val="Style26"/>
+        <w:numPr>
+          <w:ilvl w:val="0"/>
+          <w:numId w:val="0"/>
+        </w:numPr>
+        <w:jc w:val="center"/>
+      </w:pPr>
+      <w:r>
+        <w:t>Detailed Expense screens and dashboard with dark theme toggle</w:t>
+      </w:r>
     </w:p>
     <w:p>
       <w:pPr>
@@ -9492,15 +10641,6 @@
       <w:pPr>
         <w:spacing w:after="0" w:line="360" w:lineRule="auto"/>
         <w:jc w:val="center"/>
-        <w:rPr>
-          <w:rFonts w:ascii="Times New Roman" w:eastAsia="Times New Roman" w:hAnsi="Times New Roman" w:cs="Times New Roman"/>
-          <w:sz w:val="24"/>
-          <w:szCs w:val="24"/>
-        </w:rPr>
-      </w:pPr>
-      <w:bookmarkStart w:id="24" w:name="_heading=h.3j2qqm3" w:colFirst="0" w:colLast="0"/>
-      <w:bookmarkEnd w:id="24"/>
-      <w:r>
         <w:rPr>
           <w:rFonts w:ascii="Times New Roman" w:eastAsia="Times New Roman" w:hAnsi="Times New Roman" w:cs="Times New Roman"/>
           <w:b/>
@@ -9510,8 +10650,9 @@
           <w:sz w:val="40"/>
           <w:szCs w:val="40"/>
         </w:rPr>
-        <w:t>CHAPTER VI</w:t>
-      </w:r>
+      </w:pPr>
+      <w:bookmarkStart w:id="24" w:name="_heading=h.3j2qqm3" w:colFirst="0" w:colLast="0"/>
+      <w:bookmarkEnd w:id="24"/>
       <w:r>
         <w:rPr>
           <w:rFonts w:ascii="Times New Roman" w:eastAsia="Times New Roman" w:hAnsi="Times New Roman" w:cs="Times New Roman"/>
@@ -9522,7 +10663,7 @@
           <w:sz w:val="40"/>
           <w:szCs w:val="40"/>
         </w:rPr>
-        <w:t xml:space="preserve">: </w:t>
+        <w:t>CHAPTER VI</w:t>
       </w:r>
       <w:r>
         <w:rPr>
@@ -9534,7 +10675,7 @@
           <w:sz w:val="40"/>
           <w:szCs w:val="40"/>
         </w:rPr>
-        <w:t>IMPLEMENTATION</w:t>
+        <w:t xml:space="preserve">: </w:t>
       </w:r>
       <w:r>
         <w:rPr>
@@ -9546,7 +10687,7 @@
           <w:sz w:val="40"/>
           <w:szCs w:val="40"/>
         </w:rPr>
-        <w:t xml:space="preserve"> </w:t>
+        <w:t>IMPLEMENTATION</w:t>
       </w:r>
       <w:r>
         <w:rPr>
@@ -9558,8 +10699,1169 @@
           <w:sz w:val="40"/>
           <w:szCs w:val="40"/>
         </w:rPr>
-        <w:br/>
-      </w:r>
+        <w:t xml:space="preserve"> </w:t>
+      </w:r>
+    </w:p>
+    <w:p>
+      <w:pPr>
+        <w:spacing w:after="0" w:line="360" w:lineRule="auto"/>
+        <w:jc w:val="both"/>
+        <w:rPr>
+          <w:rFonts w:ascii="Times New Roman" w:eastAsia="Times New Roman" w:hAnsi="Times New Roman" w:cs="Times New Roman"/>
+          <w:bCs/>
+          <w:iCs/>
+          <w:color w:val="000000"/>
+          <w:kern w:val="32"/>
+          <w:sz w:val="26"/>
+          <w:szCs w:val="26"/>
+        </w:rPr>
+      </w:pPr>
+      <w:proofErr w:type="spellStart"/>
+      <w:r>
+        <w:rPr>
+          <w:rFonts w:ascii="Times New Roman" w:eastAsia="Times New Roman" w:hAnsi="Times New Roman" w:cs="Times New Roman"/>
+          <w:bCs/>
+          <w:iCs/>
+          <w:color w:val="000000"/>
+          <w:kern w:val="32"/>
+          <w:sz w:val="26"/>
+          <w:szCs w:val="26"/>
+        </w:rPr>
+        <w:t>FinGuard</w:t>
+      </w:r>
+      <w:proofErr w:type="spellEnd"/>
+      <w:r>
+        <w:rPr>
+          <w:rFonts w:ascii="Times New Roman" w:eastAsia="Times New Roman" w:hAnsi="Times New Roman" w:cs="Times New Roman"/>
+          <w:bCs/>
+          <w:iCs/>
+          <w:color w:val="000000"/>
+          <w:kern w:val="32"/>
+          <w:sz w:val="26"/>
+          <w:szCs w:val="26"/>
+        </w:rPr>
+        <w:t xml:space="preserve"> </w:t>
+      </w:r>
+      <w:r>
+        <w:rPr>
+          <w:rFonts w:ascii="Times New Roman" w:eastAsia="Times New Roman" w:hAnsi="Times New Roman" w:cs="Times New Roman"/>
+          <w:bCs/>
+          <w:iCs/>
+          <w:color w:val="000000"/>
+          <w:kern w:val="32"/>
+          <w:sz w:val="26"/>
+          <w:szCs w:val="26"/>
+        </w:rPr>
+        <w:t>was implemented using Flutter</w:t>
+      </w:r>
+      <w:r>
+        <w:rPr>
+          <w:rFonts w:ascii="Times New Roman" w:eastAsia="Times New Roman" w:hAnsi="Times New Roman" w:cs="Times New Roman"/>
+          <w:bCs/>
+          <w:iCs/>
+          <w:color w:val="000000"/>
+          <w:kern w:val="32"/>
+          <w:sz w:val="26"/>
+          <w:szCs w:val="26"/>
+        </w:rPr>
+        <w:t>, along with Android Studio, which is used for testing efficiently</w:t>
+      </w:r>
+      <w:r>
+        <w:rPr>
+          <w:rFonts w:ascii="Times New Roman" w:eastAsia="Times New Roman" w:hAnsi="Times New Roman" w:cs="Times New Roman"/>
+          <w:bCs/>
+          <w:iCs/>
+          <w:color w:val="000000"/>
+          <w:kern w:val="32"/>
+          <w:sz w:val="26"/>
+          <w:szCs w:val="26"/>
+        </w:rPr>
+        <w:t>. The project follows a modular architecture separating models, views, and services</w:t>
+      </w:r>
+      <w:r>
+        <w:rPr>
+          <w:rFonts w:ascii="Times New Roman" w:eastAsia="Times New Roman" w:hAnsi="Times New Roman" w:cs="Times New Roman"/>
+          <w:bCs/>
+          <w:iCs/>
+          <w:color w:val="000000"/>
+          <w:kern w:val="32"/>
+          <w:sz w:val="26"/>
+          <w:szCs w:val="26"/>
+        </w:rPr>
+        <w:t xml:space="preserve"> controller (or MVC for short)</w:t>
+      </w:r>
+      <w:r>
+        <w:rPr>
+          <w:rFonts w:ascii="Times New Roman" w:eastAsia="Times New Roman" w:hAnsi="Times New Roman" w:cs="Times New Roman"/>
+          <w:bCs/>
+          <w:iCs/>
+          <w:color w:val="000000"/>
+          <w:kern w:val="32"/>
+          <w:sz w:val="26"/>
+          <w:szCs w:val="26"/>
+        </w:rPr>
+        <w:t xml:space="preserve"> for better maintainability and scalability. The frontend communicates with a backend REST API to retrieve and update data in real time. Key functionalities such as </w:t>
+      </w:r>
+      <w:r>
+        <w:rPr>
+          <w:rFonts w:ascii="Times New Roman" w:eastAsia="Times New Roman" w:hAnsi="Times New Roman" w:cs="Times New Roman"/>
+          <w:bCs/>
+          <w:iCs/>
+          <w:color w:val="000000"/>
+          <w:kern w:val="32"/>
+          <w:sz w:val="26"/>
+          <w:szCs w:val="26"/>
+        </w:rPr>
+        <w:t>basic user login</w:t>
+      </w:r>
+      <w:r>
+        <w:rPr>
+          <w:rFonts w:ascii="Times New Roman" w:eastAsia="Times New Roman" w:hAnsi="Times New Roman" w:cs="Times New Roman"/>
+          <w:bCs/>
+          <w:iCs/>
+          <w:color w:val="000000"/>
+          <w:kern w:val="32"/>
+          <w:sz w:val="26"/>
+          <w:szCs w:val="26"/>
+        </w:rPr>
+        <w:t>, transaction management, and data visualization were successfully implemented.</w:t>
+      </w:r>
+    </w:p>
+    <w:p>
+      <w:pPr>
+        <w:spacing w:after="0" w:line="360" w:lineRule="auto"/>
+        <w:rPr>
+          <w:rFonts w:ascii="Times New Roman" w:eastAsia="Times New Roman" w:hAnsi="Times New Roman" w:cs="Times New Roman"/>
+          <w:b/>
+          <w:i/>
+          <w:color w:val="000000"/>
+          <w:kern w:val="32"/>
+          <w:sz w:val="26"/>
+          <w:szCs w:val="26"/>
+        </w:rPr>
+      </w:pPr>
+      <w:r>
+        <w:rPr>
+          <w:rFonts w:ascii="Times New Roman" w:eastAsia="Times New Roman" w:hAnsi="Times New Roman" w:cs="Times New Roman"/>
+          <w:b/>
+          <w:i/>
+          <w:color w:val="000000"/>
+          <w:kern w:val="32"/>
+          <w:sz w:val="26"/>
+          <w:szCs w:val="26"/>
+        </w:rPr>
+        <w:t>1. Implemented Project Structure</w:t>
+      </w:r>
+    </w:p>
+    <w:p>
+      <w:pPr>
+        <w:spacing w:after="0" w:line="360" w:lineRule="auto"/>
+        <w:jc w:val="both"/>
+        <w:rPr>
+          <w:rFonts w:ascii="Times New Roman" w:eastAsia="Times New Roman" w:hAnsi="Times New Roman" w:cs="Times New Roman"/>
+          <w:bCs/>
+          <w:iCs/>
+          <w:color w:val="000000"/>
+          <w:kern w:val="32"/>
+          <w:sz w:val="26"/>
+          <w:szCs w:val="26"/>
+        </w:rPr>
+      </w:pPr>
+      <w:r>
+        <w:rPr>
+          <w:rFonts w:ascii="Times New Roman" w:eastAsia="Times New Roman" w:hAnsi="Times New Roman" w:cs="Times New Roman"/>
+          <w:bCs/>
+          <w:iCs/>
+          <w:color w:val="000000"/>
+          <w:kern w:val="32"/>
+          <w:sz w:val="26"/>
+          <w:szCs w:val="26"/>
+        </w:rPr>
+        <w:lastRenderedPageBreak/>
+        <w:t xml:space="preserve">The general structure of </w:t>
+      </w:r>
+      <w:r>
+        <w:rPr>
+          <w:rFonts w:ascii="Times New Roman" w:eastAsia="Times New Roman" w:hAnsi="Times New Roman" w:cs="Times New Roman"/>
+          <w:bCs/>
+          <w:iCs/>
+          <w:color w:val="000000"/>
+          <w:kern w:val="32"/>
+          <w:sz w:val="26"/>
+          <w:szCs w:val="26"/>
+        </w:rPr>
+        <w:t>the project are screens, model, services and global variable. Screens package – just like the name mentioned – containing all screens of the app. The screens can be navigated properly from another using Navigator.</w:t>
+      </w:r>
+    </w:p>
+    <w:p>
+      <w:pPr>
+        <w:spacing w:after="0" w:line="360" w:lineRule="auto"/>
+        <w:jc w:val="both"/>
+        <w:rPr>
+          <w:rFonts w:ascii="Times New Roman" w:eastAsia="Times New Roman" w:hAnsi="Times New Roman" w:cs="Times New Roman"/>
+          <w:bCs/>
+          <w:iCs/>
+          <w:color w:val="000000"/>
+          <w:kern w:val="32"/>
+          <w:sz w:val="26"/>
+          <w:szCs w:val="26"/>
+        </w:rPr>
+      </w:pPr>
+    </w:p>
+    <w:p>
+      <w:pPr>
+        <w:spacing w:after="0" w:line="360" w:lineRule="auto"/>
+        <w:jc w:val="both"/>
+        <w:rPr>
+          <w:rFonts w:ascii="Times New Roman" w:eastAsia="Times New Roman" w:hAnsi="Times New Roman" w:cs="Times New Roman"/>
+          <w:bCs/>
+          <w:iCs/>
+          <w:color w:val="000000"/>
+          <w:kern w:val="32"/>
+          <w:sz w:val="26"/>
+          <w:szCs w:val="26"/>
+        </w:rPr>
+      </w:pPr>
+      <w:r>
+        <w:rPr>
+          <w:rFonts w:ascii="Times New Roman" w:eastAsia="Times New Roman" w:hAnsi="Times New Roman" w:cs="Times New Roman"/>
+          <w:bCs/>
+          <w:iCs/>
+          <w:color w:val="000000"/>
+          <w:kern w:val="32"/>
+          <w:sz w:val="26"/>
+          <w:szCs w:val="26"/>
+        </w:rPr>
+        <w:t>Connection to backend is successfully implemented through service classes, which containing http method. The result receive are in JSON form, is then mapped to a List of object model, help visualize data can be done easily.</w:t>
+      </w:r>
+    </w:p>
+    <w:p>
+      <w:pPr>
+        <w:spacing w:after="0" w:line="360" w:lineRule="auto"/>
+        <w:jc w:val="both"/>
+        <w:rPr>
+          <w:rFonts w:ascii="Times New Roman" w:eastAsia="Times New Roman" w:hAnsi="Times New Roman" w:cs="Times New Roman"/>
+          <w:bCs/>
+          <w:iCs/>
+          <w:color w:val="000000"/>
+          <w:kern w:val="32"/>
+          <w:sz w:val="26"/>
+          <w:szCs w:val="26"/>
+        </w:rPr>
+      </w:pPr>
+    </w:p>
+    <w:p>
+      <w:pPr>
+        <w:spacing w:after="0" w:line="360" w:lineRule="auto"/>
+        <w:jc w:val="both"/>
+        <w:rPr>
+          <w:rFonts w:ascii="Times New Roman" w:eastAsia="Times New Roman" w:hAnsi="Times New Roman" w:cs="Times New Roman"/>
+          <w:bCs/>
+          <w:iCs/>
+          <w:color w:val="000000"/>
+          <w:kern w:val="32"/>
+          <w:sz w:val="26"/>
+          <w:szCs w:val="26"/>
+        </w:rPr>
+      </w:pPr>
+      <w:r>
+        <w:rPr>
+          <w:rFonts w:ascii="Times New Roman" w:eastAsia="Times New Roman" w:hAnsi="Times New Roman" w:cs="Times New Roman"/>
+          <w:bCs/>
+          <w:iCs/>
+          <w:color w:val="000000"/>
+          <w:kern w:val="32"/>
+          <w:sz w:val="26"/>
+          <w:szCs w:val="26"/>
+        </w:rPr>
+        <w:t xml:space="preserve">Till this point of the project, global variable package contains 2 important </w:t>
+      </w:r>
+      <w:r>
+        <w:rPr>
+          <w:rFonts w:ascii="Times New Roman" w:eastAsia="Times New Roman" w:hAnsi="Times New Roman" w:cs="Times New Roman"/>
+          <w:bCs/>
+          <w:iCs/>
+          <w:color w:val="000000"/>
+          <w:kern w:val="32"/>
+          <w:sz w:val="26"/>
+          <w:szCs w:val="26"/>
+        </w:rPr>
+        <w:t>variables</w:t>
+      </w:r>
+      <w:r>
+        <w:rPr>
+          <w:rFonts w:ascii="Times New Roman" w:eastAsia="Times New Roman" w:hAnsi="Times New Roman" w:cs="Times New Roman"/>
+          <w:bCs/>
+          <w:iCs/>
+          <w:color w:val="000000"/>
+          <w:kern w:val="32"/>
+          <w:sz w:val="26"/>
+          <w:szCs w:val="26"/>
+        </w:rPr>
+        <w:t xml:space="preserve">: </w:t>
+      </w:r>
+      <w:proofErr w:type="spellStart"/>
+      <w:r>
+        <w:rPr>
+          <w:rFonts w:ascii="Times New Roman" w:eastAsia="Times New Roman" w:hAnsi="Times New Roman" w:cs="Times New Roman"/>
+          <w:bCs/>
+          <w:iCs/>
+          <w:color w:val="000000"/>
+          <w:kern w:val="32"/>
+          <w:sz w:val="26"/>
+          <w:szCs w:val="26"/>
+        </w:rPr>
+        <w:t>ip_address</w:t>
+      </w:r>
+      <w:proofErr w:type="spellEnd"/>
+      <w:r>
+        <w:rPr>
+          <w:rFonts w:ascii="Times New Roman" w:eastAsia="Times New Roman" w:hAnsi="Times New Roman" w:cs="Times New Roman"/>
+          <w:bCs/>
+          <w:iCs/>
+          <w:color w:val="000000"/>
+          <w:kern w:val="32"/>
+          <w:sz w:val="26"/>
+          <w:szCs w:val="26"/>
+        </w:rPr>
+        <w:t xml:space="preserve"> and </w:t>
+      </w:r>
+      <w:proofErr w:type="spellStart"/>
+      <w:r>
+        <w:rPr>
+          <w:rFonts w:ascii="Times New Roman" w:eastAsia="Times New Roman" w:hAnsi="Times New Roman" w:cs="Times New Roman"/>
+          <w:bCs/>
+          <w:iCs/>
+          <w:color w:val="000000"/>
+          <w:kern w:val="32"/>
+          <w:sz w:val="26"/>
+          <w:szCs w:val="26"/>
+        </w:rPr>
+        <w:t>currentTheme</w:t>
+      </w:r>
+      <w:proofErr w:type="spellEnd"/>
+      <w:r>
+        <w:rPr>
+          <w:rFonts w:ascii="Times New Roman" w:eastAsia="Times New Roman" w:hAnsi="Times New Roman" w:cs="Times New Roman"/>
+          <w:bCs/>
+          <w:iCs/>
+          <w:color w:val="000000"/>
+          <w:kern w:val="32"/>
+          <w:sz w:val="26"/>
+          <w:szCs w:val="26"/>
+        </w:rPr>
+        <w:t xml:space="preserve">. </w:t>
+      </w:r>
+      <w:proofErr w:type="spellStart"/>
+      <w:r>
+        <w:rPr>
+          <w:rFonts w:ascii="Times New Roman" w:eastAsia="Times New Roman" w:hAnsi="Times New Roman" w:cs="Times New Roman"/>
+          <w:bCs/>
+          <w:iCs/>
+          <w:color w:val="000000"/>
+          <w:kern w:val="32"/>
+          <w:sz w:val="26"/>
+          <w:szCs w:val="26"/>
+        </w:rPr>
+        <w:t>Ip_address</w:t>
+      </w:r>
+      <w:proofErr w:type="spellEnd"/>
+      <w:r>
+        <w:rPr>
+          <w:rFonts w:ascii="Times New Roman" w:eastAsia="Times New Roman" w:hAnsi="Times New Roman" w:cs="Times New Roman"/>
+          <w:bCs/>
+          <w:iCs/>
+          <w:color w:val="000000"/>
+          <w:kern w:val="32"/>
+          <w:sz w:val="26"/>
+          <w:szCs w:val="26"/>
+        </w:rPr>
+        <w:t xml:space="preserve"> is used to correctly defined </w:t>
+      </w:r>
+      <w:proofErr w:type="spellStart"/>
+      <w:r>
+        <w:rPr>
+          <w:rFonts w:ascii="Times New Roman" w:eastAsia="Times New Roman" w:hAnsi="Times New Roman" w:cs="Times New Roman"/>
+          <w:bCs/>
+          <w:iCs/>
+          <w:color w:val="000000"/>
+          <w:kern w:val="32"/>
+          <w:sz w:val="26"/>
+          <w:szCs w:val="26"/>
+        </w:rPr>
+        <w:t>url</w:t>
+      </w:r>
+      <w:proofErr w:type="spellEnd"/>
+      <w:r>
+        <w:rPr>
+          <w:rFonts w:ascii="Times New Roman" w:eastAsia="Times New Roman" w:hAnsi="Times New Roman" w:cs="Times New Roman"/>
+          <w:bCs/>
+          <w:iCs/>
+          <w:color w:val="000000"/>
+          <w:kern w:val="32"/>
+          <w:sz w:val="26"/>
+          <w:szCs w:val="26"/>
+        </w:rPr>
+        <w:t xml:space="preserve"> mapping to http method to call API. The current theme of the app is also saved in the variable, allow user to alternate between light and dark mode.</w:t>
+      </w:r>
+    </w:p>
+    <w:p>
+      <w:pPr>
+        <w:spacing w:after="0" w:line="360" w:lineRule="auto"/>
+        <w:rPr>
+          <w:rFonts w:ascii="Times New Roman" w:eastAsia="Times New Roman" w:hAnsi="Times New Roman" w:cs="Times New Roman"/>
+          <w:bCs/>
+          <w:iCs/>
+          <w:color w:val="000000"/>
+          <w:kern w:val="32"/>
+          <w:sz w:val="26"/>
+          <w:szCs w:val="26"/>
+        </w:rPr>
+      </w:pPr>
+    </w:p>
+    <w:p>
+      <w:pPr>
+        <w:pStyle w:val="ListParagraph"/>
+        <w:numPr>
+          <w:ilvl w:val="0"/>
+          <w:numId w:val="15"/>
+        </w:numPr>
+        <w:spacing w:line="360" w:lineRule="auto"/>
+        <w:rPr>
+          <w:b/>
+          <w:i/>
+          <w:color w:val="000000"/>
+          <w:kern w:val="32"/>
+          <w:sz w:val="26"/>
+          <w:szCs w:val="26"/>
+        </w:rPr>
+      </w:pPr>
+      <w:r>
+        <w:rPr>
+          <w:b/>
+          <w:i/>
+          <w:color w:val="000000"/>
+          <w:kern w:val="32"/>
+          <w:sz w:val="26"/>
+          <w:szCs w:val="26"/>
+        </w:rPr>
+        <w:t>Used Library</w:t>
+      </w:r>
+    </w:p>
+    <w:p>
+      <w:pPr>
+        <w:spacing w:line="360" w:lineRule="auto"/>
+        <w:jc w:val="both"/>
+        <w:rPr>
+          <w:rFonts w:ascii="Times New Roman" w:hAnsi="Times New Roman" w:cs="Times New Roman"/>
+          <w:bCs/>
+          <w:iCs/>
+          <w:color w:val="000000"/>
+          <w:kern w:val="32"/>
+          <w:sz w:val="26"/>
+          <w:szCs w:val="26"/>
+        </w:rPr>
+      </w:pPr>
+      <w:r>
+        <w:rPr>
+          <w:rFonts w:ascii="Times New Roman" w:hAnsi="Times New Roman" w:cs="Times New Roman"/>
+          <w:bCs/>
+          <w:iCs/>
+          <w:color w:val="000000"/>
+          <w:kern w:val="32"/>
+          <w:sz w:val="26"/>
+          <w:szCs w:val="26"/>
+        </w:rPr>
+        <w:t xml:space="preserve">The core package we used for the project is http, which allowing API call method, letting actual data flow between frontend and backend. We also use month picker and </w:t>
+      </w:r>
+      <w:proofErr w:type="spellStart"/>
+      <w:r>
+        <w:rPr>
+          <w:rFonts w:ascii="Times New Roman" w:hAnsi="Times New Roman" w:cs="Times New Roman"/>
+          <w:bCs/>
+          <w:iCs/>
+          <w:color w:val="000000"/>
+          <w:kern w:val="32"/>
+          <w:sz w:val="26"/>
+          <w:szCs w:val="26"/>
+        </w:rPr>
+        <w:t>intl</w:t>
+      </w:r>
+      <w:proofErr w:type="spellEnd"/>
+      <w:r>
+        <w:rPr>
+          <w:rFonts w:ascii="Times New Roman" w:hAnsi="Times New Roman" w:cs="Times New Roman"/>
+          <w:bCs/>
+          <w:iCs/>
+          <w:color w:val="000000"/>
+          <w:kern w:val="32"/>
+          <w:sz w:val="26"/>
+          <w:szCs w:val="26"/>
+        </w:rPr>
+        <w:t xml:space="preserve"> for better month-based </w:t>
+      </w:r>
+      <w:r>
+        <w:rPr>
+          <w:rFonts w:ascii="Times New Roman" w:hAnsi="Times New Roman" w:cs="Times New Roman"/>
+          <w:bCs/>
+          <w:iCs/>
+          <w:color w:val="000000"/>
+          <w:kern w:val="32"/>
+          <w:sz w:val="26"/>
+          <w:szCs w:val="26"/>
+        </w:rPr>
+        <w:t xml:space="preserve">workflow. We also experiment with </w:t>
+      </w:r>
+      <w:proofErr w:type="spellStart"/>
+      <w:r>
+        <w:rPr>
+          <w:rFonts w:ascii="Times New Roman" w:hAnsi="Times New Roman" w:cs="Times New Roman"/>
+          <w:bCs/>
+          <w:iCs/>
+          <w:color w:val="000000"/>
+          <w:kern w:val="32"/>
+          <w:sz w:val="26"/>
+          <w:szCs w:val="26"/>
+        </w:rPr>
+        <w:t>share_preference</w:t>
+      </w:r>
+      <w:proofErr w:type="spellEnd"/>
+      <w:r>
+        <w:rPr>
+          <w:rFonts w:ascii="Times New Roman" w:hAnsi="Times New Roman" w:cs="Times New Roman"/>
+          <w:bCs/>
+          <w:iCs/>
+          <w:color w:val="000000"/>
+          <w:kern w:val="32"/>
+          <w:sz w:val="26"/>
+          <w:szCs w:val="26"/>
+        </w:rPr>
+        <w:t xml:space="preserve"> package, which can be compared to a mini local storage on phone to save user’s information without using global variable.</w:t>
+      </w:r>
+    </w:p>
+    <w:p>
+      <w:pPr>
+        <w:pStyle w:val="ListParagraph"/>
+        <w:numPr>
+          <w:ilvl w:val="0"/>
+          <w:numId w:val="15"/>
+        </w:numPr>
+        <w:spacing w:line="360" w:lineRule="auto"/>
+        <w:rPr>
+          <w:b/>
+          <w:i/>
+          <w:color w:val="000000"/>
+          <w:kern w:val="32"/>
+          <w:sz w:val="26"/>
+          <w:szCs w:val="26"/>
+        </w:rPr>
+      </w:pPr>
+      <w:r>
+        <w:rPr>
+          <w:b/>
+          <w:i/>
+          <w:color w:val="000000"/>
+          <w:kern w:val="32"/>
+          <w:sz w:val="26"/>
+          <w:szCs w:val="26"/>
+        </w:rPr>
+        <w:t>Implemented Function</w:t>
+      </w:r>
+    </w:p>
+    <w:p>
+      <w:pPr>
+        <w:spacing w:line="360" w:lineRule="auto"/>
+        <w:rPr>
+          <w:b/>
+          <w:i/>
+          <w:color w:val="000000"/>
+          <w:kern w:val="32"/>
+          <w:sz w:val="26"/>
+          <w:szCs w:val="26"/>
+        </w:rPr>
+      </w:pPr>
+    </w:p>
+    <w:tbl>
+      <w:tblPr>
+        <w:tblStyle w:val="TableGrid"/>
+        <w:tblW w:w="0" w:type="auto"/>
+        <w:tblLook w:val="04A0" w:firstRow="1" w:lastRow="0" w:firstColumn="1" w:lastColumn="0" w:noHBand="0" w:noVBand="1"/>
+      </w:tblPr>
+      <w:tblGrid>
+        <w:gridCol w:w="4261"/>
+        <w:gridCol w:w="4261"/>
+      </w:tblGrid>
+      <w:tr>
+        <w:tc>
+          <w:tcPr>
+            <w:tcW w:w="4261" w:type="dxa"/>
+          </w:tcPr>
+          <w:p>
+            <w:pPr>
+              <w:spacing w:line="360" w:lineRule="auto"/>
+              <w:rPr>
+                <w:rFonts w:ascii="Times New Roman" w:hAnsi="Times New Roman" w:cs="Times New Roman"/>
+                <w:bCs/>
+                <w:iCs/>
+                <w:color w:val="000000"/>
+                <w:kern w:val="32"/>
+                <w:sz w:val="26"/>
+                <w:szCs w:val="26"/>
+              </w:rPr>
+            </w:pPr>
+            <w:r>
+              <w:rPr>
+                <w:rFonts w:ascii="Times New Roman" w:hAnsi="Times New Roman" w:cs="Times New Roman"/>
+                <w:bCs/>
+                <w:iCs/>
+                <w:color w:val="000000"/>
+                <w:kern w:val="32"/>
+                <w:sz w:val="26"/>
+                <w:szCs w:val="26"/>
+              </w:rPr>
+              <w:t>Function</w:t>
+            </w:r>
+          </w:p>
+        </w:tc>
+        <w:tc>
+          <w:tcPr>
+            <w:tcW w:w="4261" w:type="dxa"/>
+          </w:tcPr>
+          <w:p>
+            <w:pPr>
+              <w:spacing w:line="360" w:lineRule="auto"/>
+              <w:rPr>
+                <w:rFonts w:ascii="Times New Roman" w:hAnsi="Times New Roman" w:cs="Times New Roman"/>
+                <w:bCs/>
+                <w:iCs/>
+                <w:color w:val="000000"/>
+                <w:kern w:val="32"/>
+                <w:sz w:val="26"/>
+                <w:szCs w:val="26"/>
+              </w:rPr>
+            </w:pPr>
+            <w:r>
+              <w:rPr>
+                <w:rFonts w:ascii="Times New Roman" w:hAnsi="Times New Roman" w:cs="Times New Roman"/>
+                <w:bCs/>
+                <w:iCs/>
+                <w:color w:val="000000"/>
+                <w:kern w:val="32"/>
+                <w:sz w:val="26"/>
+                <w:szCs w:val="26"/>
+              </w:rPr>
+              <w:t>Workflow</w:t>
+            </w:r>
+          </w:p>
+        </w:tc>
+      </w:tr>
+      <w:tr>
+        <w:tc>
+          <w:tcPr>
+            <w:tcW w:w="4261" w:type="dxa"/>
+          </w:tcPr>
+          <w:p>
+            <w:pPr>
+              <w:spacing w:line="360" w:lineRule="auto"/>
+              <w:rPr>
+                <w:rFonts w:ascii="Times New Roman" w:hAnsi="Times New Roman" w:cs="Times New Roman"/>
+                <w:bCs/>
+                <w:iCs/>
+                <w:color w:val="000000"/>
+                <w:kern w:val="32"/>
+                <w:sz w:val="26"/>
+                <w:szCs w:val="26"/>
+              </w:rPr>
+            </w:pPr>
+            <w:r>
+              <w:rPr>
+                <w:rFonts w:ascii="Times New Roman" w:hAnsi="Times New Roman" w:cs="Times New Roman"/>
+                <w:bCs/>
+                <w:iCs/>
+                <w:color w:val="000000"/>
+                <w:kern w:val="32"/>
+                <w:sz w:val="26"/>
+                <w:szCs w:val="26"/>
+              </w:rPr>
+              <w:t>Log in</w:t>
+            </w:r>
+            <w:r>
+              <w:rPr>
+                <w:rFonts w:ascii="Times New Roman" w:hAnsi="Times New Roman" w:cs="Times New Roman"/>
+                <w:bCs/>
+                <w:iCs/>
+                <w:color w:val="000000"/>
+                <w:kern w:val="32"/>
+                <w:sz w:val="26"/>
+                <w:szCs w:val="26"/>
+              </w:rPr>
+              <w:t xml:space="preserve"> – log out</w:t>
+            </w:r>
+          </w:p>
+        </w:tc>
+        <w:tc>
+          <w:tcPr>
+            <w:tcW w:w="4261" w:type="dxa"/>
+          </w:tcPr>
+          <w:p>
+            <w:pPr>
+              <w:spacing w:line="360" w:lineRule="auto"/>
+              <w:jc w:val="both"/>
+              <w:rPr>
+                <w:rFonts w:ascii="Times New Roman" w:hAnsi="Times New Roman" w:cs="Times New Roman"/>
+                <w:bCs/>
+                <w:iCs/>
+                <w:color w:val="000000"/>
+                <w:kern w:val="32"/>
+                <w:sz w:val="26"/>
+                <w:szCs w:val="26"/>
+              </w:rPr>
+            </w:pPr>
+            <w:r>
+              <w:rPr>
+                <w:rFonts w:ascii="Times New Roman" w:hAnsi="Times New Roman" w:cs="Times New Roman"/>
+                <w:bCs/>
+                <w:iCs/>
+                <w:color w:val="000000"/>
+                <w:kern w:val="32"/>
+                <w:sz w:val="26"/>
+                <w:szCs w:val="26"/>
+              </w:rPr>
+              <w:t>Send POST request to backend, find a record having the same email and password. If success, return a user’s data (beside password) back.</w:t>
+            </w:r>
+          </w:p>
+        </w:tc>
+      </w:tr>
+      <w:tr>
+        <w:tc>
+          <w:tcPr>
+            <w:tcW w:w="4261" w:type="dxa"/>
+          </w:tcPr>
+          <w:p>
+            <w:pPr>
+              <w:spacing w:line="360" w:lineRule="auto"/>
+              <w:rPr>
+                <w:rFonts w:ascii="Times New Roman" w:hAnsi="Times New Roman" w:cs="Times New Roman"/>
+                <w:bCs/>
+                <w:iCs/>
+                <w:color w:val="000000"/>
+                <w:kern w:val="32"/>
+                <w:sz w:val="26"/>
+                <w:szCs w:val="26"/>
+              </w:rPr>
+            </w:pPr>
+            <w:r>
+              <w:rPr>
+                <w:rFonts w:ascii="Times New Roman" w:hAnsi="Times New Roman" w:cs="Times New Roman"/>
+                <w:bCs/>
+                <w:iCs/>
+                <w:color w:val="000000"/>
+                <w:kern w:val="32"/>
+                <w:sz w:val="26"/>
+                <w:szCs w:val="26"/>
+              </w:rPr>
+              <w:t>Register</w:t>
+            </w:r>
+          </w:p>
+        </w:tc>
+        <w:tc>
+          <w:tcPr>
+            <w:tcW w:w="4261" w:type="dxa"/>
+          </w:tcPr>
+          <w:p>
+            <w:pPr>
+              <w:spacing w:line="360" w:lineRule="auto"/>
+              <w:jc w:val="both"/>
+              <w:rPr>
+                <w:rFonts w:ascii="Times New Roman" w:hAnsi="Times New Roman" w:cs="Times New Roman"/>
+                <w:bCs/>
+                <w:iCs/>
+                <w:color w:val="000000"/>
+                <w:kern w:val="32"/>
+                <w:sz w:val="26"/>
+                <w:szCs w:val="26"/>
+              </w:rPr>
+            </w:pPr>
+            <w:r>
+              <w:rPr>
+                <w:rFonts w:ascii="Times New Roman" w:hAnsi="Times New Roman" w:cs="Times New Roman"/>
+                <w:bCs/>
+                <w:iCs/>
+                <w:color w:val="000000"/>
+                <w:kern w:val="32"/>
+                <w:sz w:val="26"/>
+                <w:szCs w:val="26"/>
+              </w:rPr>
+              <w:t xml:space="preserve">Send POST request to backend, check </w:t>
+            </w:r>
+            <w:r>
+              <w:rPr>
+                <w:rFonts w:ascii="Times New Roman" w:hAnsi="Times New Roman" w:cs="Times New Roman"/>
+                <w:bCs/>
+                <w:iCs/>
+                <w:color w:val="000000"/>
+                <w:kern w:val="32"/>
+                <w:sz w:val="26"/>
+                <w:szCs w:val="26"/>
+              </w:rPr>
+              <w:lastRenderedPageBreak/>
+              <w:t>if email or username already exist. If success, add the sent data to Users table, navigate back to log in.</w:t>
+            </w:r>
+          </w:p>
+        </w:tc>
+      </w:tr>
+      <w:tr>
+        <w:tc>
+          <w:tcPr>
+            <w:tcW w:w="4261" w:type="dxa"/>
+          </w:tcPr>
+          <w:p>
+            <w:pPr>
+              <w:spacing w:line="360" w:lineRule="auto"/>
+              <w:rPr>
+                <w:rFonts w:ascii="Times New Roman" w:hAnsi="Times New Roman" w:cs="Times New Roman"/>
+                <w:bCs/>
+                <w:iCs/>
+                <w:color w:val="000000"/>
+                <w:kern w:val="32"/>
+                <w:sz w:val="26"/>
+                <w:szCs w:val="26"/>
+              </w:rPr>
+            </w:pPr>
+            <w:r>
+              <w:rPr>
+                <w:rFonts w:ascii="Times New Roman" w:hAnsi="Times New Roman" w:cs="Times New Roman"/>
+                <w:bCs/>
+                <w:iCs/>
+                <w:color w:val="000000"/>
+                <w:kern w:val="32"/>
+                <w:sz w:val="26"/>
+                <w:szCs w:val="26"/>
+              </w:rPr>
+              <w:lastRenderedPageBreak/>
+              <w:t>Dashboard overview (Summary)</w:t>
+            </w:r>
+          </w:p>
+        </w:tc>
+        <w:tc>
+          <w:tcPr>
+            <w:tcW w:w="4261" w:type="dxa"/>
+          </w:tcPr>
+          <w:p>
+            <w:pPr>
+              <w:spacing w:line="360" w:lineRule="auto"/>
+              <w:jc w:val="both"/>
+              <w:rPr>
+                <w:rFonts w:ascii="Times New Roman" w:hAnsi="Times New Roman" w:cs="Times New Roman"/>
+                <w:bCs/>
+                <w:iCs/>
+                <w:color w:val="000000"/>
+                <w:kern w:val="32"/>
+                <w:sz w:val="26"/>
+                <w:szCs w:val="26"/>
+              </w:rPr>
+            </w:pPr>
+            <w:r>
+              <w:rPr>
+                <w:rFonts w:ascii="Times New Roman" w:hAnsi="Times New Roman" w:cs="Times New Roman"/>
+                <w:bCs/>
+                <w:iCs/>
+                <w:color w:val="000000"/>
+                <w:kern w:val="32"/>
+                <w:sz w:val="26"/>
+                <w:szCs w:val="26"/>
+              </w:rPr>
+              <w:t>Send multiple GET request, return data of recent transaction, balance information and expense summary.</w:t>
+            </w:r>
+          </w:p>
+        </w:tc>
+      </w:tr>
+      <w:tr>
+        <w:tc>
+          <w:tcPr>
+            <w:tcW w:w="4261" w:type="dxa"/>
+          </w:tcPr>
+          <w:p>
+            <w:pPr>
+              <w:spacing w:line="360" w:lineRule="auto"/>
+              <w:rPr>
+                <w:rFonts w:ascii="Times New Roman" w:hAnsi="Times New Roman" w:cs="Times New Roman"/>
+                <w:bCs/>
+                <w:iCs/>
+                <w:color w:val="000000"/>
+                <w:kern w:val="32"/>
+                <w:sz w:val="26"/>
+                <w:szCs w:val="26"/>
+              </w:rPr>
+            </w:pPr>
+            <w:r>
+              <w:rPr>
+                <w:rFonts w:ascii="Times New Roman" w:hAnsi="Times New Roman" w:cs="Times New Roman"/>
+                <w:bCs/>
+                <w:iCs/>
+                <w:color w:val="000000"/>
+                <w:kern w:val="32"/>
+                <w:sz w:val="26"/>
+                <w:szCs w:val="26"/>
+              </w:rPr>
+              <w:t>Category Management</w:t>
+            </w:r>
+          </w:p>
+        </w:tc>
+        <w:tc>
+          <w:tcPr>
+            <w:tcW w:w="4261" w:type="dxa"/>
+          </w:tcPr>
+          <w:p>
+            <w:pPr>
+              <w:spacing w:line="360" w:lineRule="auto"/>
+              <w:jc w:val="both"/>
+              <w:rPr>
+                <w:rFonts w:ascii="Times New Roman" w:hAnsi="Times New Roman" w:cs="Times New Roman"/>
+                <w:bCs/>
+                <w:iCs/>
+                <w:color w:val="000000"/>
+                <w:kern w:val="32"/>
+                <w:sz w:val="26"/>
+                <w:szCs w:val="26"/>
+              </w:rPr>
+            </w:pPr>
+            <w:r>
+              <w:rPr>
+                <w:rFonts w:ascii="Times New Roman" w:hAnsi="Times New Roman" w:cs="Times New Roman"/>
+                <w:bCs/>
+                <w:iCs/>
+                <w:color w:val="000000"/>
+                <w:kern w:val="32"/>
+                <w:sz w:val="26"/>
+                <w:szCs w:val="26"/>
+              </w:rPr>
+              <w:t>Send requests to get category list, allow user send request for changing, updating or adding new category of 2 different type: Expense or Income.</w:t>
+            </w:r>
+          </w:p>
+        </w:tc>
+      </w:tr>
+      <w:tr>
+        <w:tc>
+          <w:tcPr>
+            <w:tcW w:w="4261" w:type="dxa"/>
+          </w:tcPr>
+          <w:p>
+            <w:pPr>
+              <w:spacing w:line="360" w:lineRule="auto"/>
+              <w:rPr>
+                <w:rFonts w:ascii="Times New Roman" w:hAnsi="Times New Roman" w:cs="Times New Roman"/>
+                <w:bCs/>
+                <w:iCs/>
+                <w:color w:val="000000"/>
+                <w:kern w:val="32"/>
+                <w:sz w:val="26"/>
+                <w:szCs w:val="26"/>
+              </w:rPr>
+            </w:pPr>
+            <w:r>
+              <w:rPr>
+                <w:rFonts w:ascii="Times New Roman" w:hAnsi="Times New Roman" w:cs="Times New Roman"/>
+                <w:bCs/>
+                <w:iCs/>
+                <w:color w:val="000000"/>
+                <w:kern w:val="32"/>
+                <w:sz w:val="26"/>
+                <w:szCs w:val="26"/>
+              </w:rPr>
+              <w:t>Transaction Management</w:t>
+            </w:r>
+          </w:p>
+        </w:tc>
+        <w:tc>
+          <w:tcPr>
+            <w:tcW w:w="4261" w:type="dxa"/>
+          </w:tcPr>
+          <w:p>
+            <w:pPr>
+              <w:spacing w:line="360" w:lineRule="auto"/>
+              <w:jc w:val="both"/>
+              <w:rPr>
+                <w:rFonts w:ascii="Times New Roman" w:hAnsi="Times New Roman" w:cs="Times New Roman"/>
+                <w:bCs/>
+                <w:iCs/>
+                <w:color w:val="000000"/>
+                <w:kern w:val="32"/>
+                <w:sz w:val="26"/>
+                <w:szCs w:val="26"/>
+              </w:rPr>
+            </w:pPr>
+            <w:r>
+              <w:rPr>
+                <w:rFonts w:ascii="Times New Roman" w:hAnsi="Times New Roman" w:cs="Times New Roman"/>
+                <w:bCs/>
+                <w:iCs/>
+                <w:color w:val="000000"/>
+                <w:kern w:val="32"/>
+                <w:sz w:val="26"/>
+                <w:szCs w:val="26"/>
+              </w:rPr>
+              <w:t>Send request to get all transaction history of the user, allow deleting and creating new transaction</w:t>
+            </w:r>
+            <w:r>
+              <w:rPr>
+                <w:rFonts w:ascii="Times New Roman" w:hAnsi="Times New Roman" w:cs="Times New Roman"/>
+                <w:bCs/>
+                <w:iCs/>
+                <w:color w:val="000000"/>
+                <w:kern w:val="32"/>
+                <w:sz w:val="26"/>
+                <w:szCs w:val="26"/>
+              </w:rPr>
+              <w:t xml:space="preserve"> for a chosen category.</w:t>
+            </w:r>
+          </w:p>
+        </w:tc>
+      </w:tr>
+      <w:tr>
+        <w:tc>
+          <w:tcPr>
+            <w:tcW w:w="4261" w:type="dxa"/>
+          </w:tcPr>
+          <w:p>
+            <w:pPr>
+              <w:spacing w:line="360" w:lineRule="auto"/>
+              <w:rPr>
+                <w:rFonts w:ascii="Times New Roman" w:hAnsi="Times New Roman" w:cs="Times New Roman"/>
+                <w:bCs/>
+                <w:iCs/>
+                <w:color w:val="000000"/>
+                <w:kern w:val="32"/>
+                <w:sz w:val="26"/>
+                <w:szCs w:val="26"/>
+              </w:rPr>
+            </w:pPr>
+            <w:r>
+              <w:rPr>
+                <w:rFonts w:ascii="Times New Roman" w:hAnsi="Times New Roman" w:cs="Times New Roman"/>
+                <w:bCs/>
+                <w:iCs/>
+                <w:color w:val="000000"/>
+                <w:kern w:val="32"/>
+                <w:sz w:val="26"/>
+                <w:szCs w:val="26"/>
+              </w:rPr>
+              <w:t>Budget Management</w:t>
+            </w:r>
+          </w:p>
+        </w:tc>
+        <w:tc>
+          <w:tcPr>
+            <w:tcW w:w="4261" w:type="dxa"/>
+          </w:tcPr>
+          <w:p>
+            <w:pPr>
+              <w:spacing w:line="360" w:lineRule="auto"/>
+              <w:jc w:val="both"/>
+              <w:rPr>
+                <w:rFonts w:ascii="Times New Roman" w:hAnsi="Times New Roman" w:cs="Times New Roman"/>
+                <w:bCs/>
+                <w:iCs/>
+                <w:color w:val="000000"/>
+                <w:kern w:val="32"/>
+                <w:sz w:val="26"/>
+                <w:szCs w:val="26"/>
+              </w:rPr>
+            </w:pPr>
+            <w:r>
+              <w:rPr>
+                <w:rFonts w:ascii="Times New Roman" w:hAnsi="Times New Roman" w:cs="Times New Roman"/>
+                <w:bCs/>
+                <w:iCs/>
+                <w:color w:val="000000"/>
+                <w:kern w:val="32"/>
+                <w:sz w:val="26"/>
+                <w:szCs w:val="26"/>
+              </w:rPr>
+              <w:t>Send request to get all budgets of the chosen month, allow editing, inserting and deleting. Also having Prefix as an addition function, allow creating template and adding multiple budgets at once.</w:t>
+            </w:r>
+          </w:p>
+        </w:tc>
+      </w:tr>
+      <w:tr>
+        <w:tc>
+          <w:tcPr>
+            <w:tcW w:w="4261" w:type="dxa"/>
+          </w:tcPr>
+          <w:p>
+            <w:pPr>
+              <w:spacing w:line="360" w:lineRule="auto"/>
+              <w:rPr>
+                <w:rFonts w:ascii="Times New Roman" w:hAnsi="Times New Roman" w:cs="Times New Roman"/>
+                <w:bCs/>
+                <w:iCs/>
+                <w:color w:val="000000"/>
+                <w:kern w:val="32"/>
+                <w:sz w:val="26"/>
+                <w:szCs w:val="26"/>
+              </w:rPr>
+            </w:pPr>
+            <w:r>
+              <w:rPr>
+                <w:rFonts w:ascii="Times New Roman" w:hAnsi="Times New Roman" w:cs="Times New Roman"/>
+                <w:bCs/>
+                <w:iCs/>
+                <w:color w:val="000000"/>
+                <w:kern w:val="32"/>
+                <w:sz w:val="26"/>
+                <w:szCs w:val="26"/>
+              </w:rPr>
+              <w:t>Theme changing</w:t>
+            </w:r>
+          </w:p>
+        </w:tc>
+        <w:tc>
+          <w:tcPr>
+            <w:tcW w:w="4261" w:type="dxa"/>
+          </w:tcPr>
+          <w:p>
+            <w:pPr>
+              <w:spacing w:line="360" w:lineRule="auto"/>
+              <w:jc w:val="both"/>
+              <w:rPr>
+                <w:rFonts w:ascii="Times New Roman" w:hAnsi="Times New Roman" w:cs="Times New Roman"/>
+                <w:bCs/>
+                <w:iCs/>
+                <w:color w:val="000000"/>
+                <w:kern w:val="32"/>
+                <w:sz w:val="26"/>
+                <w:szCs w:val="26"/>
+              </w:rPr>
+            </w:pPr>
+            <w:r>
+              <w:rPr>
+                <w:rFonts w:ascii="Times New Roman" w:hAnsi="Times New Roman" w:cs="Times New Roman"/>
+                <w:bCs/>
+                <w:iCs/>
+                <w:color w:val="000000"/>
+                <w:kern w:val="32"/>
+                <w:sz w:val="26"/>
+                <w:szCs w:val="26"/>
+              </w:rPr>
+              <w:t>Theme class is created inside project, allow user to toggle between light and dark mode.</w:t>
+            </w:r>
+          </w:p>
+        </w:tc>
+      </w:tr>
+    </w:tbl>
+    <w:p>
+      <w:pPr>
+        <w:spacing w:line="360" w:lineRule="auto"/>
+        <w:rPr>
+          <w:rFonts w:ascii="Times New Roman" w:hAnsi="Times New Roman" w:cs="Times New Roman"/>
+          <w:bCs/>
+          <w:iCs/>
+          <w:color w:val="000000"/>
+          <w:kern w:val="32"/>
+          <w:sz w:val="26"/>
+          <w:szCs w:val="26"/>
+        </w:rPr>
+      </w:pPr>
     </w:p>
     <w:p>
       <w:pPr>
@@ -9630,6 +11932,7 @@
           <w:sz w:val="40"/>
           <w:szCs w:val="40"/>
         </w:rPr>
+        <w:lastRenderedPageBreak/>
         <w:t>PART VII</w:t>
       </w:r>
       <w:r>
@@ -9653,10 +11956,10 @@
     <w:p/>
     <w:p/>
     <w:sectPr>
-      <w:headerReference w:type="default" r:id="rId18"/>
-      <w:footerReference w:type="even" r:id="rId19"/>
-      <w:footerReference w:type="default" r:id="rId20"/>
-      <w:footerReference w:type="first" r:id="rId21"/>
+      <w:headerReference w:type="default" r:id="rId30"/>
+      <w:footerReference w:type="even" r:id="rId31"/>
+      <w:footerReference w:type="default" r:id="rId32"/>
+      <w:footerReference w:type="first" r:id="rId33"/>
       <w:pgSz w:w="11906" w:h="16838"/>
       <w:pgMar w:top="1440" w:right="1800" w:bottom="1440" w:left="1800" w:header="720" w:footer="720" w:gutter="0"/>
       <w:cols w:space="720"/>
@@ -14224,7 +16527,6 @@
   <w:style w:type="character" w:default="1" w:styleId="DefaultParagraphFont">
     <w:name w:val="Default Paragraph Font"/>
     <w:uiPriority w:val="1"/>
-    <w:semiHidden/>
     <w:unhideWhenUsed/>
   </w:style>
   <w:style w:type="table" w:default="1" w:styleId="TableNormal">
@@ -16003,10 +18305,6 @@
 </file>
 
 <file path=customXml/item1.xml><?xml version="1.0" encoding="utf-8"?>
-<b:Sources xmlns:b="http://schemas.openxmlformats.org/officeDocument/2006/bibliography" xmlns="http://schemas.openxmlformats.org/officeDocument/2006/bibliography" SelectedStyle="\IEEE2006OfficeOnline.xsl" StyleName="IEEE" Version="2006"/>
-</file>
-
-<file path=customXml/item2.xml><?xml version="1.0" encoding="utf-8"?>
 <s:customData xmlns="http://www.wps.cn/officeDocument/2013/wpsCustomData" xmlns:s="http://www.wps.cn/officeDocument/2013/wpsCustomData">
   <customSectProps/>
   <customShpExts>
@@ -16015,18 +18313,22 @@
 </s:customData>
 </file>
 
+<file path=customXml/item2.xml><?xml version="1.0" encoding="utf-8"?>
+<b:Sources xmlns:b="http://schemas.openxmlformats.org/officeDocument/2006/bibliography" xmlns="http://schemas.openxmlformats.org/officeDocument/2006/bibliography" SelectedStyle="\IEEE2006OfficeOnline.xsl" StyleName="IEEE" Version="2006"/>
+</file>
+
 <file path=customXml/itemProps1.xml><?xml version="1.0" encoding="utf-8"?>
+<ds:datastoreItem xmlns:ds="http://schemas.openxmlformats.org/officeDocument/2006/customXml" ds:itemID="{B1977F7D-205B-4081-913C-38D41E755F92}">
+  <ds:schemaRefs>
+    <ds:schemaRef ds:uri="http://www.wps.cn/officeDocument/2013/wpsCustomData"/>
+  </ds:schemaRefs>
+</ds:datastoreItem>
+</file>
+
+<file path=customXml/itemProps2.xml><?xml version="1.0" encoding="utf-8"?>
 <ds:datastoreItem xmlns:ds="http://schemas.openxmlformats.org/officeDocument/2006/customXml" ds:itemID="{981C2CC9-B804-411D-ACC6-78D42612F13B}">
   <ds:schemaRefs>
     <ds:schemaRef ds:uri="http://schemas.openxmlformats.org/officeDocument/2006/bibliography"/>
   </ds:schemaRefs>
 </ds:datastoreItem>
-</file>
-
-<file path=customXml/itemProps2.xml><?xml version="1.0" encoding="utf-8"?>
-<ds:datastoreItem xmlns:ds="http://schemas.openxmlformats.org/officeDocument/2006/customXml" ds:itemID="{B1977F7D-205B-4081-913C-38D41E755F92}">
-  <ds:schemaRefs>
-    <ds:schemaRef ds:uri="http://www.wps.cn/officeDocument/2013/wpsCustomData"/>
-  </ds:schemaRefs>
-</ds:datastoreItem>
 </file>